--- a/robot-test(萍)/以時間為變數進行測試(燒焦).docx
+++ b/robot-test(萍)/以時間為變數進行測試(燒焦).docx
@@ -2,123 +2,2907 @@
 <file path=word/document.xml><?xml version="1.0" encoding="utf-8"?>
 <w:document xmlns:wpc="http://schemas.microsoft.com/office/word/2010/wordprocessingCanvas" xmlns:cx="http://schemas.microsoft.com/office/drawing/2014/chartex" xmlns:cx1="http://schemas.microsoft.com/office/drawing/2015/9/8/chartex" xmlns:cx2="http://schemas.microsoft.com/office/drawing/2015/10/21/chartex" xmlns:cx3="http://schemas.microsoft.com/office/drawing/2016/5/9/chartex" xmlns:cx4="http://schemas.microsoft.com/office/drawing/2016/5/10/chartex" xmlns:cx5="http://schemas.microsoft.com/office/drawing/2016/5/11/chartex" xmlns:cx6="http://schemas.microsoft.com/office/drawing/2016/5/12/chartex" xmlns:cx7="http://schemas.microsoft.com/office/drawing/2016/5/13/chartex" xmlns:cx8="http://schemas.microsoft.com/office/drawing/2016/5/14/chartex" xmlns:mc="http://schemas.openxmlformats.org/markup-compatibility/2006" xmlns:aink="http://schemas.microsoft.com/office/drawing/2016/ink" xmlns:am3d="http://schemas.microsoft.com/office/drawing/2017/model3d" xmlns:o="urn:schemas-microsoft-com:office:office" xmlns:oel="http://schemas.microsoft.com/office/2019/extlst" xmlns:r="http://schemas.openxmlformats.org/officeDocument/2006/relationships" xmlns:m="http://schemas.openxmlformats.org/officeDocument/2006/math" xmlns:v="urn:schemas-microsoft-com:vml" xmlns:wp14="http://schemas.microsoft.com/office/word/2010/wordprocessingDrawing" xmlns:wp="http://schemas.openxmlformats.org/drawingml/2006/wordprocessingDrawing" xmlns:w10="urn:schemas-microsoft-com:office:word" xmlns:w="http://schemas.openxmlformats.org/wordprocessingml/2006/main" xmlns:w14="http://schemas.microsoft.com/office/word/2010/wordml" xmlns:w15="http://schemas.microsoft.com/office/word/2012/wordml" xmlns:w16cex="http://schemas.microsoft.com/office/word/2018/wordml/cex" xmlns:w16cid="http://schemas.microsoft.com/office/word/2016/wordml/cid" xmlns:w16="http://schemas.microsoft.com/office/word/2018/wordml" xmlns:w16du="http://schemas.microsoft.com/office/word/2023/wordml/word16du" xmlns:w16sdtdh="http://schemas.microsoft.com/office/word/2020/wordml/sdtdatahash" xmlns:w16se="http://schemas.microsoft.com/office/word/2015/wordml/symex" xmlns:wpg="http://schemas.microsoft.com/office/word/2010/wordprocessingGroup" xmlns:wpi="http://schemas.microsoft.com/office/word/2010/wordprocessingInk" xmlns:wne="http://schemas.microsoft.com/office/word/2006/wordml" xmlns:wps="http://schemas.microsoft.com/office/word/2010/wordprocessingShape" mc:Ignorable="w14 w15 w16se w16cid w16 w16cex w16sdtdh w16du wp14">
   <w:body>
-    <w:p/>
+    <w:sdt>
+      <w:sdtPr>
+        <w:id w:val="-444383143"/>
+        <w:docPartObj>
+          <w:docPartGallery w:val="Cover Pages"/>
+          <w:docPartUnique/>
+        </w:docPartObj>
+      </w:sdtPr>
+      <w:sdtContent>
+        <w:p/>
+        <w:tbl>
+          <w:tblPr>
+            <w:tblpPr w:leftFromText="187" w:rightFromText="187" w:horzAnchor="margin" w:tblpXSpec="center" w:tblpY="2881"/>
+            <w:tblW w:w="4000" w:type="pct"/>
+            <w:tblBorders>
+              <w:left w:val="single" w:sz="12" w:space="0" w:color="4472C4" w:themeColor="accent1"/>
+            </w:tblBorders>
+            <w:tblCellMar>
+              <w:left w:w="144" w:type="dxa"/>
+              <w:right w:w="115" w:type="dxa"/>
+            </w:tblCellMar>
+            <w:tblLook w:val="04A0" w:firstRow="1" w:lastRow="0" w:firstColumn="1" w:lastColumn="0" w:noHBand="0" w:noVBand="1"/>
+          </w:tblPr>
+          <w:tblGrid>
+            <w:gridCol w:w="6633"/>
+          </w:tblGrid>
+          <w:tr>
+            <w:sdt>
+              <w:sdtPr>
+                <w:rPr>
+                  <w:color w:val="2F5496" w:themeColor="accent1" w:themeShade="BF"/>
+                  <w:sz w:val="24"/>
+                  <w:szCs w:val="24"/>
+                </w:rPr>
+                <w:alias w:val="公司"/>
+                <w:id w:val="13406915"/>
+                <w:placeholder>
+                  <w:docPart w:val="F64D82AE39774E03A48D6681515B3873"/>
+                </w:placeholder>
+                <w:showingPlcHdr/>
+                <w:dataBinding w:prefixMappings="xmlns:ns0='http://schemas.openxmlformats.org/officeDocument/2006/extended-properties'" w:xpath="/ns0:Properties[1]/ns0:Company[1]" w:storeItemID="{6668398D-A668-4E3E-A5EB-62B293D839F1}"/>
+                <w:text/>
+              </w:sdtPr>
+              <w:sdtContent>
+                <w:tc>
+                  <w:tcPr>
+                    <w:tcW w:w="7672" w:type="dxa"/>
+                    <w:tcMar>
+                      <w:top w:w="216" w:type="dxa"/>
+                      <w:left w:w="115" w:type="dxa"/>
+                      <w:bottom w:w="216" w:type="dxa"/>
+                      <w:right w:w="115" w:type="dxa"/>
+                    </w:tcMar>
+                  </w:tcPr>
+                  <w:p>
+                    <w:pPr>
+                      <w:pStyle w:val="a7"/>
+                      <w:rPr>
+                        <w:color w:val="2F5496" w:themeColor="accent1" w:themeShade="BF"/>
+                        <w:sz w:val="24"/>
+                      </w:rPr>
+                    </w:pPr>
+                    <w:r>
+                      <w:rPr>
+                        <w:color w:val="2F5496" w:themeColor="accent1" w:themeShade="BF"/>
+                        <w:sz w:val="24"/>
+                        <w:szCs w:val="24"/>
+                        <w:lang w:val="zh-TW"/>
+                      </w:rPr>
+                      <w:t>[</w:t>
+                    </w:r>
+                    <w:r>
+                      <w:rPr>
+                        <w:color w:val="2F5496" w:themeColor="accent1" w:themeShade="BF"/>
+                        <w:sz w:val="24"/>
+                        <w:szCs w:val="24"/>
+                        <w:lang w:val="zh-TW"/>
+                      </w:rPr>
+                      <w:t>公司名稱</w:t>
+                    </w:r>
+                    <w:r>
+                      <w:rPr>
+                        <w:color w:val="2F5496" w:themeColor="accent1" w:themeShade="BF"/>
+                        <w:sz w:val="24"/>
+                        <w:szCs w:val="24"/>
+                        <w:lang w:val="zh-TW"/>
+                      </w:rPr>
+                      <w:t>]</w:t>
+                    </w:r>
+                  </w:p>
+                </w:tc>
+              </w:sdtContent>
+            </w:sdt>
+          </w:tr>
+          <w:tr>
+            <w:tc>
+              <w:tcPr>
+                <w:tcW w:w="7672" w:type="dxa"/>
+              </w:tcPr>
+              <w:sdt>
+                <w:sdtPr>
+                  <w:rPr>
+                    <w:rFonts w:ascii="微軟正黑體" w:eastAsia="微軟正黑體" w:hAnsi="微軟正黑體" w:cs="Segoe UI"/>
+                    <w:color w:val="1F2328"/>
+                    <w:sz w:val="48"/>
+                    <w:szCs w:val="48"/>
+                    <w:shd w:val="clear" w:color="auto" w:fill="FFFFFF"/>
+                  </w:rPr>
+                  <w:alias w:val="標題"/>
+                  <w:id w:val="13406919"/>
+                  <w:placeholder>
+                    <w:docPart w:val="2887038ADE45447DBB9F8BF227AE0C95"/>
+                  </w:placeholder>
+                  <w:dataBinding w:prefixMappings="xmlns:ns0='http://schemas.openxmlformats.org/package/2006/metadata/core-properties' xmlns:ns1='http://purl.org/dc/elements/1.1/'" w:xpath="/ns0:coreProperties[1]/ns1:title[1]" w:storeItemID="{6C3C8BC8-F283-45AE-878A-BAB7291924A1}"/>
+                  <w:text/>
+                </w:sdtPr>
+                <w:sdtContent>
+                  <w:p>
+                    <w:pPr>
+                      <w:pStyle w:val="a7"/>
+                      <w:spacing w:line="216" w:lineRule="auto"/>
+                      <w:rPr>
+                        <w:rFonts w:asciiTheme="majorHAnsi" w:eastAsiaTheme="majorEastAsia" w:hAnsiTheme="majorHAnsi" w:cstheme="majorBidi"/>
+                        <w:color w:val="4472C4" w:themeColor="accent1"/>
+                        <w:sz w:val="88"/>
+                        <w:szCs w:val="88"/>
+                      </w:rPr>
+                    </w:pPr>
+                    <w:r>
+                      <w:rPr>
+                        <w:rFonts w:ascii="微軟正黑體" w:eastAsia="微軟正黑體" w:hAnsi="微軟正黑體" w:cs="Segoe UI" w:hint="eastAsia"/>
+                        <w:color w:val="1F2328"/>
+                        <w:sz w:val="48"/>
+                        <w:szCs w:val="48"/>
+                        <w:shd w:val="clear" w:color="auto" w:fill="FFFFFF"/>
+                      </w:rPr>
+                      <w:t>以時間為變數進行測試(燒焦)</w:t>
+                    </w:r>
+                  </w:p>
+                </w:sdtContent>
+              </w:sdt>
+            </w:tc>
+          </w:tr>
+          <w:tr>
+            <w:sdt>
+              <w:sdtPr>
+                <w:rPr>
+                  <w:color w:val="2F5496" w:themeColor="accent1" w:themeShade="BF"/>
+                  <w:sz w:val="24"/>
+                  <w:szCs w:val="24"/>
+                </w:rPr>
+                <w:alias w:val="副標題"/>
+                <w:id w:val="13406923"/>
+                <w:placeholder>
+                  <w:docPart w:val="6558208D25934C99A56F54DB62F8FE8A"/>
+                </w:placeholder>
+                <w:showingPlcHdr/>
+                <w:dataBinding w:prefixMappings="xmlns:ns0='http://schemas.openxmlformats.org/package/2006/metadata/core-properties' xmlns:ns1='http://purl.org/dc/elements/1.1/'" w:xpath="/ns0:coreProperties[1]/ns1:subject[1]" w:storeItemID="{6C3C8BC8-F283-45AE-878A-BAB7291924A1}"/>
+                <w:text/>
+              </w:sdtPr>
+              <w:sdtContent>
+                <w:tc>
+                  <w:tcPr>
+                    <w:tcW w:w="7672" w:type="dxa"/>
+                    <w:tcMar>
+                      <w:top w:w="216" w:type="dxa"/>
+                      <w:left w:w="115" w:type="dxa"/>
+                      <w:bottom w:w="216" w:type="dxa"/>
+                      <w:right w:w="115" w:type="dxa"/>
+                    </w:tcMar>
+                  </w:tcPr>
+                  <w:p>
+                    <w:pPr>
+                      <w:pStyle w:val="a7"/>
+                      <w:rPr>
+                        <w:color w:val="2F5496" w:themeColor="accent1" w:themeShade="BF"/>
+                        <w:sz w:val="24"/>
+                      </w:rPr>
+                    </w:pPr>
+                    <w:r>
+                      <w:rPr>
+                        <w:color w:val="2F5496" w:themeColor="accent1" w:themeShade="BF"/>
+                        <w:sz w:val="24"/>
+                        <w:szCs w:val="24"/>
+                        <w:lang w:val="zh-TW"/>
+                      </w:rPr>
+                      <w:t>[</w:t>
+                    </w:r>
+                    <w:r>
+                      <w:rPr>
+                        <w:color w:val="2F5496" w:themeColor="accent1" w:themeShade="BF"/>
+                        <w:sz w:val="24"/>
+                        <w:szCs w:val="24"/>
+                        <w:lang w:val="zh-TW"/>
+                      </w:rPr>
+                      <w:t>文件副標題</w:t>
+                    </w:r>
+                    <w:r>
+                      <w:rPr>
+                        <w:color w:val="2F5496" w:themeColor="accent1" w:themeShade="BF"/>
+                        <w:sz w:val="24"/>
+                        <w:szCs w:val="24"/>
+                        <w:lang w:val="zh-TW"/>
+                      </w:rPr>
+                      <w:t>]</w:t>
+                    </w:r>
+                  </w:p>
+                </w:tc>
+              </w:sdtContent>
+            </w:sdt>
+          </w:tr>
+        </w:tbl>
+        <w:tbl>
+          <w:tblPr>
+            <w:tblpPr w:leftFromText="187" w:rightFromText="187" w:horzAnchor="margin" w:tblpXSpec="center" w:tblpYSpec="bottom"/>
+            <w:tblW w:w="3857" w:type="pct"/>
+            <w:tblLook w:val="04A0" w:firstRow="1" w:lastRow="0" w:firstColumn="1" w:lastColumn="0" w:noHBand="0" w:noVBand="1"/>
+          </w:tblPr>
+          <w:tblGrid>
+            <w:gridCol w:w="6407"/>
+          </w:tblGrid>
+          <w:tr>
+            <w:tc>
+              <w:tcPr>
+                <w:tcW w:w="7221" w:type="dxa"/>
+                <w:tcMar>
+                  <w:top w:w="216" w:type="dxa"/>
+                  <w:left w:w="115" w:type="dxa"/>
+                  <w:bottom w:w="216" w:type="dxa"/>
+                  <w:right w:w="115" w:type="dxa"/>
+                </w:tcMar>
+              </w:tcPr>
+              <w:sdt>
+                <w:sdtPr>
+                  <w:rPr>
+                    <w:color w:val="4472C4" w:themeColor="accent1"/>
+                    <w:sz w:val="28"/>
+                    <w:szCs w:val="28"/>
+                  </w:rPr>
+                  <w:alias w:val="作者"/>
+                  <w:id w:val="13406928"/>
+                  <w:placeholder>
+                    <w:docPart w:val="2A134BD14A154256BEF01DA2A28924B7"/>
+                  </w:placeholder>
+                  <w:dataBinding w:prefixMappings="xmlns:ns0='http://schemas.openxmlformats.org/package/2006/metadata/core-properties' xmlns:ns1='http://purl.org/dc/elements/1.1/'" w:xpath="/ns0:coreProperties[1]/ns1:creator[1]" w:storeItemID="{6C3C8BC8-F283-45AE-878A-BAB7291924A1}"/>
+                  <w:text/>
+                </w:sdtPr>
+                <w:sdtContent>
+                  <w:p>
+                    <w:pPr>
+                      <w:pStyle w:val="a7"/>
+                      <w:rPr>
+                        <w:color w:val="4472C4" w:themeColor="accent1"/>
+                        <w:sz w:val="28"/>
+                        <w:szCs w:val="28"/>
+                      </w:rPr>
+                    </w:pPr>
+                    <w:proofErr w:type="gramStart"/>
+                    <w:r>
+                      <w:rPr>
+                        <w:color w:val="4472C4" w:themeColor="accent1"/>
+                        <w:sz w:val="28"/>
+                        <w:szCs w:val="28"/>
+                      </w:rPr>
+                      <w:t>翊</w:t>
+                    </w:r>
+                    <w:proofErr w:type="gramEnd"/>
+                    <w:r>
+                      <w:rPr>
+                        <w:color w:val="4472C4" w:themeColor="accent1"/>
+                        <w:sz w:val="28"/>
+                        <w:szCs w:val="28"/>
+                      </w:rPr>
+                      <w:t>萍</w:t>
+                    </w:r>
+                    <w:r>
+                      <w:rPr>
+                        <w:color w:val="4472C4" w:themeColor="accent1"/>
+                        <w:sz w:val="28"/>
+                        <w:szCs w:val="28"/>
+                      </w:rPr>
+                      <w:t xml:space="preserve"> </w:t>
+                    </w:r>
+                    <w:r>
+                      <w:rPr>
+                        <w:color w:val="4472C4" w:themeColor="accent1"/>
+                        <w:sz w:val="28"/>
+                        <w:szCs w:val="28"/>
+                      </w:rPr>
+                      <w:t>楊</w:t>
+                    </w:r>
+                  </w:p>
+                </w:sdtContent>
+              </w:sdt>
+              <w:sdt>
+                <w:sdtPr>
+                  <w:rPr>
+                    <w:color w:val="4472C4" w:themeColor="accent1"/>
+                    <w:sz w:val="28"/>
+                    <w:szCs w:val="28"/>
+                  </w:rPr>
+                  <w:alias w:val="日期"/>
+                  <w:tag w:val="日期"/>
+                  <w:id w:val="13406932"/>
+                  <w:placeholder>
+                    <w:docPart w:val="DDC5E49E9C7346379192EAA1F4E248A6"/>
+                  </w:placeholder>
+                  <w:dataBinding w:prefixMappings="xmlns:ns0='http://schemas.microsoft.com/office/2006/coverPageProps'" w:xpath="/ns0:CoverPageProperties[1]/ns0:PublishDate[1]" w:storeItemID="{55AF091B-3C7A-41E3-B477-F2FDAA23CFDA}"/>
+                  <w:date w:fullDate="2024-05-07T00:00:00Z">
+                    <w:dateFormat w:val="yyyy/M/d"/>
+                    <w:lid w:val="zh-TW"/>
+                    <w:storeMappedDataAs w:val="dateTime"/>
+                    <w:calendar w:val="gregorian"/>
+                  </w:date>
+                </w:sdtPr>
+                <w:sdtContent>
+                  <w:p>
+                    <w:pPr>
+                      <w:pStyle w:val="a7"/>
+                      <w:rPr>
+                        <w:color w:val="4472C4" w:themeColor="accent1"/>
+                        <w:sz w:val="28"/>
+                        <w:szCs w:val="28"/>
+                      </w:rPr>
+                    </w:pPr>
+                    <w:r>
+                      <w:rPr>
+                        <w:rFonts w:hint="eastAsia"/>
+                        <w:color w:val="4472C4" w:themeColor="accent1"/>
+                        <w:sz w:val="28"/>
+                        <w:szCs w:val="28"/>
+                      </w:rPr>
+                      <w:t>2024/5/7</w:t>
+                    </w:r>
+                  </w:p>
+                </w:sdtContent>
+              </w:sdt>
+              <w:p>
+                <w:pPr>
+                  <w:pStyle w:val="a7"/>
+                  <w:rPr>
+                    <w:color w:val="4472C4" w:themeColor="accent1"/>
+                  </w:rPr>
+                </w:pPr>
+              </w:p>
+            </w:tc>
+          </w:tr>
+        </w:tbl>
+        <w:p>
+          <w:pPr>
+            <w:widowControl/>
+          </w:pPr>
+          <w:r>
+            <w:br w:type="page"/>
+          </w:r>
+        </w:p>
+      </w:sdtContent>
+    </w:sdt>
+    <w:sdt>
+      <w:sdtPr>
+        <w:rPr>
+          <w:lang w:val="zh-TW"/>
+        </w:rPr>
+        <w:id w:val="836887618"/>
+        <w:docPartObj>
+          <w:docPartGallery w:val="Table of Contents"/>
+          <w:docPartUnique/>
+        </w:docPartObj>
+      </w:sdtPr>
+      <w:sdtEndPr>
+        <w:rPr>
+          <w:rFonts w:ascii="微軟正黑體" w:eastAsia="微軟正黑體" w:hAnsi="微軟正黑體" w:cstheme="minorBidi"/>
+          <w:b/>
+          <w:bCs/>
+          <w:color w:val="auto"/>
+          <w:kern w:val="2"/>
+          <w:sz w:val="24"/>
+          <w:szCs w:val="24"/>
+        </w:rPr>
+      </w:sdtEndPr>
+      <w:sdtContent>
+        <w:p>
+          <w:pPr>
+            <w:pStyle w:val="a9"/>
+            <w:rPr>
+              <w:rFonts w:ascii="微軟正黑體" w:eastAsia="微軟正黑體" w:hAnsi="微軟正黑體"/>
+            </w:rPr>
+          </w:pPr>
+          <w:r>
+            <w:rPr>
+              <w:rFonts w:ascii="微軟正黑體" w:eastAsia="微軟正黑體" w:hAnsi="微軟正黑體"/>
+              <w:lang w:val="zh-TW"/>
+            </w:rPr>
+            <w:t>內容</w:t>
+          </w:r>
+        </w:p>
+        <w:p>
+          <w:pPr>
+            <w:pStyle w:val="11"/>
+            <w:tabs>
+              <w:tab w:val="right" w:leader="dot" w:pos="8296"/>
+            </w:tabs>
+            <w:rPr>
+              <w:rFonts w:ascii="微軟正黑體" w:eastAsia="微軟正黑體" w:hAnsi="微軟正黑體" w:cstheme="minorBidi"/>
+              <w:noProof/>
+              <w:kern w:val="2"/>
+              <w:sz w:val="24"/>
+              <w14:ligatures w14:val="standardContextual"/>
+            </w:rPr>
+          </w:pPr>
+          <w:r>
+            <w:rPr>
+              <w:rFonts w:ascii="微軟正黑體" w:eastAsia="微軟正黑體" w:hAnsi="微軟正黑體"/>
+            </w:rPr>
+            <w:fldChar w:fldCharType="begin"/>
+          </w:r>
+          <w:r>
+            <w:rPr>
+              <w:rFonts w:ascii="微軟正黑體" w:eastAsia="微軟正黑體" w:hAnsi="微軟正黑體"/>
+            </w:rPr>
+            <w:instrText xml:space="preserve"> TOC \o "1-3" \h \z \u </w:instrText>
+          </w:r>
+          <w:r>
+            <w:rPr>
+              <w:rFonts w:ascii="微軟正黑體" w:eastAsia="微軟正黑體" w:hAnsi="微軟正黑體"/>
+            </w:rPr>
+            <w:fldChar w:fldCharType="separate"/>
+          </w:r>
+          <w:hyperlink w:anchor="_Toc166014047" w:history="1">
+            <w:r>
+              <w:rPr>
+                <w:rStyle w:val="aa"/>
+                <w:rFonts w:ascii="微軟正黑體" w:eastAsia="微軟正黑體" w:hAnsi="微軟正黑體" w:hint="eastAsia"/>
+                <w:noProof/>
+              </w:rPr>
+              <w:t>第一次</w:t>
+            </w:r>
+            <w:r>
+              <w:rPr>
+                <w:rStyle w:val="aa"/>
+                <w:rFonts w:ascii="微軟正黑體" w:eastAsia="微軟正黑體" w:hAnsi="微軟正黑體"/>
+                <w:noProof/>
+              </w:rPr>
+              <w:t>:</w:t>
+            </w:r>
+            <w:r>
+              <w:rPr>
+                <w:rStyle w:val="aa"/>
+                <w:rFonts w:ascii="微軟正黑體" w:eastAsia="微軟正黑體" w:hAnsi="微軟正黑體" w:hint="eastAsia"/>
+                <w:noProof/>
+              </w:rPr>
+              <w:t>變數為進食時間</w:t>
+            </w:r>
+            <w:r>
+              <w:rPr>
+                <w:rFonts w:ascii="微軟正黑體" w:eastAsia="微軟正黑體" w:hAnsi="微軟正黑體"/>
+                <w:noProof/>
+                <w:webHidden/>
+              </w:rPr>
+              <w:tab/>
+            </w:r>
+            <w:r>
+              <w:rPr>
+                <w:rFonts w:ascii="微軟正黑體" w:eastAsia="微軟正黑體" w:hAnsi="微軟正黑體"/>
+                <w:noProof/>
+                <w:webHidden/>
+              </w:rPr>
+              <w:fldChar w:fldCharType="begin"/>
+            </w:r>
+            <w:r>
+              <w:rPr>
+                <w:rFonts w:ascii="微軟正黑體" w:eastAsia="微軟正黑體" w:hAnsi="微軟正黑體"/>
+                <w:noProof/>
+                <w:webHidden/>
+              </w:rPr>
+              <w:instrText xml:space="preserve"> PAGEREF _Toc166014047 \h </w:instrText>
+            </w:r>
+            <w:r>
+              <w:rPr>
+                <w:rFonts w:ascii="微軟正黑體" w:eastAsia="微軟正黑體" w:hAnsi="微軟正黑體"/>
+                <w:noProof/>
+                <w:webHidden/>
+              </w:rPr>
+            </w:r>
+            <w:r>
+              <w:rPr>
+                <w:rFonts w:ascii="微軟正黑體" w:eastAsia="微軟正黑體" w:hAnsi="微軟正黑體"/>
+                <w:noProof/>
+                <w:webHidden/>
+              </w:rPr>
+              <w:fldChar w:fldCharType="separate"/>
+            </w:r>
+            <w:r>
+              <w:rPr>
+                <w:rFonts w:ascii="微軟正黑體" w:eastAsia="微軟正黑體" w:hAnsi="微軟正黑體"/>
+                <w:noProof/>
+                <w:webHidden/>
+              </w:rPr>
+              <w:t>3</w:t>
+            </w:r>
+            <w:r>
+              <w:rPr>
+                <w:rFonts w:ascii="微軟正黑體" w:eastAsia="微軟正黑體" w:hAnsi="微軟正黑體"/>
+                <w:noProof/>
+                <w:webHidden/>
+              </w:rPr>
+              <w:fldChar w:fldCharType="end"/>
+            </w:r>
+          </w:hyperlink>
+        </w:p>
+        <w:p>
+          <w:pPr>
+            <w:pStyle w:val="21"/>
+            <w:tabs>
+              <w:tab w:val="right" w:leader="dot" w:pos="8296"/>
+            </w:tabs>
+            <w:rPr>
+              <w:rFonts w:ascii="微軟正黑體" w:eastAsia="微軟正黑體" w:hAnsi="微軟正黑體" w:cstheme="minorBidi"/>
+              <w:noProof/>
+              <w:kern w:val="2"/>
+              <w:sz w:val="24"/>
+              <w14:ligatures w14:val="standardContextual"/>
+            </w:rPr>
+          </w:pPr>
+          <w:hyperlink w:anchor="_Toc166014048" w:history="1">
+            <w:r>
+              <w:rPr>
+                <w:rStyle w:val="aa"/>
+                <w:rFonts w:ascii="微軟正黑體" w:eastAsia="微軟正黑體" w:hAnsi="微軟正黑體" w:hint="eastAsia"/>
+                <w:noProof/>
+                <w:shd w:val="clear" w:color="auto" w:fill="FFFFFF"/>
+              </w:rPr>
+              <w:t>飲食法</w:t>
+            </w:r>
+            <w:r>
+              <w:rPr>
+                <w:rStyle w:val="aa"/>
+                <w:rFonts w:ascii="微軟正黑體" w:eastAsia="微軟正黑體" w:hAnsi="微軟正黑體"/>
+                <w:noProof/>
+                <w:shd w:val="clear" w:color="auto" w:fill="FFFFFF"/>
+              </w:rPr>
+              <w:t>:234</w:t>
+            </w:r>
+            <w:r>
+              <w:rPr>
+                <w:rStyle w:val="aa"/>
+                <w:rFonts w:ascii="微軟正黑體" w:eastAsia="微軟正黑體" w:hAnsi="微軟正黑體" w:hint="eastAsia"/>
+                <w:noProof/>
+                <w:shd w:val="clear" w:color="auto" w:fill="FFFFFF"/>
+              </w:rPr>
+              <w:t>飲食</w:t>
+            </w:r>
+            <w:r>
+              <w:rPr>
+                <w:rStyle w:val="aa"/>
+                <w:rFonts w:ascii="微軟正黑體" w:eastAsia="微軟正黑體" w:hAnsi="微軟正黑體"/>
+                <w:noProof/>
+                <w:shd w:val="clear" w:color="auto" w:fill="FFFFFF"/>
+              </w:rPr>
+              <w:t>;</w:t>
+            </w:r>
+            <w:r>
+              <w:rPr>
+                <w:rStyle w:val="aa"/>
+                <w:rFonts w:ascii="微軟正黑體" w:eastAsia="微軟正黑體" w:hAnsi="微軟正黑體" w:hint="eastAsia"/>
+                <w:noProof/>
+                <w:shd w:val="clear" w:color="auto" w:fill="FFFFFF"/>
+              </w:rPr>
+              <w:t>營養需求：無糖；進食時間：午餐；主食：全麥意大利麵；烹調時間：</w:t>
+            </w:r>
+            <w:r>
+              <w:rPr>
+                <w:rStyle w:val="aa"/>
+                <w:rFonts w:ascii="微軟正黑體" w:eastAsia="微軟正黑體" w:hAnsi="微軟正黑體"/>
+                <w:noProof/>
+                <w:shd w:val="clear" w:color="auto" w:fill="FFFFFF"/>
+              </w:rPr>
+              <w:t>20</w:t>
+            </w:r>
+            <w:r>
+              <w:rPr>
+                <w:rStyle w:val="aa"/>
+                <w:rFonts w:ascii="微軟正黑體" w:eastAsia="微軟正黑體" w:hAnsi="微軟正黑體" w:hint="eastAsia"/>
+                <w:noProof/>
+                <w:shd w:val="clear" w:color="auto" w:fill="FFFFFF"/>
+              </w:rPr>
+              <w:t>分鐘內；特殊飲食需求：無。</w:t>
+            </w:r>
+            <w:r>
+              <w:rPr>
+                <w:rFonts w:ascii="微軟正黑體" w:eastAsia="微軟正黑體" w:hAnsi="微軟正黑體"/>
+                <w:noProof/>
+                <w:webHidden/>
+              </w:rPr>
+              <w:tab/>
+            </w:r>
+            <w:r>
+              <w:rPr>
+                <w:rFonts w:ascii="微軟正黑體" w:eastAsia="微軟正黑體" w:hAnsi="微軟正黑體"/>
+                <w:noProof/>
+                <w:webHidden/>
+              </w:rPr>
+              <w:fldChar w:fldCharType="begin"/>
+            </w:r>
+            <w:r>
+              <w:rPr>
+                <w:rFonts w:ascii="微軟正黑體" w:eastAsia="微軟正黑體" w:hAnsi="微軟正黑體"/>
+                <w:noProof/>
+                <w:webHidden/>
+              </w:rPr>
+              <w:instrText xml:space="preserve"> PAGEREF _Toc166014048 \h </w:instrText>
+            </w:r>
+            <w:r>
+              <w:rPr>
+                <w:rFonts w:ascii="微軟正黑體" w:eastAsia="微軟正黑體" w:hAnsi="微軟正黑體"/>
+                <w:noProof/>
+                <w:webHidden/>
+              </w:rPr>
+            </w:r>
+            <w:r>
+              <w:rPr>
+                <w:rFonts w:ascii="微軟正黑體" w:eastAsia="微軟正黑體" w:hAnsi="微軟正黑體"/>
+                <w:noProof/>
+                <w:webHidden/>
+              </w:rPr>
+              <w:fldChar w:fldCharType="separate"/>
+            </w:r>
+            <w:r>
+              <w:rPr>
+                <w:rFonts w:ascii="微軟正黑體" w:eastAsia="微軟正黑體" w:hAnsi="微軟正黑體"/>
+                <w:noProof/>
+                <w:webHidden/>
+              </w:rPr>
+              <w:t>3</w:t>
+            </w:r>
+            <w:r>
+              <w:rPr>
+                <w:rFonts w:ascii="微軟正黑體" w:eastAsia="微軟正黑體" w:hAnsi="微軟正黑體"/>
+                <w:noProof/>
+                <w:webHidden/>
+              </w:rPr>
+              <w:fldChar w:fldCharType="end"/>
+            </w:r>
+          </w:hyperlink>
+        </w:p>
+        <w:p>
+          <w:pPr>
+            <w:pStyle w:val="21"/>
+            <w:tabs>
+              <w:tab w:val="right" w:leader="dot" w:pos="8296"/>
+            </w:tabs>
+            <w:rPr>
+              <w:rFonts w:ascii="微軟正黑體" w:eastAsia="微軟正黑體" w:hAnsi="微軟正黑體" w:cstheme="minorBidi"/>
+              <w:noProof/>
+              <w:kern w:val="2"/>
+              <w:sz w:val="24"/>
+              <w14:ligatures w14:val="standardContextual"/>
+            </w:rPr>
+          </w:pPr>
+          <w:hyperlink w:anchor="_Toc166014049" w:history="1">
+            <w:r>
+              <w:rPr>
+                <w:rStyle w:val="aa"/>
+                <w:rFonts w:ascii="微軟正黑體" w:eastAsia="微軟正黑體" w:hAnsi="微軟正黑體" w:hint="eastAsia"/>
+                <w:noProof/>
+                <w:shd w:val="clear" w:color="auto" w:fill="FFFFFF"/>
+              </w:rPr>
+              <w:t>飲食法</w:t>
+            </w:r>
+            <w:r>
+              <w:rPr>
+                <w:rStyle w:val="aa"/>
+                <w:rFonts w:ascii="微軟正黑體" w:eastAsia="微軟正黑體" w:hAnsi="微軟正黑體"/>
+                <w:noProof/>
+                <w:shd w:val="clear" w:color="auto" w:fill="FFFFFF"/>
+              </w:rPr>
+              <w:t>:234</w:t>
+            </w:r>
+            <w:r>
+              <w:rPr>
+                <w:rStyle w:val="aa"/>
+                <w:rFonts w:ascii="微軟正黑體" w:eastAsia="微軟正黑體" w:hAnsi="微軟正黑體" w:hint="eastAsia"/>
+                <w:noProof/>
+                <w:shd w:val="clear" w:color="auto" w:fill="FFFFFF"/>
+              </w:rPr>
+              <w:t>飲食</w:t>
+            </w:r>
+            <w:r>
+              <w:rPr>
+                <w:rStyle w:val="aa"/>
+                <w:rFonts w:ascii="微軟正黑體" w:eastAsia="微軟正黑體" w:hAnsi="微軟正黑體"/>
+                <w:noProof/>
+                <w:shd w:val="clear" w:color="auto" w:fill="FFFFFF"/>
+              </w:rPr>
+              <w:t>;</w:t>
+            </w:r>
+            <w:r>
+              <w:rPr>
+                <w:rStyle w:val="aa"/>
+                <w:rFonts w:ascii="微軟正黑體" w:eastAsia="微軟正黑體" w:hAnsi="微軟正黑體" w:hint="eastAsia"/>
+                <w:noProof/>
+                <w:shd w:val="clear" w:color="auto" w:fill="FFFFFF"/>
+              </w:rPr>
+              <w:t>營養需求：無糖；進食時間：晚餐；主食：全麥意大利麵；烹調時間：</w:t>
+            </w:r>
+            <w:r>
+              <w:rPr>
+                <w:rStyle w:val="aa"/>
+                <w:rFonts w:ascii="微軟正黑體" w:eastAsia="微軟正黑體" w:hAnsi="微軟正黑體"/>
+                <w:noProof/>
+                <w:shd w:val="clear" w:color="auto" w:fill="FFFFFF"/>
+              </w:rPr>
+              <w:t>20</w:t>
+            </w:r>
+            <w:r>
+              <w:rPr>
+                <w:rStyle w:val="aa"/>
+                <w:rFonts w:ascii="微軟正黑體" w:eastAsia="微軟正黑體" w:hAnsi="微軟正黑體" w:hint="eastAsia"/>
+                <w:noProof/>
+                <w:shd w:val="clear" w:color="auto" w:fill="FFFFFF"/>
+              </w:rPr>
+              <w:t>分鐘內；特殊飲食需求：無。</w:t>
+            </w:r>
+            <w:r>
+              <w:rPr>
+                <w:rFonts w:ascii="微軟正黑體" w:eastAsia="微軟正黑體" w:hAnsi="微軟正黑體"/>
+                <w:noProof/>
+                <w:webHidden/>
+              </w:rPr>
+              <w:tab/>
+            </w:r>
+            <w:r>
+              <w:rPr>
+                <w:rFonts w:ascii="微軟正黑體" w:eastAsia="微軟正黑體" w:hAnsi="微軟正黑體"/>
+                <w:noProof/>
+                <w:webHidden/>
+              </w:rPr>
+              <w:fldChar w:fldCharType="begin"/>
+            </w:r>
+            <w:r>
+              <w:rPr>
+                <w:rFonts w:ascii="微軟正黑體" w:eastAsia="微軟正黑體" w:hAnsi="微軟正黑體"/>
+                <w:noProof/>
+                <w:webHidden/>
+              </w:rPr>
+              <w:instrText xml:space="preserve"> PAGEREF _Toc166014049 \h </w:instrText>
+            </w:r>
+            <w:r>
+              <w:rPr>
+                <w:rFonts w:ascii="微軟正黑體" w:eastAsia="微軟正黑體" w:hAnsi="微軟正黑體"/>
+                <w:noProof/>
+                <w:webHidden/>
+              </w:rPr>
+            </w:r>
+            <w:r>
+              <w:rPr>
+                <w:rFonts w:ascii="微軟正黑體" w:eastAsia="微軟正黑體" w:hAnsi="微軟正黑體"/>
+                <w:noProof/>
+                <w:webHidden/>
+              </w:rPr>
+              <w:fldChar w:fldCharType="separate"/>
+            </w:r>
+            <w:r>
+              <w:rPr>
+                <w:rFonts w:ascii="微軟正黑體" w:eastAsia="微軟正黑體" w:hAnsi="微軟正黑體"/>
+                <w:noProof/>
+                <w:webHidden/>
+              </w:rPr>
+              <w:t>4</w:t>
+            </w:r>
+            <w:r>
+              <w:rPr>
+                <w:rFonts w:ascii="微軟正黑體" w:eastAsia="微軟正黑體" w:hAnsi="微軟正黑體"/>
+                <w:noProof/>
+                <w:webHidden/>
+              </w:rPr>
+              <w:fldChar w:fldCharType="end"/>
+            </w:r>
+          </w:hyperlink>
+        </w:p>
+        <w:p>
+          <w:pPr>
+            <w:pStyle w:val="21"/>
+            <w:tabs>
+              <w:tab w:val="right" w:leader="dot" w:pos="8296"/>
+            </w:tabs>
+            <w:rPr>
+              <w:rFonts w:ascii="微軟正黑體" w:eastAsia="微軟正黑體" w:hAnsi="微軟正黑體" w:cstheme="minorBidi"/>
+              <w:noProof/>
+              <w:kern w:val="2"/>
+              <w:sz w:val="24"/>
+              <w14:ligatures w14:val="standardContextual"/>
+            </w:rPr>
+          </w:pPr>
+          <w:hyperlink w:anchor="_Toc166014050" w:history="1">
+            <w:r>
+              <w:rPr>
+                <w:rStyle w:val="aa"/>
+                <w:rFonts w:ascii="微軟正黑體" w:eastAsia="微軟正黑體" w:hAnsi="微軟正黑體" w:hint="eastAsia"/>
+                <w:noProof/>
+                <w:shd w:val="clear" w:color="auto" w:fill="FFFFFF"/>
+              </w:rPr>
+              <w:t>飲食法</w:t>
+            </w:r>
+            <w:r>
+              <w:rPr>
+                <w:rStyle w:val="aa"/>
+                <w:rFonts w:ascii="微軟正黑體" w:eastAsia="微軟正黑體" w:hAnsi="微軟正黑體"/>
+                <w:noProof/>
+                <w:shd w:val="clear" w:color="auto" w:fill="FFFFFF"/>
+              </w:rPr>
+              <w:t>:234</w:t>
+            </w:r>
+            <w:r>
+              <w:rPr>
+                <w:rStyle w:val="aa"/>
+                <w:rFonts w:ascii="微軟正黑體" w:eastAsia="微軟正黑體" w:hAnsi="微軟正黑體" w:hint="eastAsia"/>
+                <w:noProof/>
+                <w:shd w:val="clear" w:color="auto" w:fill="FFFFFF"/>
+              </w:rPr>
+              <w:t>飲食</w:t>
+            </w:r>
+            <w:r>
+              <w:rPr>
+                <w:rStyle w:val="aa"/>
+                <w:rFonts w:ascii="微軟正黑體" w:eastAsia="微軟正黑體" w:hAnsi="微軟正黑體"/>
+                <w:noProof/>
+                <w:shd w:val="clear" w:color="auto" w:fill="FFFFFF"/>
+              </w:rPr>
+              <w:t>;</w:t>
+            </w:r>
+            <w:r>
+              <w:rPr>
+                <w:rStyle w:val="aa"/>
+                <w:rFonts w:ascii="微軟正黑體" w:eastAsia="微軟正黑體" w:hAnsi="微軟正黑體" w:hint="eastAsia"/>
+                <w:noProof/>
+                <w:shd w:val="clear" w:color="auto" w:fill="FFFFFF"/>
+              </w:rPr>
+              <w:t>營養需求：無糖；進食時間：早餐；主食：全麥意大利麵；烹調時間：</w:t>
+            </w:r>
+            <w:r>
+              <w:rPr>
+                <w:rStyle w:val="aa"/>
+                <w:rFonts w:ascii="微軟正黑體" w:eastAsia="微軟正黑體" w:hAnsi="微軟正黑體"/>
+                <w:noProof/>
+                <w:shd w:val="clear" w:color="auto" w:fill="FFFFFF"/>
+              </w:rPr>
+              <w:t>20</w:t>
+            </w:r>
+            <w:r>
+              <w:rPr>
+                <w:rStyle w:val="aa"/>
+                <w:rFonts w:ascii="微軟正黑體" w:eastAsia="微軟正黑體" w:hAnsi="微軟正黑體" w:hint="eastAsia"/>
+                <w:noProof/>
+                <w:shd w:val="clear" w:color="auto" w:fill="FFFFFF"/>
+              </w:rPr>
+              <w:t>分鐘內；特殊飲食需求：無。</w:t>
+            </w:r>
+            <w:r>
+              <w:rPr>
+                <w:rFonts w:ascii="微軟正黑體" w:eastAsia="微軟正黑體" w:hAnsi="微軟正黑體"/>
+                <w:noProof/>
+                <w:webHidden/>
+              </w:rPr>
+              <w:tab/>
+            </w:r>
+            <w:r>
+              <w:rPr>
+                <w:rFonts w:ascii="微軟正黑體" w:eastAsia="微軟正黑體" w:hAnsi="微軟正黑體"/>
+                <w:noProof/>
+                <w:webHidden/>
+              </w:rPr>
+              <w:fldChar w:fldCharType="begin"/>
+            </w:r>
+            <w:r>
+              <w:rPr>
+                <w:rFonts w:ascii="微軟正黑體" w:eastAsia="微軟正黑體" w:hAnsi="微軟正黑體"/>
+                <w:noProof/>
+                <w:webHidden/>
+              </w:rPr>
+              <w:instrText xml:space="preserve"> PAGEREF _Toc166014050 \h </w:instrText>
+            </w:r>
+            <w:r>
+              <w:rPr>
+                <w:rFonts w:ascii="微軟正黑體" w:eastAsia="微軟正黑體" w:hAnsi="微軟正黑體"/>
+                <w:noProof/>
+                <w:webHidden/>
+              </w:rPr>
+            </w:r>
+            <w:r>
+              <w:rPr>
+                <w:rFonts w:ascii="微軟正黑體" w:eastAsia="微軟正黑體" w:hAnsi="微軟正黑體"/>
+                <w:noProof/>
+                <w:webHidden/>
+              </w:rPr>
+              <w:fldChar w:fldCharType="separate"/>
+            </w:r>
+            <w:r>
+              <w:rPr>
+                <w:rFonts w:ascii="微軟正黑體" w:eastAsia="微軟正黑體" w:hAnsi="微軟正黑體"/>
+                <w:noProof/>
+                <w:webHidden/>
+              </w:rPr>
+              <w:t>6</w:t>
+            </w:r>
+            <w:r>
+              <w:rPr>
+                <w:rFonts w:ascii="微軟正黑體" w:eastAsia="微軟正黑體" w:hAnsi="微軟正黑體"/>
+                <w:noProof/>
+                <w:webHidden/>
+              </w:rPr>
+              <w:fldChar w:fldCharType="end"/>
+            </w:r>
+          </w:hyperlink>
+        </w:p>
+        <w:p>
+          <w:pPr>
+            <w:pStyle w:val="11"/>
+            <w:tabs>
+              <w:tab w:val="right" w:leader="dot" w:pos="8296"/>
+            </w:tabs>
+            <w:rPr>
+              <w:rFonts w:ascii="微軟正黑體" w:eastAsia="微軟正黑體" w:hAnsi="微軟正黑體" w:cstheme="minorBidi"/>
+              <w:noProof/>
+              <w:kern w:val="2"/>
+              <w:sz w:val="24"/>
+              <w14:ligatures w14:val="standardContextual"/>
+            </w:rPr>
+          </w:pPr>
+          <w:hyperlink w:anchor="_Toc166014051" w:history="1">
+            <w:r>
+              <w:rPr>
+                <w:rStyle w:val="aa"/>
+                <w:rFonts w:ascii="微軟正黑體" w:eastAsia="微軟正黑體" w:hAnsi="微軟正黑體" w:hint="eastAsia"/>
+                <w:noProof/>
+              </w:rPr>
+              <w:t>小結</w:t>
+            </w:r>
+            <w:r>
+              <w:rPr>
+                <w:rFonts w:ascii="微軟正黑體" w:eastAsia="微軟正黑體" w:hAnsi="微軟正黑體"/>
+                <w:noProof/>
+                <w:webHidden/>
+              </w:rPr>
+              <w:tab/>
+            </w:r>
+            <w:r>
+              <w:rPr>
+                <w:rFonts w:ascii="微軟正黑體" w:eastAsia="微軟正黑體" w:hAnsi="微軟正黑體"/>
+                <w:noProof/>
+                <w:webHidden/>
+              </w:rPr>
+              <w:fldChar w:fldCharType="begin"/>
+            </w:r>
+            <w:r>
+              <w:rPr>
+                <w:rFonts w:ascii="微軟正黑體" w:eastAsia="微軟正黑體" w:hAnsi="微軟正黑體"/>
+                <w:noProof/>
+                <w:webHidden/>
+              </w:rPr>
+              <w:instrText xml:space="preserve"> PAGEREF _Toc166014051 \h </w:instrText>
+            </w:r>
+            <w:r>
+              <w:rPr>
+                <w:rFonts w:ascii="微軟正黑體" w:eastAsia="微軟正黑體" w:hAnsi="微軟正黑體"/>
+                <w:noProof/>
+                <w:webHidden/>
+              </w:rPr>
+            </w:r>
+            <w:r>
+              <w:rPr>
+                <w:rFonts w:ascii="微軟正黑體" w:eastAsia="微軟正黑體" w:hAnsi="微軟正黑體"/>
+                <w:noProof/>
+                <w:webHidden/>
+              </w:rPr>
+              <w:fldChar w:fldCharType="separate"/>
+            </w:r>
+            <w:r>
+              <w:rPr>
+                <w:rFonts w:ascii="微軟正黑體" w:eastAsia="微軟正黑體" w:hAnsi="微軟正黑體"/>
+                <w:noProof/>
+                <w:webHidden/>
+              </w:rPr>
+              <w:t>8</w:t>
+            </w:r>
+            <w:r>
+              <w:rPr>
+                <w:rFonts w:ascii="微軟正黑體" w:eastAsia="微軟正黑體" w:hAnsi="微軟正黑體"/>
+                <w:noProof/>
+                <w:webHidden/>
+              </w:rPr>
+              <w:fldChar w:fldCharType="end"/>
+            </w:r>
+          </w:hyperlink>
+        </w:p>
+        <w:p>
+          <w:pPr>
+            <w:pStyle w:val="11"/>
+            <w:tabs>
+              <w:tab w:val="right" w:leader="dot" w:pos="8296"/>
+            </w:tabs>
+            <w:rPr>
+              <w:rFonts w:ascii="微軟正黑體" w:eastAsia="微軟正黑體" w:hAnsi="微軟正黑體" w:cstheme="minorBidi"/>
+              <w:noProof/>
+              <w:kern w:val="2"/>
+              <w:sz w:val="24"/>
+              <w14:ligatures w14:val="standardContextual"/>
+            </w:rPr>
+          </w:pPr>
+          <w:hyperlink w:anchor="_Toc166014052" w:history="1">
+            <w:r>
+              <w:rPr>
+                <w:rStyle w:val="aa"/>
+                <w:rFonts w:ascii="微軟正黑體" w:eastAsia="微軟正黑體" w:hAnsi="微軟正黑體" w:hint="eastAsia"/>
+                <w:noProof/>
+              </w:rPr>
+              <w:t>第二次</w:t>
+            </w:r>
+            <w:r>
+              <w:rPr>
+                <w:rStyle w:val="aa"/>
+                <w:rFonts w:ascii="微軟正黑體" w:eastAsia="微軟正黑體" w:hAnsi="微軟正黑體"/>
+                <w:noProof/>
+              </w:rPr>
+              <w:t>:</w:t>
+            </w:r>
+            <w:r>
+              <w:rPr>
+                <w:rStyle w:val="aa"/>
+                <w:rFonts w:ascii="微軟正黑體" w:eastAsia="微軟正黑體" w:hAnsi="微軟正黑體" w:hint="eastAsia"/>
+                <w:noProof/>
+              </w:rPr>
+              <w:t>變數為進食時間</w:t>
+            </w:r>
+            <w:r>
+              <w:rPr>
+                <w:rFonts w:ascii="微軟正黑體" w:eastAsia="微軟正黑體" w:hAnsi="微軟正黑體"/>
+                <w:noProof/>
+                <w:webHidden/>
+              </w:rPr>
+              <w:tab/>
+            </w:r>
+            <w:r>
+              <w:rPr>
+                <w:rFonts w:ascii="微軟正黑體" w:eastAsia="微軟正黑體" w:hAnsi="微軟正黑體"/>
+                <w:noProof/>
+                <w:webHidden/>
+              </w:rPr>
+              <w:fldChar w:fldCharType="begin"/>
+            </w:r>
+            <w:r>
+              <w:rPr>
+                <w:rFonts w:ascii="微軟正黑體" w:eastAsia="微軟正黑體" w:hAnsi="微軟正黑體"/>
+                <w:noProof/>
+                <w:webHidden/>
+              </w:rPr>
+              <w:instrText xml:space="preserve"> PAGEREF _Toc166014052 \h </w:instrText>
+            </w:r>
+            <w:r>
+              <w:rPr>
+                <w:rFonts w:ascii="微軟正黑體" w:eastAsia="微軟正黑體" w:hAnsi="微軟正黑體"/>
+                <w:noProof/>
+                <w:webHidden/>
+              </w:rPr>
+            </w:r>
+            <w:r>
+              <w:rPr>
+                <w:rFonts w:ascii="微軟正黑體" w:eastAsia="微軟正黑體" w:hAnsi="微軟正黑體"/>
+                <w:noProof/>
+                <w:webHidden/>
+              </w:rPr>
+              <w:fldChar w:fldCharType="separate"/>
+            </w:r>
+            <w:r>
+              <w:rPr>
+                <w:rFonts w:ascii="微軟正黑體" w:eastAsia="微軟正黑體" w:hAnsi="微軟正黑體"/>
+                <w:noProof/>
+                <w:webHidden/>
+              </w:rPr>
+              <w:t>8</w:t>
+            </w:r>
+            <w:r>
+              <w:rPr>
+                <w:rFonts w:ascii="微軟正黑體" w:eastAsia="微軟正黑體" w:hAnsi="微軟正黑體"/>
+                <w:noProof/>
+                <w:webHidden/>
+              </w:rPr>
+              <w:fldChar w:fldCharType="end"/>
+            </w:r>
+          </w:hyperlink>
+        </w:p>
+        <w:p>
+          <w:pPr>
+            <w:pStyle w:val="21"/>
+            <w:tabs>
+              <w:tab w:val="right" w:leader="dot" w:pos="8296"/>
+            </w:tabs>
+            <w:rPr>
+              <w:rFonts w:ascii="微軟正黑體" w:eastAsia="微軟正黑體" w:hAnsi="微軟正黑體" w:cstheme="minorBidi"/>
+              <w:noProof/>
+              <w:kern w:val="2"/>
+              <w:sz w:val="24"/>
+              <w14:ligatures w14:val="standardContextual"/>
+            </w:rPr>
+          </w:pPr>
+          <w:hyperlink w:anchor="_Toc166014053" w:history="1">
+            <w:r>
+              <w:rPr>
+                <w:rStyle w:val="aa"/>
+                <w:rFonts w:ascii="微軟正黑體" w:eastAsia="微軟正黑體" w:hAnsi="微軟正黑體" w:hint="eastAsia"/>
+                <w:noProof/>
+              </w:rPr>
+              <w:t>飲食法</w:t>
+            </w:r>
+            <w:r>
+              <w:rPr>
+                <w:rStyle w:val="aa"/>
+                <w:rFonts w:ascii="微軟正黑體" w:eastAsia="微軟正黑體" w:hAnsi="微軟正黑體"/>
+                <w:noProof/>
+              </w:rPr>
+              <w:t>:</w:t>
+            </w:r>
+            <w:r>
+              <w:rPr>
+                <w:rStyle w:val="aa"/>
+                <w:rFonts w:ascii="微軟正黑體" w:eastAsia="微軟正黑體" w:hAnsi="微軟正黑體" w:hint="eastAsia"/>
+                <w:noProof/>
+              </w:rPr>
+              <w:t>彈性素食</w:t>
+            </w:r>
+            <w:r>
+              <w:rPr>
+                <w:rStyle w:val="aa"/>
+                <w:rFonts w:ascii="微軟正黑體" w:eastAsia="微軟正黑體" w:hAnsi="微軟正黑體"/>
+                <w:noProof/>
+              </w:rPr>
+              <w:t>;</w:t>
+            </w:r>
+            <w:r>
+              <w:rPr>
+                <w:rStyle w:val="aa"/>
+                <w:rFonts w:ascii="微軟正黑體" w:eastAsia="微軟正黑體" w:hAnsi="微軟正黑體" w:hint="eastAsia"/>
+                <w:noProof/>
+              </w:rPr>
+              <w:t>營養需求：無糖；進食時間：午餐；主食：馬鈴薯；烹調時間：</w:t>
+            </w:r>
+            <w:r>
+              <w:rPr>
+                <w:rStyle w:val="aa"/>
+                <w:rFonts w:ascii="微軟正黑體" w:eastAsia="微軟正黑體" w:hAnsi="微軟正黑體"/>
+                <w:noProof/>
+              </w:rPr>
+              <w:t>20</w:t>
+            </w:r>
+            <w:r>
+              <w:rPr>
+                <w:rStyle w:val="aa"/>
+                <w:rFonts w:ascii="微軟正黑體" w:eastAsia="微軟正黑體" w:hAnsi="微軟正黑體" w:hint="eastAsia"/>
+                <w:noProof/>
+              </w:rPr>
+              <w:t>分鐘內；特殊飲食需求：無。</w:t>
+            </w:r>
+            <w:r>
+              <w:rPr>
+                <w:rFonts w:ascii="微軟正黑體" w:eastAsia="微軟正黑體" w:hAnsi="微軟正黑體"/>
+                <w:noProof/>
+                <w:webHidden/>
+              </w:rPr>
+              <w:tab/>
+            </w:r>
+            <w:r>
+              <w:rPr>
+                <w:rFonts w:ascii="微軟正黑體" w:eastAsia="微軟正黑體" w:hAnsi="微軟正黑體"/>
+                <w:noProof/>
+                <w:webHidden/>
+              </w:rPr>
+              <w:fldChar w:fldCharType="begin"/>
+            </w:r>
+            <w:r>
+              <w:rPr>
+                <w:rFonts w:ascii="微軟正黑體" w:eastAsia="微軟正黑體" w:hAnsi="微軟正黑體"/>
+                <w:noProof/>
+                <w:webHidden/>
+              </w:rPr>
+              <w:instrText xml:space="preserve"> PAGEREF _Toc166014053 \h </w:instrText>
+            </w:r>
+            <w:r>
+              <w:rPr>
+                <w:rFonts w:ascii="微軟正黑體" w:eastAsia="微軟正黑體" w:hAnsi="微軟正黑體"/>
+                <w:noProof/>
+                <w:webHidden/>
+              </w:rPr>
+            </w:r>
+            <w:r>
+              <w:rPr>
+                <w:rFonts w:ascii="微軟正黑體" w:eastAsia="微軟正黑體" w:hAnsi="微軟正黑體"/>
+                <w:noProof/>
+                <w:webHidden/>
+              </w:rPr>
+              <w:fldChar w:fldCharType="separate"/>
+            </w:r>
+            <w:r>
+              <w:rPr>
+                <w:rFonts w:ascii="微軟正黑體" w:eastAsia="微軟正黑體" w:hAnsi="微軟正黑體"/>
+                <w:noProof/>
+                <w:webHidden/>
+              </w:rPr>
+              <w:t>8</w:t>
+            </w:r>
+            <w:r>
+              <w:rPr>
+                <w:rFonts w:ascii="微軟正黑體" w:eastAsia="微軟正黑體" w:hAnsi="微軟正黑體"/>
+                <w:noProof/>
+                <w:webHidden/>
+              </w:rPr>
+              <w:fldChar w:fldCharType="end"/>
+            </w:r>
+          </w:hyperlink>
+        </w:p>
+        <w:p>
+          <w:pPr>
+            <w:pStyle w:val="21"/>
+            <w:tabs>
+              <w:tab w:val="right" w:leader="dot" w:pos="8296"/>
+            </w:tabs>
+            <w:rPr>
+              <w:rFonts w:ascii="微軟正黑體" w:eastAsia="微軟正黑體" w:hAnsi="微軟正黑體" w:cstheme="minorBidi"/>
+              <w:noProof/>
+              <w:kern w:val="2"/>
+              <w:sz w:val="24"/>
+              <w14:ligatures w14:val="standardContextual"/>
+            </w:rPr>
+          </w:pPr>
+          <w:hyperlink w:anchor="_Toc166014054" w:history="1">
+            <w:r>
+              <w:rPr>
+                <w:rStyle w:val="aa"/>
+                <w:rFonts w:ascii="微軟正黑體" w:eastAsia="微軟正黑體" w:hAnsi="微軟正黑體" w:hint="eastAsia"/>
+                <w:noProof/>
+                <w:shd w:val="clear" w:color="auto" w:fill="FFFFFF"/>
+              </w:rPr>
+              <w:t>飲食法</w:t>
+            </w:r>
+            <w:r>
+              <w:rPr>
+                <w:rStyle w:val="aa"/>
+                <w:rFonts w:ascii="微軟正黑體" w:eastAsia="微軟正黑體" w:hAnsi="微軟正黑體"/>
+                <w:noProof/>
+                <w:shd w:val="clear" w:color="auto" w:fill="FFFFFF"/>
+              </w:rPr>
+              <w:t>:</w:t>
+            </w:r>
+            <w:r>
+              <w:rPr>
+                <w:rStyle w:val="aa"/>
+                <w:rFonts w:ascii="微軟正黑體" w:eastAsia="微軟正黑體" w:hAnsi="微軟正黑體" w:hint="eastAsia"/>
+                <w:noProof/>
+                <w:shd w:val="clear" w:color="auto" w:fill="FFFFFF"/>
+              </w:rPr>
+              <w:t>彈性素食</w:t>
+            </w:r>
+            <w:r>
+              <w:rPr>
+                <w:rStyle w:val="aa"/>
+                <w:rFonts w:ascii="微軟正黑體" w:eastAsia="微軟正黑體" w:hAnsi="微軟正黑體"/>
+                <w:noProof/>
+                <w:shd w:val="clear" w:color="auto" w:fill="FFFFFF"/>
+              </w:rPr>
+              <w:t>;</w:t>
+            </w:r>
+            <w:r>
+              <w:rPr>
+                <w:rStyle w:val="aa"/>
+                <w:rFonts w:ascii="微軟正黑體" w:eastAsia="微軟正黑體" w:hAnsi="微軟正黑體" w:hint="eastAsia"/>
+                <w:noProof/>
+                <w:shd w:val="clear" w:color="auto" w:fill="FFFFFF"/>
+              </w:rPr>
+              <w:t>營養需求：無糖；進食時間：晚餐；主食：馬鈴薯；烹調時間：</w:t>
+            </w:r>
+            <w:r>
+              <w:rPr>
+                <w:rStyle w:val="aa"/>
+                <w:rFonts w:ascii="微軟正黑體" w:eastAsia="微軟正黑體" w:hAnsi="微軟正黑體"/>
+                <w:noProof/>
+                <w:shd w:val="clear" w:color="auto" w:fill="FFFFFF"/>
+              </w:rPr>
+              <w:t>20</w:t>
+            </w:r>
+            <w:r>
+              <w:rPr>
+                <w:rStyle w:val="aa"/>
+                <w:rFonts w:ascii="微軟正黑體" w:eastAsia="微軟正黑體" w:hAnsi="微軟正黑體" w:hint="eastAsia"/>
+                <w:noProof/>
+                <w:shd w:val="clear" w:color="auto" w:fill="FFFFFF"/>
+              </w:rPr>
+              <w:t>分鐘內；特殊飲食需求：無。</w:t>
+            </w:r>
+            <w:r>
+              <w:rPr>
+                <w:rFonts w:ascii="微軟正黑體" w:eastAsia="微軟正黑體" w:hAnsi="微軟正黑體"/>
+                <w:noProof/>
+                <w:webHidden/>
+              </w:rPr>
+              <w:tab/>
+            </w:r>
+            <w:r>
+              <w:rPr>
+                <w:rFonts w:ascii="微軟正黑體" w:eastAsia="微軟正黑體" w:hAnsi="微軟正黑體"/>
+                <w:noProof/>
+                <w:webHidden/>
+              </w:rPr>
+              <w:fldChar w:fldCharType="begin"/>
+            </w:r>
+            <w:r>
+              <w:rPr>
+                <w:rFonts w:ascii="微軟正黑體" w:eastAsia="微軟正黑體" w:hAnsi="微軟正黑體"/>
+                <w:noProof/>
+                <w:webHidden/>
+              </w:rPr>
+              <w:instrText xml:space="preserve"> PAGEREF _Toc166014054 \h </w:instrText>
+            </w:r>
+            <w:r>
+              <w:rPr>
+                <w:rFonts w:ascii="微軟正黑體" w:eastAsia="微軟正黑體" w:hAnsi="微軟正黑體"/>
+                <w:noProof/>
+                <w:webHidden/>
+              </w:rPr>
+            </w:r>
+            <w:r>
+              <w:rPr>
+                <w:rFonts w:ascii="微軟正黑體" w:eastAsia="微軟正黑體" w:hAnsi="微軟正黑體"/>
+                <w:noProof/>
+                <w:webHidden/>
+              </w:rPr>
+              <w:fldChar w:fldCharType="separate"/>
+            </w:r>
+            <w:r>
+              <w:rPr>
+                <w:rFonts w:ascii="微軟正黑體" w:eastAsia="微軟正黑體" w:hAnsi="微軟正黑體"/>
+                <w:noProof/>
+                <w:webHidden/>
+              </w:rPr>
+              <w:t>10</w:t>
+            </w:r>
+            <w:r>
+              <w:rPr>
+                <w:rFonts w:ascii="微軟正黑體" w:eastAsia="微軟正黑體" w:hAnsi="微軟正黑體"/>
+                <w:noProof/>
+                <w:webHidden/>
+              </w:rPr>
+              <w:fldChar w:fldCharType="end"/>
+            </w:r>
+          </w:hyperlink>
+        </w:p>
+        <w:p>
+          <w:pPr>
+            <w:pStyle w:val="21"/>
+            <w:tabs>
+              <w:tab w:val="right" w:leader="dot" w:pos="8296"/>
+            </w:tabs>
+            <w:rPr>
+              <w:rFonts w:ascii="微軟正黑體" w:eastAsia="微軟正黑體" w:hAnsi="微軟正黑體" w:cstheme="minorBidi"/>
+              <w:noProof/>
+              <w:kern w:val="2"/>
+              <w:sz w:val="24"/>
+              <w14:ligatures w14:val="standardContextual"/>
+            </w:rPr>
+          </w:pPr>
+          <w:hyperlink w:anchor="_Toc166014055" w:history="1">
+            <w:r>
+              <w:rPr>
+                <w:rStyle w:val="aa"/>
+                <w:rFonts w:ascii="微軟正黑體" w:eastAsia="微軟正黑體" w:hAnsi="微軟正黑體" w:hint="eastAsia"/>
+                <w:noProof/>
+                <w:shd w:val="clear" w:color="auto" w:fill="FFFFFF"/>
+              </w:rPr>
+              <w:t>飲食法</w:t>
+            </w:r>
+            <w:r>
+              <w:rPr>
+                <w:rStyle w:val="aa"/>
+                <w:rFonts w:ascii="微軟正黑體" w:eastAsia="微軟正黑體" w:hAnsi="微軟正黑體"/>
+                <w:noProof/>
+                <w:shd w:val="clear" w:color="auto" w:fill="FFFFFF"/>
+              </w:rPr>
+              <w:t>:</w:t>
+            </w:r>
+            <w:r>
+              <w:rPr>
+                <w:rStyle w:val="aa"/>
+                <w:rFonts w:ascii="微軟正黑體" w:eastAsia="微軟正黑體" w:hAnsi="微軟正黑體" w:hint="eastAsia"/>
+                <w:noProof/>
+                <w:shd w:val="clear" w:color="auto" w:fill="FFFFFF"/>
+              </w:rPr>
+              <w:t>彈性素食</w:t>
+            </w:r>
+            <w:r>
+              <w:rPr>
+                <w:rStyle w:val="aa"/>
+                <w:rFonts w:ascii="微軟正黑體" w:eastAsia="微軟正黑體" w:hAnsi="微軟正黑體"/>
+                <w:noProof/>
+                <w:shd w:val="clear" w:color="auto" w:fill="FFFFFF"/>
+              </w:rPr>
+              <w:t>;</w:t>
+            </w:r>
+            <w:r>
+              <w:rPr>
+                <w:rStyle w:val="aa"/>
+                <w:rFonts w:ascii="微軟正黑體" w:eastAsia="微軟正黑體" w:hAnsi="微軟正黑體" w:hint="eastAsia"/>
+                <w:noProof/>
+                <w:shd w:val="clear" w:color="auto" w:fill="FFFFFF"/>
+              </w:rPr>
+              <w:t>營養需求：無糖；進食時間：早餐；主食：馬鈴薯；烹調時間：</w:t>
+            </w:r>
+            <w:r>
+              <w:rPr>
+                <w:rStyle w:val="aa"/>
+                <w:rFonts w:ascii="微軟正黑體" w:eastAsia="微軟正黑體" w:hAnsi="微軟正黑體"/>
+                <w:noProof/>
+                <w:shd w:val="clear" w:color="auto" w:fill="FFFFFF"/>
+              </w:rPr>
+              <w:t>20</w:t>
+            </w:r>
+            <w:r>
+              <w:rPr>
+                <w:rStyle w:val="aa"/>
+                <w:rFonts w:ascii="微軟正黑體" w:eastAsia="微軟正黑體" w:hAnsi="微軟正黑體" w:hint="eastAsia"/>
+                <w:noProof/>
+                <w:shd w:val="clear" w:color="auto" w:fill="FFFFFF"/>
+              </w:rPr>
+              <w:t>分鐘內；特殊飲食需求：無。</w:t>
+            </w:r>
+            <w:r>
+              <w:rPr>
+                <w:rFonts w:ascii="微軟正黑體" w:eastAsia="微軟正黑體" w:hAnsi="微軟正黑體"/>
+                <w:noProof/>
+                <w:webHidden/>
+              </w:rPr>
+              <w:tab/>
+            </w:r>
+            <w:r>
+              <w:rPr>
+                <w:rFonts w:ascii="微軟正黑體" w:eastAsia="微軟正黑體" w:hAnsi="微軟正黑體"/>
+                <w:noProof/>
+                <w:webHidden/>
+              </w:rPr>
+              <w:fldChar w:fldCharType="begin"/>
+            </w:r>
+            <w:r>
+              <w:rPr>
+                <w:rFonts w:ascii="微軟正黑體" w:eastAsia="微軟正黑體" w:hAnsi="微軟正黑體"/>
+                <w:noProof/>
+                <w:webHidden/>
+              </w:rPr>
+              <w:instrText xml:space="preserve"> PAGEREF _Toc166014055 \h </w:instrText>
+            </w:r>
+            <w:r>
+              <w:rPr>
+                <w:rFonts w:ascii="微軟正黑體" w:eastAsia="微軟正黑體" w:hAnsi="微軟正黑體"/>
+                <w:noProof/>
+                <w:webHidden/>
+              </w:rPr>
+            </w:r>
+            <w:r>
+              <w:rPr>
+                <w:rFonts w:ascii="微軟正黑體" w:eastAsia="微軟正黑體" w:hAnsi="微軟正黑體"/>
+                <w:noProof/>
+                <w:webHidden/>
+              </w:rPr>
+              <w:fldChar w:fldCharType="separate"/>
+            </w:r>
+            <w:r>
+              <w:rPr>
+                <w:rFonts w:ascii="微軟正黑體" w:eastAsia="微軟正黑體" w:hAnsi="微軟正黑體"/>
+                <w:noProof/>
+                <w:webHidden/>
+              </w:rPr>
+              <w:t>12</w:t>
+            </w:r>
+            <w:r>
+              <w:rPr>
+                <w:rFonts w:ascii="微軟正黑體" w:eastAsia="微軟正黑體" w:hAnsi="微軟正黑體"/>
+                <w:noProof/>
+                <w:webHidden/>
+              </w:rPr>
+              <w:fldChar w:fldCharType="end"/>
+            </w:r>
+          </w:hyperlink>
+        </w:p>
+        <w:p>
+          <w:pPr>
+            <w:pStyle w:val="11"/>
+            <w:tabs>
+              <w:tab w:val="right" w:leader="dot" w:pos="8296"/>
+            </w:tabs>
+            <w:rPr>
+              <w:rFonts w:ascii="微軟正黑體" w:eastAsia="微軟正黑體" w:hAnsi="微軟正黑體" w:cstheme="minorBidi"/>
+              <w:noProof/>
+              <w:kern w:val="2"/>
+              <w:sz w:val="24"/>
+              <w14:ligatures w14:val="standardContextual"/>
+            </w:rPr>
+          </w:pPr>
+          <w:hyperlink w:anchor="_Toc166014056" w:history="1">
+            <w:r>
+              <w:rPr>
+                <w:rStyle w:val="aa"/>
+                <w:rFonts w:ascii="微軟正黑體" w:eastAsia="微軟正黑體" w:hAnsi="微軟正黑體" w:hint="eastAsia"/>
+                <w:noProof/>
+              </w:rPr>
+              <w:t>小結</w:t>
+            </w:r>
+            <w:r>
+              <w:rPr>
+                <w:rFonts w:ascii="微軟正黑體" w:eastAsia="微軟正黑體" w:hAnsi="微軟正黑體"/>
+                <w:noProof/>
+                <w:webHidden/>
+              </w:rPr>
+              <w:tab/>
+            </w:r>
+            <w:r>
+              <w:rPr>
+                <w:rFonts w:ascii="微軟正黑體" w:eastAsia="微軟正黑體" w:hAnsi="微軟正黑體"/>
+                <w:noProof/>
+                <w:webHidden/>
+              </w:rPr>
+              <w:fldChar w:fldCharType="begin"/>
+            </w:r>
+            <w:r>
+              <w:rPr>
+                <w:rFonts w:ascii="微軟正黑體" w:eastAsia="微軟正黑體" w:hAnsi="微軟正黑體"/>
+                <w:noProof/>
+                <w:webHidden/>
+              </w:rPr>
+              <w:instrText xml:space="preserve"> PAGEREF _Toc166014056 \h </w:instrText>
+            </w:r>
+            <w:r>
+              <w:rPr>
+                <w:rFonts w:ascii="微軟正黑體" w:eastAsia="微軟正黑體" w:hAnsi="微軟正黑體"/>
+                <w:noProof/>
+                <w:webHidden/>
+              </w:rPr>
+            </w:r>
+            <w:r>
+              <w:rPr>
+                <w:rFonts w:ascii="微軟正黑體" w:eastAsia="微軟正黑體" w:hAnsi="微軟正黑體"/>
+                <w:noProof/>
+                <w:webHidden/>
+              </w:rPr>
+              <w:fldChar w:fldCharType="separate"/>
+            </w:r>
+            <w:r>
+              <w:rPr>
+                <w:rFonts w:ascii="微軟正黑體" w:eastAsia="微軟正黑體" w:hAnsi="微軟正黑體"/>
+                <w:noProof/>
+                <w:webHidden/>
+              </w:rPr>
+              <w:t>13</w:t>
+            </w:r>
+            <w:r>
+              <w:rPr>
+                <w:rFonts w:ascii="微軟正黑體" w:eastAsia="微軟正黑體" w:hAnsi="微軟正黑體"/>
+                <w:noProof/>
+                <w:webHidden/>
+              </w:rPr>
+              <w:fldChar w:fldCharType="end"/>
+            </w:r>
+          </w:hyperlink>
+        </w:p>
+        <w:p>
+          <w:pPr>
+            <w:pStyle w:val="11"/>
+            <w:tabs>
+              <w:tab w:val="right" w:leader="dot" w:pos="8296"/>
+            </w:tabs>
+            <w:rPr>
+              <w:rFonts w:ascii="微軟正黑體" w:eastAsia="微軟正黑體" w:hAnsi="微軟正黑體" w:cstheme="minorBidi"/>
+              <w:noProof/>
+              <w:kern w:val="2"/>
+              <w:sz w:val="24"/>
+              <w14:ligatures w14:val="standardContextual"/>
+            </w:rPr>
+          </w:pPr>
+          <w:hyperlink w:anchor="_Toc166014057" w:history="1">
+            <w:r>
+              <w:rPr>
+                <w:rStyle w:val="aa"/>
+                <w:rFonts w:ascii="微軟正黑體" w:eastAsia="微軟正黑體" w:hAnsi="微軟正黑體" w:hint="eastAsia"/>
+                <w:noProof/>
+              </w:rPr>
+              <w:t>第三次</w:t>
+            </w:r>
+            <w:r>
+              <w:rPr>
+                <w:rStyle w:val="aa"/>
+                <w:rFonts w:ascii="微軟正黑體" w:eastAsia="微軟正黑體" w:hAnsi="微軟正黑體"/>
+                <w:noProof/>
+              </w:rPr>
+              <w:t>:</w:t>
+            </w:r>
+            <w:r>
+              <w:rPr>
+                <w:rStyle w:val="aa"/>
+                <w:rFonts w:ascii="微軟正黑體" w:eastAsia="微軟正黑體" w:hAnsi="微軟正黑體" w:hint="eastAsia"/>
+                <w:noProof/>
+              </w:rPr>
+              <w:t>變數為烹調時間</w:t>
+            </w:r>
+            <w:r>
+              <w:rPr>
+                <w:rFonts w:ascii="微軟正黑體" w:eastAsia="微軟正黑體" w:hAnsi="微軟正黑體"/>
+                <w:noProof/>
+                <w:webHidden/>
+              </w:rPr>
+              <w:tab/>
+            </w:r>
+            <w:r>
+              <w:rPr>
+                <w:rFonts w:ascii="微軟正黑體" w:eastAsia="微軟正黑體" w:hAnsi="微軟正黑體"/>
+                <w:noProof/>
+                <w:webHidden/>
+              </w:rPr>
+              <w:fldChar w:fldCharType="begin"/>
+            </w:r>
+            <w:r>
+              <w:rPr>
+                <w:rFonts w:ascii="微軟正黑體" w:eastAsia="微軟正黑體" w:hAnsi="微軟正黑體"/>
+                <w:noProof/>
+                <w:webHidden/>
+              </w:rPr>
+              <w:instrText xml:space="preserve"> PAGEREF _Toc166014057 \h </w:instrText>
+            </w:r>
+            <w:r>
+              <w:rPr>
+                <w:rFonts w:ascii="微軟正黑體" w:eastAsia="微軟正黑體" w:hAnsi="微軟正黑體"/>
+                <w:noProof/>
+                <w:webHidden/>
+              </w:rPr>
+            </w:r>
+            <w:r>
+              <w:rPr>
+                <w:rFonts w:ascii="微軟正黑體" w:eastAsia="微軟正黑體" w:hAnsi="微軟正黑體"/>
+                <w:noProof/>
+                <w:webHidden/>
+              </w:rPr>
+              <w:fldChar w:fldCharType="separate"/>
+            </w:r>
+            <w:r>
+              <w:rPr>
+                <w:rFonts w:ascii="微軟正黑體" w:eastAsia="微軟正黑體" w:hAnsi="微軟正黑體"/>
+                <w:noProof/>
+                <w:webHidden/>
+              </w:rPr>
+              <w:t>14</w:t>
+            </w:r>
+            <w:r>
+              <w:rPr>
+                <w:rFonts w:ascii="微軟正黑體" w:eastAsia="微軟正黑體" w:hAnsi="微軟正黑體"/>
+                <w:noProof/>
+                <w:webHidden/>
+              </w:rPr>
+              <w:fldChar w:fldCharType="end"/>
+            </w:r>
+          </w:hyperlink>
+        </w:p>
+        <w:p>
+          <w:pPr>
+            <w:pStyle w:val="21"/>
+            <w:tabs>
+              <w:tab w:val="right" w:leader="dot" w:pos="8296"/>
+            </w:tabs>
+            <w:rPr>
+              <w:rFonts w:ascii="微軟正黑體" w:eastAsia="微軟正黑體" w:hAnsi="微軟正黑體" w:cstheme="minorBidi"/>
+              <w:noProof/>
+              <w:kern w:val="2"/>
+              <w:sz w:val="24"/>
+              <w14:ligatures w14:val="standardContextual"/>
+            </w:rPr>
+          </w:pPr>
+          <w:hyperlink w:anchor="_Toc166014058" w:history="1">
+            <w:r>
+              <w:rPr>
+                <w:rStyle w:val="aa"/>
+                <w:rFonts w:ascii="微軟正黑體" w:eastAsia="微軟正黑體" w:hAnsi="微軟正黑體" w:hint="eastAsia"/>
+                <w:noProof/>
+                <w:shd w:val="clear" w:color="auto" w:fill="FFFFFF"/>
+              </w:rPr>
+              <w:t>飲食法</w:t>
+            </w:r>
+            <w:r>
+              <w:rPr>
+                <w:rStyle w:val="aa"/>
+                <w:rFonts w:ascii="微軟正黑體" w:eastAsia="微軟正黑體" w:hAnsi="微軟正黑體"/>
+                <w:noProof/>
+                <w:shd w:val="clear" w:color="auto" w:fill="FFFFFF"/>
+              </w:rPr>
+              <w:t>:</w:t>
+            </w:r>
+            <w:r>
+              <w:rPr>
+                <w:rStyle w:val="aa"/>
+                <w:rFonts w:ascii="微軟正黑體" w:eastAsia="微軟正黑體" w:hAnsi="微軟正黑體" w:hint="eastAsia"/>
+                <w:noProof/>
+                <w:shd w:val="clear" w:color="auto" w:fill="FFFFFF"/>
+              </w:rPr>
+              <w:t>彈性素食</w:t>
+            </w:r>
+            <w:r>
+              <w:rPr>
+                <w:rStyle w:val="aa"/>
+                <w:rFonts w:ascii="微軟正黑體" w:eastAsia="微軟正黑體" w:hAnsi="微軟正黑體"/>
+                <w:noProof/>
+                <w:shd w:val="clear" w:color="auto" w:fill="FFFFFF"/>
+              </w:rPr>
+              <w:t>;</w:t>
+            </w:r>
+            <w:r>
+              <w:rPr>
+                <w:rStyle w:val="aa"/>
+                <w:rFonts w:ascii="微軟正黑體" w:eastAsia="微軟正黑體" w:hAnsi="微軟正黑體" w:hint="eastAsia"/>
+                <w:noProof/>
+                <w:shd w:val="clear" w:color="auto" w:fill="FFFFFF"/>
+              </w:rPr>
+              <w:t>營養需求：無糖；進食時間：晚餐；主食：馬鈴薯；烹調時間：</w:t>
+            </w:r>
+            <w:r>
+              <w:rPr>
+                <w:rStyle w:val="aa"/>
+                <w:rFonts w:ascii="微軟正黑體" w:eastAsia="微軟正黑體" w:hAnsi="微軟正黑體"/>
+                <w:noProof/>
+                <w:shd w:val="clear" w:color="auto" w:fill="FFFFFF"/>
+              </w:rPr>
+              <w:t>20</w:t>
+            </w:r>
+            <w:r>
+              <w:rPr>
+                <w:rStyle w:val="aa"/>
+                <w:rFonts w:ascii="微軟正黑體" w:eastAsia="微軟正黑體" w:hAnsi="微軟正黑體" w:hint="eastAsia"/>
+                <w:noProof/>
+                <w:shd w:val="clear" w:color="auto" w:fill="FFFFFF"/>
+              </w:rPr>
+              <w:t>分鐘內；特殊飲食需求：無。</w:t>
+            </w:r>
+            <w:r>
+              <w:rPr>
+                <w:rFonts w:ascii="微軟正黑體" w:eastAsia="微軟正黑體" w:hAnsi="微軟正黑體"/>
+                <w:noProof/>
+                <w:webHidden/>
+              </w:rPr>
+              <w:tab/>
+            </w:r>
+            <w:r>
+              <w:rPr>
+                <w:rFonts w:ascii="微軟正黑體" w:eastAsia="微軟正黑體" w:hAnsi="微軟正黑體"/>
+                <w:noProof/>
+                <w:webHidden/>
+              </w:rPr>
+              <w:fldChar w:fldCharType="begin"/>
+            </w:r>
+            <w:r>
+              <w:rPr>
+                <w:rFonts w:ascii="微軟正黑體" w:eastAsia="微軟正黑體" w:hAnsi="微軟正黑體"/>
+                <w:noProof/>
+                <w:webHidden/>
+              </w:rPr>
+              <w:instrText xml:space="preserve"> PAGEREF _Toc166014058 \h </w:instrText>
+            </w:r>
+            <w:r>
+              <w:rPr>
+                <w:rFonts w:ascii="微軟正黑體" w:eastAsia="微軟正黑體" w:hAnsi="微軟正黑體"/>
+                <w:noProof/>
+                <w:webHidden/>
+              </w:rPr>
+            </w:r>
+            <w:r>
+              <w:rPr>
+                <w:rFonts w:ascii="微軟正黑體" w:eastAsia="微軟正黑體" w:hAnsi="微軟正黑體"/>
+                <w:noProof/>
+                <w:webHidden/>
+              </w:rPr>
+              <w:fldChar w:fldCharType="separate"/>
+            </w:r>
+            <w:r>
+              <w:rPr>
+                <w:rFonts w:ascii="微軟正黑體" w:eastAsia="微軟正黑體" w:hAnsi="微軟正黑體"/>
+                <w:noProof/>
+                <w:webHidden/>
+              </w:rPr>
+              <w:t>14</w:t>
+            </w:r>
+            <w:r>
+              <w:rPr>
+                <w:rFonts w:ascii="微軟正黑體" w:eastAsia="微軟正黑體" w:hAnsi="微軟正黑體"/>
+                <w:noProof/>
+                <w:webHidden/>
+              </w:rPr>
+              <w:fldChar w:fldCharType="end"/>
+            </w:r>
+          </w:hyperlink>
+        </w:p>
+        <w:p>
+          <w:pPr>
+            <w:pStyle w:val="21"/>
+            <w:tabs>
+              <w:tab w:val="right" w:leader="dot" w:pos="8296"/>
+            </w:tabs>
+            <w:rPr>
+              <w:rFonts w:ascii="微軟正黑體" w:eastAsia="微軟正黑體" w:hAnsi="微軟正黑體" w:cstheme="minorBidi"/>
+              <w:noProof/>
+              <w:kern w:val="2"/>
+              <w:sz w:val="24"/>
+              <w14:ligatures w14:val="standardContextual"/>
+            </w:rPr>
+          </w:pPr>
+          <w:hyperlink w:anchor="_Toc166014059" w:history="1">
+            <w:r>
+              <w:rPr>
+                <w:rStyle w:val="aa"/>
+                <w:rFonts w:ascii="微軟正黑體" w:eastAsia="微軟正黑體" w:hAnsi="微軟正黑體" w:hint="eastAsia"/>
+                <w:noProof/>
+                <w:shd w:val="clear" w:color="auto" w:fill="FFFFFF"/>
+              </w:rPr>
+              <w:t>飲食法</w:t>
+            </w:r>
+            <w:r>
+              <w:rPr>
+                <w:rStyle w:val="aa"/>
+                <w:rFonts w:ascii="微軟正黑體" w:eastAsia="微軟正黑體" w:hAnsi="微軟正黑體"/>
+                <w:noProof/>
+                <w:shd w:val="clear" w:color="auto" w:fill="FFFFFF"/>
+              </w:rPr>
+              <w:t>:</w:t>
+            </w:r>
+            <w:r>
+              <w:rPr>
+                <w:rStyle w:val="aa"/>
+                <w:rFonts w:ascii="微軟正黑體" w:eastAsia="微軟正黑體" w:hAnsi="微軟正黑體" w:hint="eastAsia"/>
+                <w:noProof/>
+                <w:shd w:val="clear" w:color="auto" w:fill="FFFFFF"/>
+              </w:rPr>
+              <w:t>彈性素食</w:t>
+            </w:r>
+            <w:r>
+              <w:rPr>
+                <w:rStyle w:val="aa"/>
+                <w:rFonts w:ascii="微軟正黑體" w:eastAsia="微軟正黑體" w:hAnsi="微軟正黑體"/>
+                <w:noProof/>
+                <w:shd w:val="clear" w:color="auto" w:fill="FFFFFF"/>
+              </w:rPr>
+              <w:t>;</w:t>
+            </w:r>
+            <w:r>
+              <w:rPr>
+                <w:rStyle w:val="aa"/>
+                <w:rFonts w:ascii="微軟正黑體" w:eastAsia="微軟正黑體" w:hAnsi="微軟正黑體" w:hint="eastAsia"/>
+                <w:noProof/>
+                <w:shd w:val="clear" w:color="auto" w:fill="FFFFFF"/>
+              </w:rPr>
+              <w:t>營養需求：無糖；進食時間：晚餐；主食：馬鈴薯；烹調時間：</w:t>
+            </w:r>
+            <w:r>
+              <w:rPr>
+                <w:rStyle w:val="aa"/>
+                <w:rFonts w:ascii="微軟正黑體" w:eastAsia="微軟正黑體" w:hAnsi="微軟正黑體"/>
+                <w:noProof/>
+                <w:shd w:val="clear" w:color="auto" w:fill="FFFFFF"/>
+              </w:rPr>
+              <w:t>40</w:t>
+            </w:r>
+            <w:r>
+              <w:rPr>
+                <w:rStyle w:val="aa"/>
+                <w:rFonts w:ascii="微軟正黑體" w:eastAsia="微軟正黑體" w:hAnsi="微軟正黑體" w:hint="eastAsia"/>
+                <w:noProof/>
+                <w:shd w:val="clear" w:color="auto" w:fill="FFFFFF"/>
+              </w:rPr>
+              <w:t>分鐘內；特殊飲食需求：無。</w:t>
+            </w:r>
+            <w:r>
+              <w:rPr>
+                <w:rFonts w:ascii="微軟正黑體" w:eastAsia="微軟正黑體" w:hAnsi="微軟正黑體"/>
+                <w:noProof/>
+                <w:webHidden/>
+              </w:rPr>
+              <w:tab/>
+            </w:r>
+            <w:r>
+              <w:rPr>
+                <w:rFonts w:ascii="微軟正黑體" w:eastAsia="微軟正黑體" w:hAnsi="微軟正黑體"/>
+                <w:noProof/>
+                <w:webHidden/>
+              </w:rPr>
+              <w:fldChar w:fldCharType="begin"/>
+            </w:r>
+            <w:r>
+              <w:rPr>
+                <w:rFonts w:ascii="微軟正黑體" w:eastAsia="微軟正黑體" w:hAnsi="微軟正黑體"/>
+                <w:noProof/>
+                <w:webHidden/>
+              </w:rPr>
+              <w:instrText xml:space="preserve"> PAGEREF _Toc166014059 \h </w:instrText>
+            </w:r>
+            <w:r>
+              <w:rPr>
+                <w:rFonts w:ascii="微軟正黑體" w:eastAsia="微軟正黑體" w:hAnsi="微軟正黑體"/>
+                <w:noProof/>
+                <w:webHidden/>
+              </w:rPr>
+            </w:r>
+            <w:r>
+              <w:rPr>
+                <w:rFonts w:ascii="微軟正黑體" w:eastAsia="微軟正黑體" w:hAnsi="微軟正黑體"/>
+                <w:noProof/>
+                <w:webHidden/>
+              </w:rPr>
+              <w:fldChar w:fldCharType="separate"/>
+            </w:r>
+            <w:r>
+              <w:rPr>
+                <w:rFonts w:ascii="微軟正黑體" w:eastAsia="微軟正黑體" w:hAnsi="微軟正黑體"/>
+                <w:noProof/>
+                <w:webHidden/>
+              </w:rPr>
+              <w:t>15</w:t>
+            </w:r>
+            <w:r>
+              <w:rPr>
+                <w:rFonts w:ascii="微軟正黑體" w:eastAsia="微軟正黑體" w:hAnsi="微軟正黑體"/>
+                <w:noProof/>
+                <w:webHidden/>
+              </w:rPr>
+              <w:fldChar w:fldCharType="end"/>
+            </w:r>
+          </w:hyperlink>
+        </w:p>
+        <w:p>
+          <w:pPr>
+            <w:pStyle w:val="21"/>
+            <w:tabs>
+              <w:tab w:val="right" w:leader="dot" w:pos="8296"/>
+            </w:tabs>
+            <w:rPr>
+              <w:rFonts w:ascii="微軟正黑體" w:eastAsia="微軟正黑體" w:hAnsi="微軟正黑體" w:cstheme="minorBidi"/>
+              <w:noProof/>
+              <w:kern w:val="2"/>
+              <w:sz w:val="24"/>
+              <w14:ligatures w14:val="standardContextual"/>
+            </w:rPr>
+          </w:pPr>
+          <w:hyperlink w:anchor="_Toc166014060" w:history="1">
+            <w:r>
+              <w:rPr>
+                <w:rStyle w:val="aa"/>
+                <w:rFonts w:ascii="微軟正黑體" w:eastAsia="微軟正黑體" w:hAnsi="微軟正黑體" w:hint="eastAsia"/>
+                <w:noProof/>
+                <w:shd w:val="clear" w:color="auto" w:fill="FFFFFF"/>
+              </w:rPr>
+              <w:t>飲食法</w:t>
+            </w:r>
+            <w:r>
+              <w:rPr>
+                <w:rStyle w:val="aa"/>
+                <w:rFonts w:ascii="微軟正黑體" w:eastAsia="微軟正黑體" w:hAnsi="微軟正黑體"/>
+                <w:noProof/>
+                <w:shd w:val="clear" w:color="auto" w:fill="FFFFFF"/>
+              </w:rPr>
+              <w:t>:</w:t>
+            </w:r>
+            <w:r>
+              <w:rPr>
+                <w:rStyle w:val="aa"/>
+                <w:rFonts w:ascii="微軟正黑體" w:eastAsia="微軟正黑體" w:hAnsi="微軟正黑體" w:hint="eastAsia"/>
+                <w:noProof/>
+                <w:shd w:val="clear" w:color="auto" w:fill="FFFFFF"/>
+              </w:rPr>
+              <w:t>彈性素食</w:t>
+            </w:r>
+            <w:r>
+              <w:rPr>
+                <w:rStyle w:val="aa"/>
+                <w:rFonts w:ascii="微軟正黑體" w:eastAsia="微軟正黑體" w:hAnsi="微軟正黑體"/>
+                <w:noProof/>
+                <w:shd w:val="clear" w:color="auto" w:fill="FFFFFF"/>
+              </w:rPr>
+              <w:t>;</w:t>
+            </w:r>
+            <w:r>
+              <w:rPr>
+                <w:rStyle w:val="aa"/>
+                <w:rFonts w:ascii="微軟正黑體" w:eastAsia="微軟正黑體" w:hAnsi="微軟正黑體" w:hint="eastAsia"/>
+                <w:noProof/>
+                <w:shd w:val="clear" w:color="auto" w:fill="FFFFFF"/>
+              </w:rPr>
+              <w:t>營養需求：無糖；進食時間：晚餐；主食：馬鈴薯；烹調時間：</w:t>
+            </w:r>
+            <w:r>
+              <w:rPr>
+                <w:rStyle w:val="aa"/>
+                <w:rFonts w:ascii="微軟正黑體" w:eastAsia="微軟正黑體" w:hAnsi="微軟正黑體"/>
+                <w:noProof/>
+                <w:shd w:val="clear" w:color="auto" w:fill="FFFFFF"/>
+              </w:rPr>
+              <w:t>60</w:t>
+            </w:r>
+            <w:r>
+              <w:rPr>
+                <w:rStyle w:val="aa"/>
+                <w:rFonts w:ascii="微軟正黑體" w:eastAsia="微軟正黑體" w:hAnsi="微軟正黑體" w:hint="eastAsia"/>
+                <w:noProof/>
+                <w:shd w:val="clear" w:color="auto" w:fill="FFFFFF"/>
+              </w:rPr>
+              <w:t>分鐘內；特殊飲食需求：無。</w:t>
+            </w:r>
+            <w:r>
+              <w:rPr>
+                <w:rFonts w:ascii="微軟正黑體" w:eastAsia="微軟正黑體" w:hAnsi="微軟正黑體"/>
+                <w:noProof/>
+                <w:webHidden/>
+              </w:rPr>
+              <w:tab/>
+            </w:r>
+            <w:r>
+              <w:rPr>
+                <w:rFonts w:ascii="微軟正黑體" w:eastAsia="微軟正黑體" w:hAnsi="微軟正黑體"/>
+                <w:noProof/>
+                <w:webHidden/>
+              </w:rPr>
+              <w:fldChar w:fldCharType="begin"/>
+            </w:r>
+            <w:r>
+              <w:rPr>
+                <w:rFonts w:ascii="微軟正黑體" w:eastAsia="微軟正黑體" w:hAnsi="微軟正黑體"/>
+                <w:noProof/>
+                <w:webHidden/>
+              </w:rPr>
+              <w:instrText xml:space="preserve"> PAGEREF _Toc166014060 \h </w:instrText>
+            </w:r>
+            <w:r>
+              <w:rPr>
+                <w:rFonts w:ascii="微軟正黑體" w:eastAsia="微軟正黑體" w:hAnsi="微軟正黑體"/>
+                <w:noProof/>
+                <w:webHidden/>
+              </w:rPr>
+            </w:r>
+            <w:r>
+              <w:rPr>
+                <w:rFonts w:ascii="微軟正黑體" w:eastAsia="微軟正黑體" w:hAnsi="微軟正黑體"/>
+                <w:noProof/>
+                <w:webHidden/>
+              </w:rPr>
+              <w:fldChar w:fldCharType="separate"/>
+            </w:r>
+            <w:r>
+              <w:rPr>
+                <w:rFonts w:ascii="微軟正黑體" w:eastAsia="微軟正黑體" w:hAnsi="微軟正黑體"/>
+                <w:noProof/>
+                <w:webHidden/>
+              </w:rPr>
+              <w:t>17</w:t>
+            </w:r>
+            <w:r>
+              <w:rPr>
+                <w:rFonts w:ascii="微軟正黑體" w:eastAsia="微軟正黑體" w:hAnsi="微軟正黑體"/>
+                <w:noProof/>
+                <w:webHidden/>
+              </w:rPr>
+              <w:fldChar w:fldCharType="end"/>
+            </w:r>
+          </w:hyperlink>
+        </w:p>
+        <w:p>
+          <w:pPr>
+            <w:pStyle w:val="11"/>
+            <w:tabs>
+              <w:tab w:val="right" w:leader="dot" w:pos="8296"/>
+            </w:tabs>
+            <w:rPr>
+              <w:rFonts w:ascii="微軟正黑體" w:eastAsia="微軟正黑體" w:hAnsi="微軟正黑體" w:cstheme="minorBidi"/>
+              <w:noProof/>
+              <w:kern w:val="2"/>
+              <w:sz w:val="24"/>
+              <w14:ligatures w14:val="standardContextual"/>
+            </w:rPr>
+          </w:pPr>
+          <w:hyperlink w:anchor="_Toc166014061" w:history="1">
+            <w:r>
+              <w:rPr>
+                <w:rStyle w:val="aa"/>
+                <w:rFonts w:ascii="微軟正黑體" w:eastAsia="微軟正黑體" w:hAnsi="微軟正黑體" w:hint="eastAsia"/>
+                <w:noProof/>
+              </w:rPr>
+              <w:t>小結</w:t>
+            </w:r>
+            <w:r>
+              <w:rPr>
+                <w:rFonts w:ascii="微軟正黑體" w:eastAsia="微軟正黑體" w:hAnsi="微軟正黑體"/>
+                <w:noProof/>
+                <w:webHidden/>
+              </w:rPr>
+              <w:tab/>
+            </w:r>
+            <w:r>
+              <w:rPr>
+                <w:rFonts w:ascii="微軟正黑體" w:eastAsia="微軟正黑體" w:hAnsi="微軟正黑體"/>
+                <w:noProof/>
+                <w:webHidden/>
+              </w:rPr>
+              <w:fldChar w:fldCharType="begin"/>
+            </w:r>
+            <w:r>
+              <w:rPr>
+                <w:rFonts w:ascii="微軟正黑體" w:eastAsia="微軟正黑體" w:hAnsi="微軟正黑體"/>
+                <w:noProof/>
+                <w:webHidden/>
+              </w:rPr>
+              <w:instrText xml:space="preserve"> PAGEREF _Toc166014061 \h </w:instrText>
+            </w:r>
+            <w:r>
+              <w:rPr>
+                <w:rFonts w:ascii="微軟正黑體" w:eastAsia="微軟正黑體" w:hAnsi="微軟正黑體"/>
+                <w:noProof/>
+                <w:webHidden/>
+              </w:rPr>
+            </w:r>
+            <w:r>
+              <w:rPr>
+                <w:rFonts w:ascii="微軟正黑體" w:eastAsia="微軟正黑體" w:hAnsi="微軟正黑體"/>
+                <w:noProof/>
+                <w:webHidden/>
+              </w:rPr>
+              <w:fldChar w:fldCharType="separate"/>
+            </w:r>
+            <w:r>
+              <w:rPr>
+                <w:rFonts w:ascii="微軟正黑體" w:eastAsia="微軟正黑體" w:hAnsi="微軟正黑體"/>
+                <w:noProof/>
+                <w:webHidden/>
+              </w:rPr>
+              <w:t>19</w:t>
+            </w:r>
+            <w:r>
+              <w:rPr>
+                <w:rFonts w:ascii="微軟正黑體" w:eastAsia="微軟正黑體" w:hAnsi="微軟正黑體"/>
+                <w:noProof/>
+                <w:webHidden/>
+              </w:rPr>
+              <w:fldChar w:fldCharType="end"/>
+            </w:r>
+          </w:hyperlink>
+        </w:p>
+        <w:p>
+          <w:pPr>
+            <w:pStyle w:val="11"/>
+            <w:tabs>
+              <w:tab w:val="right" w:leader="dot" w:pos="8296"/>
+            </w:tabs>
+            <w:rPr>
+              <w:rFonts w:ascii="微軟正黑體" w:eastAsia="微軟正黑體" w:hAnsi="微軟正黑體" w:cstheme="minorBidi"/>
+              <w:noProof/>
+              <w:kern w:val="2"/>
+              <w:sz w:val="24"/>
+              <w14:ligatures w14:val="standardContextual"/>
+            </w:rPr>
+          </w:pPr>
+          <w:hyperlink w:anchor="_Toc166014062" w:history="1">
+            <w:r>
+              <w:rPr>
+                <w:rStyle w:val="aa"/>
+                <w:rFonts w:ascii="微軟正黑體" w:eastAsia="微軟正黑體" w:hAnsi="微軟正黑體" w:hint="eastAsia"/>
+                <w:noProof/>
+              </w:rPr>
+              <w:t>第四次</w:t>
+            </w:r>
+            <w:r>
+              <w:rPr>
+                <w:rStyle w:val="aa"/>
+                <w:rFonts w:ascii="微軟正黑體" w:eastAsia="微軟正黑體" w:hAnsi="微軟正黑體"/>
+                <w:noProof/>
+              </w:rPr>
+              <w:t>:</w:t>
+            </w:r>
+            <w:r>
+              <w:rPr>
+                <w:rStyle w:val="aa"/>
+                <w:rFonts w:ascii="微軟正黑體" w:eastAsia="微軟正黑體" w:hAnsi="微軟正黑體" w:hint="eastAsia"/>
+                <w:noProof/>
+              </w:rPr>
+              <w:t>變數為烹調時間</w:t>
+            </w:r>
+            <w:r>
+              <w:rPr>
+                <w:rFonts w:ascii="微軟正黑體" w:eastAsia="微軟正黑體" w:hAnsi="微軟正黑體"/>
+                <w:noProof/>
+                <w:webHidden/>
+              </w:rPr>
+              <w:tab/>
+            </w:r>
+            <w:r>
+              <w:rPr>
+                <w:rFonts w:ascii="微軟正黑體" w:eastAsia="微軟正黑體" w:hAnsi="微軟正黑體"/>
+                <w:noProof/>
+                <w:webHidden/>
+              </w:rPr>
+              <w:fldChar w:fldCharType="begin"/>
+            </w:r>
+            <w:r>
+              <w:rPr>
+                <w:rFonts w:ascii="微軟正黑體" w:eastAsia="微軟正黑體" w:hAnsi="微軟正黑體"/>
+                <w:noProof/>
+                <w:webHidden/>
+              </w:rPr>
+              <w:instrText xml:space="preserve"> PAGEREF _Toc166014062 \h </w:instrText>
+            </w:r>
+            <w:r>
+              <w:rPr>
+                <w:rFonts w:ascii="微軟正黑體" w:eastAsia="微軟正黑體" w:hAnsi="微軟正黑體"/>
+                <w:noProof/>
+                <w:webHidden/>
+              </w:rPr>
+            </w:r>
+            <w:r>
+              <w:rPr>
+                <w:rFonts w:ascii="微軟正黑體" w:eastAsia="微軟正黑體" w:hAnsi="微軟正黑體"/>
+                <w:noProof/>
+                <w:webHidden/>
+              </w:rPr>
+              <w:fldChar w:fldCharType="separate"/>
+            </w:r>
+            <w:r>
+              <w:rPr>
+                <w:rFonts w:ascii="微軟正黑體" w:eastAsia="微軟正黑體" w:hAnsi="微軟正黑體"/>
+                <w:noProof/>
+                <w:webHidden/>
+              </w:rPr>
+              <w:t>19</w:t>
+            </w:r>
+            <w:r>
+              <w:rPr>
+                <w:rFonts w:ascii="微軟正黑體" w:eastAsia="微軟正黑體" w:hAnsi="微軟正黑體"/>
+                <w:noProof/>
+                <w:webHidden/>
+              </w:rPr>
+              <w:fldChar w:fldCharType="end"/>
+            </w:r>
+          </w:hyperlink>
+        </w:p>
+        <w:p>
+          <w:pPr>
+            <w:pStyle w:val="21"/>
+            <w:tabs>
+              <w:tab w:val="right" w:leader="dot" w:pos="8296"/>
+            </w:tabs>
+            <w:rPr>
+              <w:rFonts w:ascii="微軟正黑體" w:eastAsia="微軟正黑體" w:hAnsi="微軟正黑體" w:cstheme="minorBidi"/>
+              <w:noProof/>
+              <w:kern w:val="2"/>
+              <w:sz w:val="24"/>
+              <w14:ligatures w14:val="standardContextual"/>
+            </w:rPr>
+          </w:pPr>
+          <w:hyperlink w:anchor="_Toc166014063" w:history="1">
+            <w:r>
+              <w:rPr>
+                <w:rStyle w:val="aa"/>
+                <w:rFonts w:ascii="微軟正黑體" w:eastAsia="微軟正黑體" w:hAnsi="微軟正黑體" w:hint="eastAsia"/>
+                <w:noProof/>
+                <w:shd w:val="clear" w:color="auto" w:fill="FFFFFF"/>
+              </w:rPr>
+              <w:t>飲食法</w:t>
+            </w:r>
+            <w:r>
+              <w:rPr>
+                <w:rStyle w:val="aa"/>
+                <w:rFonts w:ascii="微軟正黑體" w:eastAsia="微軟正黑體" w:hAnsi="微軟正黑體"/>
+                <w:noProof/>
+                <w:shd w:val="clear" w:color="auto" w:fill="FFFFFF"/>
+              </w:rPr>
+              <w:t>:234</w:t>
+            </w:r>
+            <w:r>
+              <w:rPr>
+                <w:rStyle w:val="aa"/>
+                <w:rFonts w:ascii="微軟正黑體" w:eastAsia="微軟正黑體" w:hAnsi="微軟正黑體" w:hint="eastAsia"/>
+                <w:noProof/>
+                <w:shd w:val="clear" w:color="auto" w:fill="FFFFFF"/>
+              </w:rPr>
+              <w:t>飲食</w:t>
+            </w:r>
+            <w:r>
+              <w:rPr>
+                <w:rStyle w:val="aa"/>
+                <w:rFonts w:ascii="微軟正黑體" w:eastAsia="微軟正黑體" w:hAnsi="微軟正黑體"/>
+                <w:noProof/>
+                <w:shd w:val="clear" w:color="auto" w:fill="FFFFFF"/>
+              </w:rPr>
+              <w:t>;</w:t>
+            </w:r>
+            <w:r>
+              <w:rPr>
+                <w:rStyle w:val="aa"/>
+                <w:rFonts w:ascii="微軟正黑體" w:eastAsia="微軟正黑體" w:hAnsi="微軟正黑體" w:hint="eastAsia"/>
+                <w:noProof/>
+                <w:shd w:val="clear" w:color="auto" w:fill="FFFFFF"/>
+              </w:rPr>
+              <w:t>營養需求：無糖；進食時間：午餐；主食：全麥意大利麵；烹調時間：</w:t>
+            </w:r>
+            <w:r>
+              <w:rPr>
+                <w:rStyle w:val="aa"/>
+                <w:rFonts w:ascii="微軟正黑體" w:eastAsia="微軟正黑體" w:hAnsi="微軟正黑體"/>
+                <w:noProof/>
+                <w:shd w:val="clear" w:color="auto" w:fill="FFFFFF"/>
+              </w:rPr>
+              <w:t>2</w:t>
+            </w:r>
+            <w:r>
+              <w:rPr>
+                <w:rStyle w:val="aa"/>
+                <w:rFonts w:ascii="微軟正黑體" w:eastAsia="微軟正黑體" w:hAnsi="微軟正黑體" w:hint="eastAsia"/>
+                <w:noProof/>
+                <w:shd w:val="clear" w:color="auto" w:fill="FFFFFF"/>
+              </w:rPr>
+              <w:t>小時內；特殊飲食需求：無。</w:t>
+            </w:r>
+            <w:r>
+              <w:rPr>
+                <w:rFonts w:ascii="微軟正黑體" w:eastAsia="微軟正黑體" w:hAnsi="微軟正黑體"/>
+                <w:noProof/>
+                <w:webHidden/>
+              </w:rPr>
+              <w:tab/>
+            </w:r>
+            <w:r>
+              <w:rPr>
+                <w:rFonts w:ascii="微軟正黑體" w:eastAsia="微軟正黑體" w:hAnsi="微軟正黑體"/>
+                <w:noProof/>
+                <w:webHidden/>
+              </w:rPr>
+              <w:fldChar w:fldCharType="begin"/>
+            </w:r>
+            <w:r>
+              <w:rPr>
+                <w:rFonts w:ascii="微軟正黑體" w:eastAsia="微軟正黑體" w:hAnsi="微軟正黑體"/>
+                <w:noProof/>
+                <w:webHidden/>
+              </w:rPr>
+              <w:instrText xml:space="preserve"> PAGEREF _Toc166014063 \h </w:instrText>
+            </w:r>
+            <w:r>
+              <w:rPr>
+                <w:rFonts w:ascii="微軟正黑體" w:eastAsia="微軟正黑體" w:hAnsi="微軟正黑體"/>
+                <w:noProof/>
+                <w:webHidden/>
+              </w:rPr>
+            </w:r>
+            <w:r>
+              <w:rPr>
+                <w:rFonts w:ascii="微軟正黑體" w:eastAsia="微軟正黑體" w:hAnsi="微軟正黑體"/>
+                <w:noProof/>
+                <w:webHidden/>
+              </w:rPr>
+              <w:fldChar w:fldCharType="separate"/>
+            </w:r>
+            <w:r>
+              <w:rPr>
+                <w:rFonts w:ascii="微軟正黑體" w:eastAsia="微軟正黑體" w:hAnsi="微軟正黑體"/>
+                <w:noProof/>
+                <w:webHidden/>
+              </w:rPr>
+              <w:t>19</w:t>
+            </w:r>
+            <w:r>
+              <w:rPr>
+                <w:rFonts w:ascii="微軟正黑體" w:eastAsia="微軟正黑體" w:hAnsi="微軟正黑體"/>
+                <w:noProof/>
+                <w:webHidden/>
+              </w:rPr>
+              <w:fldChar w:fldCharType="end"/>
+            </w:r>
+          </w:hyperlink>
+        </w:p>
+        <w:p>
+          <w:pPr>
+            <w:pStyle w:val="21"/>
+            <w:tabs>
+              <w:tab w:val="right" w:leader="dot" w:pos="8296"/>
+            </w:tabs>
+            <w:rPr>
+              <w:rFonts w:ascii="微軟正黑體" w:eastAsia="微軟正黑體" w:hAnsi="微軟正黑體" w:cstheme="minorBidi"/>
+              <w:noProof/>
+              <w:kern w:val="2"/>
+              <w:sz w:val="24"/>
+              <w14:ligatures w14:val="standardContextual"/>
+            </w:rPr>
+          </w:pPr>
+          <w:hyperlink w:anchor="_Toc166014064" w:history="1">
+            <w:r>
+              <w:rPr>
+                <w:rStyle w:val="aa"/>
+                <w:rFonts w:ascii="微軟正黑體" w:eastAsia="微軟正黑體" w:hAnsi="微軟正黑體" w:hint="eastAsia"/>
+                <w:noProof/>
+                <w:shd w:val="clear" w:color="auto" w:fill="FFFFFF"/>
+              </w:rPr>
+              <w:t>飲食法</w:t>
+            </w:r>
+            <w:r>
+              <w:rPr>
+                <w:rStyle w:val="aa"/>
+                <w:rFonts w:ascii="微軟正黑體" w:eastAsia="微軟正黑體" w:hAnsi="微軟正黑體"/>
+                <w:noProof/>
+                <w:shd w:val="clear" w:color="auto" w:fill="FFFFFF"/>
+              </w:rPr>
+              <w:t>:234</w:t>
+            </w:r>
+            <w:r>
+              <w:rPr>
+                <w:rStyle w:val="aa"/>
+                <w:rFonts w:ascii="微軟正黑體" w:eastAsia="微軟正黑體" w:hAnsi="微軟正黑體" w:hint="eastAsia"/>
+                <w:noProof/>
+                <w:shd w:val="clear" w:color="auto" w:fill="FFFFFF"/>
+              </w:rPr>
+              <w:t>飲食</w:t>
+            </w:r>
+            <w:r>
+              <w:rPr>
+                <w:rStyle w:val="aa"/>
+                <w:rFonts w:ascii="微軟正黑體" w:eastAsia="微軟正黑體" w:hAnsi="微軟正黑體"/>
+                <w:noProof/>
+                <w:shd w:val="clear" w:color="auto" w:fill="FFFFFF"/>
+              </w:rPr>
+              <w:t>;</w:t>
+            </w:r>
+            <w:r>
+              <w:rPr>
+                <w:rStyle w:val="aa"/>
+                <w:rFonts w:ascii="微軟正黑體" w:eastAsia="微軟正黑體" w:hAnsi="微軟正黑體" w:hint="eastAsia"/>
+                <w:noProof/>
+                <w:shd w:val="clear" w:color="auto" w:fill="FFFFFF"/>
+              </w:rPr>
+              <w:t>營養需求：無糖；進食時間：午餐；主食：全麥意大利麵；烹調時間：</w:t>
+            </w:r>
+            <w:r>
+              <w:rPr>
+                <w:rStyle w:val="aa"/>
+                <w:rFonts w:ascii="微軟正黑體" w:eastAsia="微軟正黑體" w:hAnsi="微軟正黑體"/>
+                <w:noProof/>
+                <w:shd w:val="clear" w:color="auto" w:fill="FFFFFF"/>
+              </w:rPr>
+              <w:t>1</w:t>
+            </w:r>
+            <w:r>
+              <w:rPr>
+                <w:rStyle w:val="aa"/>
+                <w:rFonts w:ascii="微軟正黑體" w:eastAsia="微軟正黑體" w:hAnsi="微軟正黑體" w:hint="eastAsia"/>
+                <w:noProof/>
+                <w:shd w:val="clear" w:color="auto" w:fill="FFFFFF"/>
+              </w:rPr>
+              <w:t>小時內；特殊飲食需求：無。</w:t>
+            </w:r>
+            <w:r>
+              <w:rPr>
+                <w:rFonts w:ascii="微軟正黑體" w:eastAsia="微軟正黑體" w:hAnsi="微軟正黑體"/>
+                <w:noProof/>
+                <w:webHidden/>
+              </w:rPr>
+              <w:tab/>
+            </w:r>
+            <w:r>
+              <w:rPr>
+                <w:rFonts w:ascii="微軟正黑體" w:eastAsia="微軟正黑體" w:hAnsi="微軟正黑體"/>
+                <w:noProof/>
+                <w:webHidden/>
+              </w:rPr>
+              <w:fldChar w:fldCharType="begin"/>
+            </w:r>
+            <w:r>
+              <w:rPr>
+                <w:rFonts w:ascii="微軟正黑體" w:eastAsia="微軟正黑體" w:hAnsi="微軟正黑體"/>
+                <w:noProof/>
+                <w:webHidden/>
+              </w:rPr>
+              <w:instrText xml:space="preserve"> PAGEREF _Toc166014064 \h </w:instrText>
+            </w:r>
+            <w:r>
+              <w:rPr>
+                <w:rFonts w:ascii="微軟正黑體" w:eastAsia="微軟正黑體" w:hAnsi="微軟正黑體"/>
+                <w:noProof/>
+                <w:webHidden/>
+              </w:rPr>
+            </w:r>
+            <w:r>
+              <w:rPr>
+                <w:rFonts w:ascii="微軟正黑體" w:eastAsia="微軟正黑體" w:hAnsi="微軟正黑體"/>
+                <w:noProof/>
+                <w:webHidden/>
+              </w:rPr>
+              <w:fldChar w:fldCharType="separate"/>
+            </w:r>
+            <w:r>
+              <w:rPr>
+                <w:rFonts w:ascii="微軟正黑體" w:eastAsia="微軟正黑體" w:hAnsi="微軟正黑體"/>
+                <w:noProof/>
+                <w:webHidden/>
+              </w:rPr>
+              <w:t>21</w:t>
+            </w:r>
+            <w:r>
+              <w:rPr>
+                <w:rFonts w:ascii="微軟正黑體" w:eastAsia="微軟正黑體" w:hAnsi="微軟正黑體"/>
+                <w:noProof/>
+                <w:webHidden/>
+              </w:rPr>
+              <w:fldChar w:fldCharType="end"/>
+            </w:r>
+          </w:hyperlink>
+        </w:p>
+        <w:p>
+          <w:pPr>
+            <w:pStyle w:val="21"/>
+            <w:tabs>
+              <w:tab w:val="right" w:leader="dot" w:pos="8296"/>
+            </w:tabs>
+            <w:rPr>
+              <w:rFonts w:ascii="微軟正黑體" w:eastAsia="微軟正黑體" w:hAnsi="微軟正黑體" w:cstheme="minorBidi"/>
+              <w:noProof/>
+              <w:kern w:val="2"/>
+              <w:sz w:val="24"/>
+              <w14:ligatures w14:val="standardContextual"/>
+            </w:rPr>
+          </w:pPr>
+          <w:hyperlink w:anchor="_Toc166014065" w:history="1">
+            <w:r>
+              <w:rPr>
+                <w:rStyle w:val="aa"/>
+                <w:rFonts w:ascii="微軟正黑體" w:eastAsia="微軟正黑體" w:hAnsi="微軟正黑體" w:hint="eastAsia"/>
+                <w:noProof/>
+                <w:shd w:val="clear" w:color="auto" w:fill="FFFFFF"/>
+              </w:rPr>
+              <w:t>飲食法</w:t>
+            </w:r>
+            <w:r>
+              <w:rPr>
+                <w:rStyle w:val="aa"/>
+                <w:rFonts w:ascii="微軟正黑體" w:eastAsia="微軟正黑體" w:hAnsi="微軟正黑體"/>
+                <w:noProof/>
+                <w:shd w:val="clear" w:color="auto" w:fill="FFFFFF"/>
+              </w:rPr>
+              <w:t>:234</w:t>
+            </w:r>
+            <w:r>
+              <w:rPr>
+                <w:rStyle w:val="aa"/>
+                <w:rFonts w:ascii="微軟正黑體" w:eastAsia="微軟正黑體" w:hAnsi="微軟正黑體" w:hint="eastAsia"/>
+                <w:noProof/>
+                <w:shd w:val="clear" w:color="auto" w:fill="FFFFFF"/>
+              </w:rPr>
+              <w:t>飲食</w:t>
+            </w:r>
+            <w:r>
+              <w:rPr>
+                <w:rStyle w:val="aa"/>
+                <w:rFonts w:ascii="微軟正黑體" w:eastAsia="微軟正黑體" w:hAnsi="微軟正黑體"/>
+                <w:noProof/>
+                <w:shd w:val="clear" w:color="auto" w:fill="FFFFFF"/>
+              </w:rPr>
+              <w:t>;</w:t>
+            </w:r>
+            <w:r>
+              <w:rPr>
+                <w:rStyle w:val="aa"/>
+                <w:rFonts w:ascii="微軟正黑體" w:eastAsia="微軟正黑體" w:hAnsi="微軟正黑體" w:hint="eastAsia"/>
+                <w:noProof/>
+                <w:shd w:val="clear" w:color="auto" w:fill="FFFFFF"/>
+              </w:rPr>
+              <w:t>營養需求：無糖；進食時間：午餐；主食：全麥意大利麵；烹調時間：</w:t>
+            </w:r>
+            <w:r>
+              <w:rPr>
+                <w:rStyle w:val="aa"/>
+                <w:rFonts w:ascii="微軟正黑體" w:eastAsia="微軟正黑體" w:hAnsi="微軟正黑體"/>
+                <w:noProof/>
+                <w:shd w:val="clear" w:color="auto" w:fill="FFFFFF"/>
+              </w:rPr>
+              <w:t>3</w:t>
+            </w:r>
+            <w:r>
+              <w:rPr>
+                <w:rStyle w:val="aa"/>
+                <w:rFonts w:ascii="微軟正黑體" w:eastAsia="微軟正黑體" w:hAnsi="微軟正黑體" w:hint="eastAsia"/>
+                <w:noProof/>
+                <w:shd w:val="clear" w:color="auto" w:fill="FFFFFF"/>
+              </w:rPr>
+              <w:t>小時內；特殊飲食需求：無。</w:t>
+            </w:r>
+            <w:r>
+              <w:rPr>
+                <w:rFonts w:ascii="微軟正黑體" w:eastAsia="微軟正黑體" w:hAnsi="微軟正黑體"/>
+                <w:noProof/>
+                <w:webHidden/>
+              </w:rPr>
+              <w:tab/>
+            </w:r>
+            <w:r>
+              <w:rPr>
+                <w:rFonts w:ascii="微軟正黑體" w:eastAsia="微軟正黑體" w:hAnsi="微軟正黑體"/>
+                <w:noProof/>
+                <w:webHidden/>
+              </w:rPr>
+              <w:fldChar w:fldCharType="begin"/>
+            </w:r>
+            <w:r>
+              <w:rPr>
+                <w:rFonts w:ascii="微軟正黑體" w:eastAsia="微軟正黑體" w:hAnsi="微軟正黑體"/>
+                <w:noProof/>
+                <w:webHidden/>
+              </w:rPr>
+              <w:instrText xml:space="preserve"> PAGEREF _Toc166014065 \h </w:instrText>
+            </w:r>
+            <w:r>
+              <w:rPr>
+                <w:rFonts w:ascii="微軟正黑體" w:eastAsia="微軟正黑體" w:hAnsi="微軟正黑體"/>
+                <w:noProof/>
+                <w:webHidden/>
+              </w:rPr>
+            </w:r>
+            <w:r>
+              <w:rPr>
+                <w:rFonts w:ascii="微軟正黑體" w:eastAsia="微軟正黑體" w:hAnsi="微軟正黑體"/>
+                <w:noProof/>
+                <w:webHidden/>
+              </w:rPr>
+              <w:fldChar w:fldCharType="separate"/>
+            </w:r>
+            <w:r>
+              <w:rPr>
+                <w:rFonts w:ascii="微軟正黑體" w:eastAsia="微軟正黑體" w:hAnsi="微軟正黑體"/>
+                <w:noProof/>
+                <w:webHidden/>
+              </w:rPr>
+              <w:t>23</w:t>
+            </w:r>
+            <w:r>
+              <w:rPr>
+                <w:rFonts w:ascii="微軟正黑體" w:eastAsia="微軟正黑體" w:hAnsi="微軟正黑體"/>
+                <w:noProof/>
+                <w:webHidden/>
+              </w:rPr>
+              <w:fldChar w:fldCharType="end"/>
+            </w:r>
+          </w:hyperlink>
+        </w:p>
+        <w:p>
+          <w:pPr>
+            <w:pStyle w:val="11"/>
+            <w:tabs>
+              <w:tab w:val="right" w:leader="dot" w:pos="8296"/>
+            </w:tabs>
+            <w:rPr>
+              <w:rFonts w:ascii="微軟正黑體" w:eastAsia="微軟正黑體" w:hAnsi="微軟正黑體" w:cstheme="minorBidi"/>
+              <w:noProof/>
+              <w:kern w:val="2"/>
+              <w:sz w:val="24"/>
+              <w14:ligatures w14:val="standardContextual"/>
+            </w:rPr>
+          </w:pPr>
+          <w:hyperlink w:anchor="_Toc166014066" w:history="1">
+            <w:r>
+              <w:rPr>
+                <w:rStyle w:val="aa"/>
+                <w:rFonts w:ascii="微軟正黑體" w:eastAsia="微軟正黑體" w:hAnsi="微軟正黑體" w:hint="eastAsia"/>
+                <w:noProof/>
+              </w:rPr>
+              <w:t>小結</w:t>
+            </w:r>
+            <w:r>
+              <w:rPr>
+                <w:rFonts w:ascii="微軟正黑體" w:eastAsia="微軟正黑體" w:hAnsi="微軟正黑體"/>
+                <w:noProof/>
+                <w:webHidden/>
+              </w:rPr>
+              <w:tab/>
+            </w:r>
+            <w:r>
+              <w:rPr>
+                <w:rFonts w:ascii="微軟正黑體" w:eastAsia="微軟正黑體" w:hAnsi="微軟正黑體"/>
+                <w:noProof/>
+                <w:webHidden/>
+              </w:rPr>
+              <w:fldChar w:fldCharType="begin"/>
+            </w:r>
+            <w:r>
+              <w:rPr>
+                <w:rFonts w:ascii="微軟正黑體" w:eastAsia="微軟正黑體" w:hAnsi="微軟正黑體"/>
+                <w:noProof/>
+                <w:webHidden/>
+              </w:rPr>
+              <w:instrText xml:space="preserve"> PAGEREF _Toc166014066 \h </w:instrText>
+            </w:r>
+            <w:r>
+              <w:rPr>
+                <w:rFonts w:ascii="微軟正黑體" w:eastAsia="微軟正黑體" w:hAnsi="微軟正黑體"/>
+                <w:noProof/>
+                <w:webHidden/>
+              </w:rPr>
+            </w:r>
+            <w:r>
+              <w:rPr>
+                <w:rFonts w:ascii="微軟正黑體" w:eastAsia="微軟正黑體" w:hAnsi="微軟正黑體"/>
+                <w:noProof/>
+                <w:webHidden/>
+              </w:rPr>
+              <w:fldChar w:fldCharType="separate"/>
+            </w:r>
+            <w:r>
+              <w:rPr>
+                <w:rFonts w:ascii="微軟正黑體" w:eastAsia="微軟正黑體" w:hAnsi="微軟正黑體"/>
+                <w:noProof/>
+                <w:webHidden/>
+              </w:rPr>
+              <w:t>25</w:t>
+            </w:r>
+            <w:r>
+              <w:rPr>
+                <w:rFonts w:ascii="微軟正黑體" w:eastAsia="微軟正黑體" w:hAnsi="微軟正黑體"/>
+                <w:noProof/>
+                <w:webHidden/>
+              </w:rPr>
+              <w:fldChar w:fldCharType="end"/>
+            </w:r>
+          </w:hyperlink>
+        </w:p>
+        <w:p>
+          <w:pPr>
+            <w:rPr>
+              <w:rFonts w:ascii="微軟正黑體" w:hAnsi="微軟正黑體"/>
+            </w:rPr>
+          </w:pPr>
+          <w:r>
+            <w:rPr>
+              <w:rFonts w:ascii="微軟正黑體" w:hAnsi="微軟正黑體"/>
+              <w:b/>
+              <w:bCs/>
+              <w:lang w:val="zh-TW"/>
+            </w:rPr>
+            <w:fldChar w:fldCharType="end"/>
+          </w:r>
+        </w:p>
+      </w:sdtContent>
+    </w:sdt>
+    <w:p>
+      <w:pPr>
+        <w:rPr>
+          <w:rFonts w:ascii="微軟正黑體" w:hAnsi="微軟正黑體"/>
+        </w:rPr>
+      </w:pPr>
+    </w:p>
+    <w:p>
+      <w:pPr>
+        <w:widowControl/>
+        <w:rPr>
+          <w:rFonts w:ascii="微軟正黑體" w:hAnsi="微軟正黑體" w:hint="eastAsia"/>
+        </w:rPr>
+      </w:pPr>
+      <w:r>
+        <w:rPr>
+          <w:rFonts w:ascii="微軟正黑體" w:hAnsi="微軟正黑體"/>
+        </w:rPr>
+        <w:br w:type="page"/>
+      </w:r>
+    </w:p>
+    <w:p>
+      <w:pPr>
+        <w:pStyle w:val="1"/>
+      </w:pPr>
+      <w:bookmarkStart w:id="0" w:name="_Toc166014047"/>
+      <w:r>
+        <w:rPr>
+          <w:rFonts w:hint="eastAsia"/>
+        </w:rPr>
+        <w:lastRenderedPageBreak/>
+        <w:t>第一次</w:t>
+      </w:r>
+      <w:r>
+        <w:rPr>
+          <w:rFonts w:hint="eastAsia"/>
+        </w:rPr>
+        <w:t>:</w:t>
+      </w:r>
+      <w:r>
+        <w:rPr>
+          <w:rFonts w:hint="eastAsia"/>
+        </w:rPr>
+        <w:t>變數為進食時間</w:t>
+      </w:r>
+      <w:bookmarkEnd w:id="0"/>
+    </w:p>
+    <w:p>
+      <w:pPr>
+        <w:pStyle w:val="2"/>
+        <w:rPr>
+          <w:shd w:val="clear" w:color="auto" w:fill="FFFFFF"/>
+        </w:rPr>
+      </w:pPr>
+      <w:bookmarkStart w:id="1" w:name="_Toc165824861"/>
+      <w:bookmarkStart w:id="2" w:name="_Toc166014048"/>
+      <w:r>
+        <w:rPr>
+          <w:shd w:val="clear" w:color="auto" w:fill="FFFFFF"/>
+        </w:rPr>
+        <w:t>飲食法</w:t>
+      </w:r>
+      <w:r>
+        <w:rPr>
+          <w:shd w:val="clear" w:color="auto" w:fill="FFFFFF"/>
+        </w:rPr>
+        <w:t>:234</w:t>
+      </w:r>
+      <w:r>
+        <w:rPr>
+          <w:shd w:val="clear" w:color="auto" w:fill="FFFFFF"/>
+        </w:rPr>
+        <w:t>飲食</w:t>
+      </w:r>
+      <w:r>
+        <w:rPr>
+          <w:shd w:val="clear" w:color="auto" w:fill="FFFFFF"/>
+        </w:rPr>
+        <w:t>;</w:t>
+      </w:r>
+      <w:r>
+        <w:rPr>
+          <w:shd w:val="clear" w:color="auto" w:fill="FFFFFF"/>
+        </w:rPr>
+        <w:t>營養需求：無糖；進食時間：午餐；主食：全麥意大利</w:t>
+      </w:r>
+      <w:proofErr w:type="gramStart"/>
+      <w:r>
+        <w:rPr>
+          <w:shd w:val="clear" w:color="auto" w:fill="FFFFFF"/>
+        </w:rPr>
+        <w:t>麵</w:t>
+      </w:r>
+      <w:proofErr w:type="gramEnd"/>
+      <w:r>
+        <w:rPr>
+          <w:shd w:val="clear" w:color="auto" w:fill="FFFFFF"/>
+        </w:rPr>
+        <w:t>；烹調時間：</w:t>
+      </w:r>
+      <w:r>
+        <w:rPr>
+          <w:shd w:val="clear" w:color="auto" w:fill="FFFFFF"/>
+        </w:rPr>
+        <w:t>20</w:t>
+      </w:r>
+      <w:r>
+        <w:rPr>
+          <w:shd w:val="clear" w:color="auto" w:fill="FFFFFF"/>
+        </w:rPr>
+        <w:t>分鐘內；特殊飲食需求：無。</w:t>
+      </w:r>
+      <w:bookmarkEnd w:id="1"/>
+      <w:bookmarkEnd w:id="2"/>
+    </w:p>
     <w:p>
       <w:pPr>
         <w:widowControl/>
       </w:pPr>
       <w:r>
-        <w:br w:type="page"/>
-      </w:r>
-    </w:p>
-    <w:p/>
+        <w:t>{</w:t>
+      </w:r>
+    </w:p>
     <w:p>
       <w:pPr>
         <w:widowControl/>
       </w:pPr>
       <w:r>
-        <w:br w:type="page"/>
-      </w:r>
-    </w:p>
-    <w:p>
-      <w:pPr>
-        <w:pStyle w:val="1"/>
-        <w:rPr>
-          <w:rFonts w:hint="eastAsia"/>
-        </w:rPr>
-      </w:pPr>
-      <w:r>
-        <w:rPr>
-          <w:rFonts w:hint="eastAsia"/>
-        </w:rPr>
-        <w:lastRenderedPageBreak/>
-        <w:t>第一次</w:t>
-      </w:r>
-      <w:r>
-        <w:rPr>
-          <w:rFonts w:hint="eastAsia"/>
-        </w:rPr>
-        <w:t>:</w:t>
-      </w:r>
-      <w:r>
-        <w:rPr>
-          <w:rFonts w:hint="eastAsia"/>
-        </w:rPr>
-        <w:t>變數為進食時間</w:t>
-      </w:r>
-    </w:p>
-    <w:p>
-      <w:pPr>
-        <w:pStyle w:val="2"/>
-        <w:rPr>
-          <w:shd w:val="clear" w:color="auto" w:fill="FFFFFF"/>
-        </w:rPr>
-      </w:pPr>
-      <w:bookmarkStart w:id="0" w:name="_Toc165824861"/>
-      <w:r>
-        <w:rPr>
-          <w:shd w:val="clear" w:color="auto" w:fill="FFFFFF"/>
-        </w:rPr>
-        <w:t>飲食法</w:t>
-      </w:r>
-      <w:r>
-        <w:rPr>
-          <w:shd w:val="clear" w:color="auto" w:fill="FFFFFF"/>
-        </w:rPr>
-        <w:t>:234</w:t>
-      </w:r>
-      <w:r>
-        <w:rPr>
-          <w:shd w:val="clear" w:color="auto" w:fill="FFFFFF"/>
-        </w:rPr>
-        <w:t>飲食</w:t>
-      </w:r>
-      <w:r>
-        <w:rPr>
-          <w:shd w:val="clear" w:color="auto" w:fill="FFFFFF"/>
-        </w:rPr>
-        <w:t>;</w:t>
-      </w:r>
-      <w:r>
-        <w:rPr>
-          <w:shd w:val="clear" w:color="auto" w:fill="FFFFFF"/>
-        </w:rPr>
-        <w:t>營養需求：無糖；進食時間：午餐；主食：全麥意大利</w:t>
-      </w:r>
-      <w:proofErr w:type="gramStart"/>
-      <w:r>
-        <w:rPr>
-          <w:shd w:val="clear" w:color="auto" w:fill="FFFFFF"/>
-        </w:rPr>
-        <w:t>麵</w:t>
-      </w:r>
-      <w:proofErr w:type="gramEnd"/>
-      <w:r>
-        <w:rPr>
-          <w:shd w:val="clear" w:color="auto" w:fill="FFFFFF"/>
-        </w:rPr>
-        <w:t>；烹調時間：</w:t>
-      </w:r>
-      <w:r>
-        <w:rPr>
-          <w:shd w:val="clear" w:color="auto" w:fill="FFFFFF"/>
-        </w:rPr>
-        <w:t>20</w:t>
-      </w:r>
-      <w:r>
-        <w:rPr>
-          <w:shd w:val="clear" w:color="auto" w:fill="FFFFFF"/>
-        </w:rPr>
-        <w:t>分鐘內；特殊飲食需求：無。</w:t>
-      </w:r>
-      <w:bookmarkEnd w:id="0"/>
+        <w:t xml:space="preserve">        "recipe": {</w:t>
+      </w:r>
     </w:p>
     <w:p>
       <w:pPr>
         <w:widowControl/>
       </w:pPr>
       <w:r>
-        <w:t>{</w:t>
+        <w:rPr>
+          <w:rFonts w:hint="eastAsia"/>
+        </w:rPr>
+        <w:t xml:space="preserve">            "image": "</w:t>
+      </w:r>
+      <w:r>
+        <w:rPr>
+          <w:rFonts w:hint="eastAsia"/>
+        </w:rPr>
+        <w:t>香氣撲鼻的番茄義大利麵</w:t>
+      </w:r>
+      <w:r>
+        <w:rPr>
+          <w:rFonts w:hint="eastAsia"/>
+        </w:rPr>
+        <w:t>",</w:t>
       </w:r>
     </w:p>
     <w:p>
@@ -126,43 +2910,6 @@
         <w:widowControl/>
       </w:pPr>
       <w:r>
-        <w:t xml:space="preserve">        "recipe": {</w:t>
-      </w:r>
-    </w:p>
-    <w:p>
-      <w:pPr>
-        <w:widowControl/>
-        <w:rPr>
-          <w:rFonts w:hint="eastAsia"/>
-        </w:rPr>
-      </w:pPr>
-      <w:r>
-        <w:rPr>
-          <w:rFonts w:hint="eastAsia"/>
-        </w:rPr>
-        <w:t xml:space="preserve">            "image": "</w:t>
-      </w:r>
-      <w:r>
-        <w:rPr>
-          <w:rFonts w:hint="eastAsia"/>
-        </w:rPr>
-        <w:t>香氣撲鼻的番茄義大利麵</w:t>
-      </w:r>
-      <w:r>
-        <w:rPr>
-          <w:rFonts w:hint="eastAsia"/>
-        </w:rPr>
-        <w:t>",</w:t>
-      </w:r>
-    </w:p>
-    <w:p>
-      <w:pPr>
-        <w:widowControl/>
-        <w:rPr>
-          <w:rFonts w:hint="eastAsia"/>
-        </w:rPr>
-      </w:pPr>
-      <w:r>
         <w:rPr>
           <w:rFonts w:hint="eastAsia"/>
         </w:rPr>
@@ -173,44 +2920,6 @@
           <w:rFonts w:hint="eastAsia"/>
         </w:rPr>
         <w:t>番茄義大利麵</w:t>
-      </w:r>
-      <w:r>
-        <w:rPr>
-          <w:rFonts w:hint="eastAsia"/>
-        </w:rPr>
-        <w:t>",</w:t>
-      </w:r>
-    </w:p>
-    <w:p>
-      <w:pPr>
-        <w:widowControl/>
-        <w:rPr>
-          <w:rFonts w:hint="eastAsia"/>
-        </w:rPr>
-      </w:pPr>
-      <w:r>
-        <w:rPr>
-          <w:rFonts w:hint="eastAsia"/>
-        </w:rPr>
-        <w:t xml:space="preserve">            "summary": "</w:t>
-      </w:r>
-      <w:r>
-        <w:rPr>
-          <w:rFonts w:hint="eastAsia"/>
-        </w:rPr>
-        <w:t>簡單美味的番茄義大利麵，搭配新鮮香料和蔬菜，符合</w:t>
-      </w:r>
-      <w:r>
-        <w:rPr>
-          <w:rFonts w:hint="eastAsia"/>
-        </w:rPr>
-        <w:t>234</w:t>
-      </w:r>
-      <w:r>
-        <w:rPr>
-          <w:rFonts w:hint="eastAsia"/>
-        </w:rPr>
-        <w:t>飲食法，並符合無糖需求。</w:t>
       </w:r>
       <w:r>
         <w:rPr>
@@ -224,300 +2933,34 @@
         <w:widowControl/>
       </w:pPr>
       <w:r>
-        <w:t xml:space="preserve">            "prepare": [</w:t>
-      </w:r>
-    </w:p>
-    <w:p>
-      <w:pPr>
-        <w:widowControl/>
-        <w:rPr>
-          <w:rFonts w:hint="eastAsia"/>
-        </w:rPr>
-      </w:pPr>
-      <w:r>
-        <w:rPr>
-          <w:rFonts w:hint="eastAsia"/>
-        </w:rPr>
-        <w:t xml:space="preserve">            "</w:t>
-      </w:r>
-      <w:r>
-        <w:rPr>
-          <w:rFonts w:hint="eastAsia"/>
-        </w:rPr>
-        <w:t>全麥義大利麵</w:t>
-      </w:r>
-      <w:r>
-        <w:rPr>
-          <w:rFonts w:hint="eastAsia"/>
-        </w:rPr>
-        <w:t xml:space="preserve"> 150</w:t>
-      </w:r>
-      <w:r>
-        <w:rPr>
-          <w:rFonts w:hint="eastAsia"/>
-        </w:rPr>
-        <w:t>克</w:t>
-      </w:r>
-      <w:r>
-        <w:rPr>
-          <w:rFonts w:hint="eastAsia"/>
-        </w:rPr>
-        <w:t>",</w:t>
-      </w:r>
-    </w:p>
-    <w:p>
-      <w:pPr>
-        <w:widowControl/>
-        <w:rPr>
-          <w:rFonts w:hint="eastAsia"/>
-        </w:rPr>
-      </w:pPr>
-      <w:r>
-        <w:rPr>
-          <w:rFonts w:hint="eastAsia"/>
-        </w:rPr>
-        <w:t xml:space="preserve">            "</w:t>
-      </w:r>
-      <w:r>
-        <w:rPr>
-          <w:rFonts w:hint="eastAsia"/>
-        </w:rPr>
-        <w:t>番茄</w:t>
-      </w:r>
-      <w:r>
-        <w:rPr>
-          <w:rFonts w:hint="eastAsia"/>
-        </w:rPr>
-        <w:t xml:space="preserve"> 2</w:t>
-      </w:r>
-      <w:r>
-        <w:rPr>
-          <w:rFonts w:hint="eastAsia"/>
-        </w:rPr>
-        <w:t>顆</w:t>
-      </w:r>
-      <w:r>
-        <w:rPr>
-          <w:rFonts w:hint="eastAsia"/>
-        </w:rPr>
-        <w:t>",</w:t>
-      </w:r>
-    </w:p>
-    <w:p>
-      <w:pPr>
-        <w:widowControl/>
-        <w:rPr>
-          <w:rFonts w:hint="eastAsia"/>
-        </w:rPr>
-      </w:pPr>
-      <w:r>
-        <w:rPr>
-          <w:rFonts w:hint="eastAsia"/>
-        </w:rPr>
-        <w:t xml:space="preserve">            "</w:t>
-      </w:r>
-      <w:r>
-        <w:rPr>
-          <w:rFonts w:hint="eastAsia"/>
-        </w:rPr>
-        <w:t>洋蔥</w:t>
-      </w:r>
-      <w:r>
-        <w:rPr>
-          <w:rFonts w:hint="eastAsia"/>
-        </w:rPr>
-        <w:t xml:space="preserve"> 1</w:t>
-      </w:r>
-      <w:r>
-        <w:rPr>
-          <w:rFonts w:hint="eastAsia"/>
-        </w:rPr>
-        <w:t>顆</w:t>
-      </w:r>
-      <w:r>
-        <w:rPr>
-          <w:rFonts w:hint="eastAsia"/>
-        </w:rPr>
-        <w:t>",</w:t>
-      </w:r>
-    </w:p>
-    <w:p>
-      <w:pPr>
-        <w:widowControl/>
-        <w:rPr>
-          <w:rFonts w:hint="eastAsia"/>
-        </w:rPr>
-      </w:pPr>
-      <w:r>
-        <w:rPr>
-          <w:rFonts w:hint="eastAsia"/>
-        </w:rPr>
-        <w:t xml:space="preserve">            "</w:t>
-      </w:r>
-      <w:r>
-        <w:rPr>
-          <w:rFonts w:hint="eastAsia"/>
-        </w:rPr>
-        <w:t>大蒜</w:t>
-      </w:r>
-      <w:r>
-        <w:rPr>
-          <w:rFonts w:hint="eastAsia"/>
-        </w:rPr>
-        <w:t xml:space="preserve"> 2</w:t>
-      </w:r>
-      <w:r>
-        <w:rPr>
-          <w:rFonts w:hint="eastAsia"/>
-        </w:rPr>
-        <w:t>瓣</w:t>
-      </w:r>
-      <w:r>
-        <w:rPr>
-          <w:rFonts w:hint="eastAsia"/>
-        </w:rPr>
-        <w:t>",</w:t>
-      </w:r>
-    </w:p>
-    <w:p>
-      <w:pPr>
-        <w:widowControl/>
-        <w:rPr>
-          <w:rFonts w:hint="eastAsia"/>
-        </w:rPr>
-      </w:pPr>
-      <w:r>
-        <w:rPr>
-          <w:rFonts w:hint="eastAsia"/>
-        </w:rPr>
-        <w:t xml:space="preserve">            "</w:t>
-      </w:r>
-      <w:r>
-        <w:rPr>
-          <w:rFonts w:hint="eastAsia"/>
-        </w:rPr>
-        <w:t>橄欖油</w:t>
-      </w:r>
-      <w:r>
-        <w:rPr>
-          <w:rFonts w:hint="eastAsia"/>
-        </w:rPr>
-        <w:t xml:space="preserve"> 2</w:t>
-      </w:r>
-      <w:r>
-        <w:rPr>
-          <w:rFonts w:hint="eastAsia"/>
-        </w:rPr>
-        <w:t>大匙</w:t>
-      </w:r>
-      <w:r>
-        <w:rPr>
-          <w:rFonts w:hint="eastAsia"/>
-        </w:rPr>
-        <w:t>",</w:t>
-      </w:r>
-    </w:p>
-    <w:p>
-      <w:pPr>
-        <w:widowControl/>
-        <w:rPr>
-          <w:rFonts w:hint="eastAsia"/>
-        </w:rPr>
-      </w:pPr>
-      <w:r>
-        <w:rPr>
-          <w:rFonts w:hint="eastAsia"/>
-        </w:rPr>
-        <w:t xml:space="preserve">            "</w:t>
-      </w:r>
-      <w:r>
-        <w:rPr>
-          <w:rFonts w:hint="eastAsia"/>
-        </w:rPr>
-        <w:t>香料（羅勒、百里香）</w:t>
-      </w:r>
-      <w:r>
-        <w:rPr>
-          <w:rFonts w:hint="eastAsia"/>
-        </w:rPr>
-        <w:t>",</w:t>
-      </w:r>
-    </w:p>
-    <w:p>
-      <w:pPr>
-        <w:widowControl/>
-        <w:rPr>
-          <w:rFonts w:hint="eastAsia"/>
-        </w:rPr>
-      </w:pPr>
-      <w:r>
-        <w:rPr>
-          <w:rFonts w:hint="eastAsia"/>
-        </w:rPr>
-        <w:t xml:space="preserve">            "</w:t>
-      </w:r>
-      <w:r>
-        <w:rPr>
-          <w:rFonts w:hint="eastAsia"/>
-        </w:rPr>
-        <w:t>黑胡椒</w:t>
-      </w:r>
-      <w:r>
-        <w:rPr>
-          <w:rFonts w:hint="eastAsia"/>
-        </w:rPr>
-        <w:t xml:space="preserve"> </w:t>
-      </w:r>
-      <w:r>
-        <w:rPr>
-          <w:rFonts w:hint="eastAsia"/>
-        </w:rPr>
-        <w:t>適量</w:t>
-      </w:r>
-      <w:r>
-        <w:rPr>
-          <w:rFonts w:hint="eastAsia"/>
-        </w:rPr>
-        <w:t>",</w:t>
-      </w:r>
-    </w:p>
-    <w:p>
-      <w:pPr>
-        <w:widowControl/>
-        <w:rPr>
-          <w:rFonts w:hint="eastAsia"/>
-        </w:rPr>
-      </w:pPr>
-      <w:r>
-        <w:rPr>
-          <w:rFonts w:hint="eastAsia"/>
-        </w:rPr>
-        <w:lastRenderedPageBreak/>
-        <w:t xml:space="preserve">            "</w:t>
-      </w:r>
-      <w:r>
-        <w:rPr>
-          <w:rFonts w:hint="eastAsia"/>
-        </w:rPr>
-        <w:t>鹽</w:t>
-      </w:r>
-      <w:r>
-        <w:rPr>
-          <w:rFonts w:hint="eastAsia"/>
-        </w:rPr>
-        <w:t xml:space="preserve"> </w:t>
-      </w:r>
-      <w:r>
-        <w:rPr>
-          <w:rFonts w:hint="eastAsia"/>
-        </w:rPr>
-        <w:t>適量</w:t>
-      </w:r>
-      <w:r>
-        <w:rPr>
-          <w:rFonts w:hint="eastAsia"/>
-        </w:rPr>
-        <w:t>"</w:t>
+        <w:rPr>
+          <w:rFonts w:hint="eastAsia"/>
+        </w:rPr>
+        <w:t xml:space="preserve">            "summary": "</w:t>
+      </w:r>
+      <w:r>
+        <w:rPr>
+          <w:rFonts w:hint="eastAsia"/>
+        </w:rPr>
+        <w:t>簡單美味的番茄義大利麵，搭配新鮮香料和蔬菜，符合</w:t>
+      </w:r>
+      <w:r>
+        <w:rPr>
+          <w:rFonts w:hint="eastAsia"/>
+        </w:rPr>
+        <w:t>234</w:t>
+      </w:r>
+      <w:r>
+        <w:rPr>
+          <w:rFonts w:hint="eastAsia"/>
+        </w:rPr>
+        <w:t>飲食法，並符合無糖需求。</w:t>
+      </w:r>
+      <w:r>
+        <w:rPr>
+          <w:rFonts w:hint="eastAsia"/>
+        </w:rPr>
+        <w:t>",</w:t>
       </w:r>
     </w:p>
     <w:p>
@@ -525,47 +2968,7 @@
         <w:widowControl/>
       </w:pPr>
       <w:r>
-        <w:t xml:space="preserve">            ],</w:t>
-      </w:r>
-    </w:p>
-    <w:p>
-      <w:pPr>
-        <w:widowControl/>
-        <w:rPr>
-          <w:rFonts w:hint="eastAsia"/>
-        </w:rPr>
-      </w:pPr>
-      <w:r>
-        <w:rPr>
-          <w:rFonts w:hint="eastAsia"/>
-        </w:rPr>
-        <w:t xml:space="preserve">            "</w:t>
-      </w:r>
-      <w:proofErr w:type="spellStart"/>
-      <w:r>
-        <w:rPr>
-          <w:rFonts w:hint="eastAsia"/>
-        </w:rPr>
-        <w:t>cookTime</w:t>
-      </w:r>
-      <w:proofErr w:type="spellEnd"/>
-      <w:r>
-        <w:rPr>
-          <w:rFonts w:hint="eastAsia"/>
-        </w:rPr>
-        <w:t>": "20</w:t>
-      </w:r>
-      <w:r>
-        <w:rPr>
-          <w:rFonts w:hint="eastAsia"/>
-        </w:rPr>
-        <w:t>分鐘</w:t>
-      </w:r>
-      <w:r>
-        <w:rPr>
-          <w:rFonts w:hint="eastAsia"/>
-        </w:rPr>
-        <w:t>",</w:t>
+        <w:t xml:space="preserve">            "prepare": [</w:t>
       </w:r>
     </w:p>
     <w:p>
@@ -573,161 +2976,34 @@
         <w:widowControl/>
       </w:pPr>
       <w:r>
+        <w:rPr>
+          <w:rFonts w:hint="eastAsia"/>
+        </w:rPr>
         <w:t xml:space="preserve">            "</w:t>
       </w:r>
-      <w:proofErr w:type="spellStart"/>
-      <w:r>
-        <w:t>cookStep</w:t>
-      </w:r>
-      <w:proofErr w:type="spellEnd"/>
-      <w:r>
-        <w:t>": [</w:t>
-      </w:r>
-    </w:p>
-    <w:p>
-      <w:pPr>
-        <w:widowControl/>
-        <w:rPr>
-          <w:rFonts w:hint="eastAsia"/>
-        </w:rPr>
-      </w:pPr>
-      <w:r>
-        <w:rPr>
-          <w:rFonts w:hint="eastAsia"/>
-        </w:rPr>
-        <w:t xml:space="preserve">            "</w:t>
-      </w:r>
-      <w:r>
-        <w:rPr>
-          <w:rFonts w:hint="eastAsia"/>
-        </w:rPr>
-        <w:t>煮全麥</w:t>
-      </w:r>
-      <w:proofErr w:type="gramStart"/>
-      <w:r>
-        <w:rPr>
-          <w:rFonts w:hint="eastAsia"/>
-        </w:rPr>
-        <w:t>義大利麵至彈牙</w:t>
-      </w:r>
-      <w:proofErr w:type="gramEnd"/>
-      <w:r>
-        <w:rPr>
-          <w:rFonts w:hint="eastAsia"/>
-        </w:rPr>
-        <w:t>，撈起</w:t>
-      </w:r>
-      <w:proofErr w:type="gramStart"/>
-      <w:r>
-        <w:rPr>
-          <w:rFonts w:hint="eastAsia"/>
-        </w:rPr>
-        <w:t>瀝</w:t>
-      </w:r>
-      <w:proofErr w:type="gramEnd"/>
-      <w:r>
-        <w:rPr>
-          <w:rFonts w:hint="eastAsia"/>
-        </w:rPr>
-        <w:t>乾</w:t>
-      </w:r>
-      <w:proofErr w:type="gramStart"/>
-      <w:r>
-        <w:rPr>
-          <w:rFonts w:hint="eastAsia"/>
-        </w:rPr>
-        <w:t>水份</w:t>
-      </w:r>
-      <w:proofErr w:type="gramEnd"/>
-      <w:r>
-        <w:rPr>
-          <w:rFonts w:hint="eastAsia"/>
-        </w:rPr>
-        <w:t>備用。</w:t>
-      </w:r>
-      <w:r>
-        <w:rPr>
-          <w:rFonts w:hint="eastAsia"/>
-        </w:rPr>
-        <w:t>",</w:t>
-      </w:r>
-    </w:p>
-    <w:p>
-      <w:pPr>
-        <w:widowControl/>
-        <w:rPr>
-          <w:rFonts w:hint="eastAsia"/>
-        </w:rPr>
-      </w:pPr>
-      <w:r>
-        <w:rPr>
-          <w:rFonts w:hint="eastAsia"/>
-        </w:rPr>
-        <w:t xml:space="preserve">            "</w:t>
-      </w:r>
-      <w:r>
-        <w:rPr>
-          <w:rFonts w:hint="eastAsia"/>
-        </w:rPr>
-        <w:t>鍋中加熱橄欖油，爆香蒜末及洋蔥絲。</w:t>
-      </w:r>
-      <w:r>
-        <w:rPr>
-          <w:rFonts w:hint="eastAsia"/>
-        </w:rPr>
-        <w:t>",</w:t>
-      </w:r>
-    </w:p>
-    <w:p>
-      <w:pPr>
-        <w:widowControl/>
-        <w:rPr>
-          <w:rFonts w:hint="eastAsia"/>
-        </w:rPr>
-      </w:pPr>
-      <w:r>
-        <w:rPr>
-          <w:rFonts w:hint="eastAsia"/>
-        </w:rPr>
-        <w:t xml:space="preserve">            "</w:t>
-      </w:r>
-      <w:r>
-        <w:rPr>
-          <w:rFonts w:hint="eastAsia"/>
-        </w:rPr>
-        <w:t>加入切塊番茄，煮至軟爛。</w:t>
-      </w:r>
-      <w:r>
-        <w:rPr>
-          <w:rFonts w:hint="eastAsia"/>
-        </w:rPr>
-        <w:t>",</w:t>
-      </w:r>
-    </w:p>
-    <w:p>
-      <w:pPr>
-        <w:widowControl/>
-        <w:rPr>
-          <w:rFonts w:hint="eastAsia"/>
-        </w:rPr>
-      </w:pPr>
-      <w:r>
-        <w:rPr>
-          <w:rFonts w:hint="eastAsia"/>
-        </w:rPr>
-        <w:t xml:space="preserve">            "</w:t>
-      </w:r>
-      <w:r>
-        <w:rPr>
-          <w:rFonts w:hint="eastAsia"/>
-        </w:rPr>
-        <w:t>加入義大利麵，拌炒均勻，調味後即可。</w:t>
-      </w:r>
-      <w:r>
-        <w:rPr>
-          <w:rFonts w:hint="eastAsia"/>
-        </w:rPr>
-        <w:t>"</w:t>
+      <w:r>
+        <w:rPr>
+          <w:rFonts w:hint="eastAsia"/>
+        </w:rPr>
+        <w:t>全麥義大利麵</w:t>
+      </w:r>
+      <w:r>
+        <w:rPr>
+          <w:rFonts w:hint="eastAsia"/>
+        </w:rPr>
+        <w:t xml:space="preserve"> 150</w:t>
+      </w:r>
+      <w:r>
+        <w:rPr>
+          <w:rFonts w:hint="eastAsia"/>
+        </w:rPr>
+        <w:t>克</w:t>
+      </w:r>
+      <w:r>
+        <w:rPr>
+          <w:rFonts w:hint="eastAsia"/>
+        </w:rPr>
+        <w:t>",</w:t>
       </w:r>
     </w:p>
     <w:p>
@@ -735,77 +3011,28 @@
         <w:widowControl/>
       </w:pPr>
       <w:r>
-        <w:t xml:space="preserve">            ],</w:t>
-      </w:r>
-    </w:p>
-    <w:p>
-      <w:pPr>
-        <w:widowControl/>
-        <w:rPr>
-          <w:rFonts w:hint="eastAsia"/>
-        </w:rPr>
-      </w:pPr>
-      <w:r>
-        <w:rPr>
-          <w:rFonts w:hint="eastAsia"/>
-        </w:rPr>
-        <w:t xml:space="preserve">            "nutrition": "</w:t>
-      </w:r>
-      <w:proofErr w:type="gramStart"/>
-      <w:r>
-        <w:rPr>
-          <w:rFonts w:hint="eastAsia"/>
-        </w:rPr>
-        <w:t>此餐含有</w:t>
-      </w:r>
-      <w:proofErr w:type="gramEnd"/>
-      <w:r>
-        <w:rPr>
-          <w:rFonts w:hint="eastAsia"/>
-        </w:rPr>
-        <w:t>10%</w:t>
-      </w:r>
-      <w:r>
-        <w:rPr>
-          <w:rFonts w:hint="eastAsia"/>
-        </w:rPr>
-        <w:t>蛋白質、</w:t>
-      </w:r>
-      <w:r>
-        <w:rPr>
-          <w:rFonts w:hint="eastAsia"/>
-        </w:rPr>
-        <w:t>25%</w:t>
-      </w:r>
-      <w:r>
-        <w:rPr>
-          <w:rFonts w:hint="eastAsia"/>
-        </w:rPr>
-        <w:t>澱粉和</w:t>
-      </w:r>
-      <w:r>
-        <w:rPr>
-          <w:rFonts w:hint="eastAsia"/>
-        </w:rPr>
-        <w:t>40%</w:t>
-      </w:r>
-      <w:r>
-        <w:rPr>
-          <w:rFonts w:hint="eastAsia"/>
-        </w:rPr>
-        <w:t>脂肪，符合</w:t>
-      </w:r>
-      <w:r>
-        <w:rPr>
-          <w:rFonts w:hint="eastAsia"/>
-        </w:rPr>
-        <w:t>234</w:t>
-      </w:r>
-      <w:r>
-        <w:rPr>
-          <w:rFonts w:hint="eastAsia"/>
-        </w:rPr>
-        <w:t>飲食法要求，並符合無糖需求。</w:t>
+        <w:rPr>
+          <w:rFonts w:hint="eastAsia"/>
+        </w:rPr>
+        <w:t xml:space="preserve">            "</w:t>
+      </w:r>
+      <w:r>
+        <w:rPr>
+          <w:rFonts w:hint="eastAsia"/>
+        </w:rPr>
+        <w:t>番茄</w:t>
+      </w:r>
+      <w:r>
+        <w:rPr>
+          <w:rFonts w:hint="eastAsia"/>
+        </w:rPr>
+        <w:t xml:space="preserve"> 2</w:t>
+      </w:r>
+      <w:r>
+        <w:rPr>
+          <w:rFonts w:hint="eastAsia"/>
+        </w:rPr>
+        <w:t>顆</w:t>
       </w:r>
       <w:r>
         <w:rPr>
@@ -819,7 +3046,34 @@
         <w:widowControl/>
       </w:pPr>
       <w:r>
-        <w:t xml:space="preserve">            "diet": [</w:t>
+        <w:rPr>
+          <w:rFonts w:hint="eastAsia"/>
+        </w:rPr>
+        <w:t xml:space="preserve">            "</w:t>
+      </w:r>
+      <w:r>
+        <w:rPr>
+          <w:rFonts w:hint="eastAsia"/>
+        </w:rPr>
+        <w:t>洋蔥</w:t>
+      </w:r>
+      <w:r>
+        <w:rPr>
+          <w:rFonts w:hint="eastAsia"/>
+        </w:rPr>
+        <w:t xml:space="preserve"> 1</w:t>
+      </w:r>
+      <w:r>
+        <w:rPr>
+          <w:rFonts w:hint="eastAsia"/>
+        </w:rPr>
+        <w:t>顆</w:t>
+      </w:r>
+      <w:r>
+        <w:rPr>
+          <w:rFonts w:hint="eastAsia"/>
+        </w:rPr>
+        <w:t>",</w:t>
       </w:r>
     </w:p>
     <w:p>
@@ -827,7 +3081,34 @@
         <w:widowControl/>
       </w:pPr>
       <w:r>
-        <w:t xml:space="preserve">            "234"</w:t>
+        <w:rPr>
+          <w:rFonts w:hint="eastAsia"/>
+        </w:rPr>
+        <w:t xml:space="preserve">            "</w:t>
+      </w:r>
+      <w:r>
+        <w:rPr>
+          <w:rFonts w:hint="eastAsia"/>
+        </w:rPr>
+        <w:t>大蒜</w:t>
+      </w:r>
+      <w:r>
+        <w:rPr>
+          <w:rFonts w:hint="eastAsia"/>
+        </w:rPr>
+        <w:t xml:space="preserve"> 2</w:t>
+      </w:r>
+      <w:r>
+        <w:rPr>
+          <w:rFonts w:hint="eastAsia"/>
+        </w:rPr>
+        <w:t>瓣</w:t>
+      </w:r>
+      <w:r>
+        <w:rPr>
+          <w:rFonts w:hint="eastAsia"/>
+        </w:rPr>
+        <w:t>",</w:t>
       </w:r>
     </w:p>
     <w:p>
@@ -835,7 +3116,34 @@
         <w:widowControl/>
       </w:pPr>
       <w:r>
-        <w:t xml:space="preserve">            ]</w:t>
+        <w:rPr>
+          <w:rFonts w:hint="eastAsia"/>
+        </w:rPr>
+        <w:t xml:space="preserve">            "</w:t>
+      </w:r>
+      <w:r>
+        <w:rPr>
+          <w:rFonts w:hint="eastAsia"/>
+        </w:rPr>
+        <w:t>橄欖油</w:t>
+      </w:r>
+      <w:r>
+        <w:rPr>
+          <w:rFonts w:hint="eastAsia"/>
+        </w:rPr>
+        <w:t xml:space="preserve"> 2</w:t>
+      </w:r>
+      <w:r>
+        <w:rPr>
+          <w:rFonts w:hint="eastAsia"/>
+        </w:rPr>
+        <w:t>大匙</w:t>
+      </w:r>
+      <w:r>
+        <w:rPr>
+          <w:rFonts w:hint="eastAsia"/>
+        </w:rPr>
+        <w:t>",</w:t>
       </w:r>
     </w:p>
     <w:p>
@@ -843,47 +3151,22 @@
         <w:widowControl/>
       </w:pPr>
       <w:r>
-        <w:t xml:space="preserve">        },{</w:t>
-      </w:r>
-    </w:p>
-    <w:p>
-      <w:pPr>
-        <w:widowControl/>
-        <w:rPr>
-          <w:rFonts w:hint="eastAsia"/>
-        </w:rPr>
-      </w:pPr>
-      <w:r>
-        <w:rPr>
-          <w:rFonts w:hint="eastAsia"/>
-        </w:rPr>
-        <w:t xml:space="preserve">        "</w:t>
-      </w:r>
-      <w:proofErr w:type="spellStart"/>
-      <w:r>
-        <w:rPr>
-          <w:rFonts w:hint="eastAsia"/>
-        </w:rPr>
-        <w:t>imagedescribe</w:t>
-      </w:r>
-      <w:proofErr w:type="spellEnd"/>
-      <w:r>
-        <w:rPr>
-          <w:rFonts w:hint="eastAsia"/>
-        </w:rPr>
-        <w:t>": "</w:t>
-      </w:r>
-      <w:r>
-        <w:rPr>
-          <w:rFonts w:hint="eastAsia"/>
-        </w:rPr>
-        <w:t>這是一道香氣撲鼻的番茄義大利麵，採用全麥義大利麵、番茄、洋蔥、大蒜等食材製作而成。</w:t>
-      </w:r>
-      <w:r>
-        <w:rPr>
-          <w:rFonts w:hint="eastAsia"/>
-        </w:rPr>
-        <w:t>"</w:t>
+        <w:rPr>
+          <w:rFonts w:hint="eastAsia"/>
+        </w:rPr>
+        <w:t xml:space="preserve">            "</w:t>
+      </w:r>
+      <w:r>
+        <w:rPr>
+          <w:rFonts w:hint="eastAsia"/>
+        </w:rPr>
+        <w:t>香料（羅勒、百里香）</w:t>
+      </w:r>
+      <w:r>
+        <w:rPr>
+          <w:rFonts w:hint="eastAsia"/>
+        </w:rPr>
+        <w:t>",</w:t>
       </w:r>
     </w:p>
     <w:p>
@@ -891,7 +3174,34 @@
         <w:widowControl/>
       </w:pPr>
       <w:r>
-        <w:t xml:space="preserve">        }</w:t>
+        <w:rPr>
+          <w:rFonts w:hint="eastAsia"/>
+        </w:rPr>
+        <w:t xml:space="preserve">            "</w:t>
+      </w:r>
+      <w:r>
+        <w:rPr>
+          <w:rFonts w:hint="eastAsia"/>
+        </w:rPr>
+        <w:t>黑胡椒</w:t>
+      </w:r>
+      <w:r>
+        <w:rPr>
+          <w:rFonts w:hint="eastAsia"/>
+        </w:rPr>
+        <w:t xml:space="preserve"> </w:t>
+      </w:r>
+      <w:r>
+        <w:rPr>
+          <w:rFonts w:hint="eastAsia"/>
+        </w:rPr>
+        <w:t>適量</w:t>
+      </w:r>
+      <w:r>
+        <w:rPr>
+          <w:rFonts w:hint="eastAsia"/>
+        </w:rPr>
+        <w:t>",</w:t>
       </w:r>
     </w:p>
     <w:p>
@@ -899,6 +3209,395 @@
         <w:widowControl/>
       </w:pPr>
       <w:r>
+        <w:rPr>
+          <w:rFonts w:hint="eastAsia"/>
+        </w:rPr>
+        <w:lastRenderedPageBreak/>
+        <w:t xml:space="preserve">            "</w:t>
+      </w:r>
+      <w:r>
+        <w:rPr>
+          <w:rFonts w:hint="eastAsia"/>
+        </w:rPr>
+        <w:t>鹽</w:t>
+      </w:r>
+      <w:r>
+        <w:rPr>
+          <w:rFonts w:hint="eastAsia"/>
+        </w:rPr>
+        <w:t xml:space="preserve"> </w:t>
+      </w:r>
+      <w:r>
+        <w:rPr>
+          <w:rFonts w:hint="eastAsia"/>
+        </w:rPr>
+        <w:t>適量</w:t>
+      </w:r>
+      <w:r>
+        <w:rPr>
+          <w:rFonts w:hint="eastAsia"/>
+        </w:rPr>
+        <w:t>"</w:t>
+      </w:r>
+    </w:p>
+    <w:p>
+      <w:pPr>
+        <w:widowControl/>
+      </w:pPr>
+      <w:r>
+        <w:t xml:space="preserve">            ],</w:t>
+      </w:r>
+    </w:p>
+    <w:p>
+      <w:pPr>
+        <w:widowControl/>
+      </w:pPr>
+      <w:r>
+        <w:rPr>
+          <w:rFonts w:hint="eastAsia"/>
+        </w:rPr>
+        <w:t xml:space="preserve">            "</w:t>
+      </w:r>
+      <w:proofErr w:type="spellStart"/>
+      <w:r>
+        <w:rPr>
+          <w:rFonts w:hint="eastAsia"/>
+        </w:rPr>
+        <w:t>cookTime</w:t>
+      </w:r>
+      <w:proofErr w:type="spellEnd"/>
+      <w:r>
+        <w:rPr>
+          <w:rFonts w:hint="eastAsia"/>
+        </w:rPr>
+        <w:t>": "20</w:t>
+      </w:r>
+      <w:r>
+        <w:rPr>
+          <w:rFonts w:hint="eastAsia"/>
+        </w:rPr>
+        <w:t>分鐘</w:t>
+      </w:r>
+      <w:r>
+        <w:rPr>
+          <w:rFonts w:hint="eastAsia"/>
+        </w:rPr>
+        <w:t>",</w:t>
+      </w:r>
+    </w:p>
+    <w:p>
+      <w:pPr>
+        <w:widowControl/>
+      </w:pPr>
+      <w:r>
+        <w:t xml:space="preserve">            "</w:t>
+      </w:r>
+      <w:proofErr w:type="spellStart"/>
+      <w:r>
+        <w:t>cookStep</w:t>
+      </w:r>
+      <w:proofErr w:type="spellEnd"/>
+      <w:r>
+        <w:t>": [</w:t>
+      </w:r>
+    </w:p>
+    <w:p>
+      <w:pPr>
+        <w:widowControl/>
+      </w:pPr>
+      <w:r>
+        <w:rPr>
+          <w:rFonts w:hint="eastAsia"/>
+        </w:rPr>
+        <w:t xml:space="preserve">            "</w:t>
+      </w:r>
+      <w:r>
+        <w:rPr>
+          <w:rFonts w:hint="eastAsia"/>
+        </w:rPr>
+        <w:t>煮全麥</w:t>
+      </w:r>
+      <w:proofErr w:type="gramStart"/>
+      <w:r>
+        <w:rPr>
+          <w:rFonts w:hint="eastAsia"/>
+        </w:rPr>
+        <w:t>義大利麵至彈牙</w:t>
+      </w:r>
+      <w:proofErr w:type="gramEnd"/>
+      <w:r>
+        <w:rPr>
+          <w:rFonts w:hint="eastAsia"/>
+        </w:rPr>
+        <w:t>，撈起</w:t>
+      </w:r>
+      <w:proofErr w:type="gramStart"/>
+      <w:r>
+        <w:rPr>
+          <w:rFonts w:hint="eastAsia"/>
+        </w:rPr>
+        <w:t>瀝</w:t>
+      </w:r>
+      <w:proofErr w:type="gramEnd"/>
+      <w:r>
+        <w:rPr>
+          <w:rFonts w:hint="eastAsia"/>
+        </w:rPr>
+        <w:t>乾</w:t>
+      </w:r>
+      <w:proofErr w:type="gramStart"/>
+      <w:r>
+        <w:rPr>
+          <w:rFonts w:hint="eastAsia"/>
+        </w:rPr>
+        <w:t>水份</w:t>
+      </w:r>
+      <w:proofErr w:type="gramEnd"/>
+      <w:r>
+        <w:rPr>
+          <w:rFonts w:hint="eastAsia"/>
+        </w:rPr>
+        <w:t>備用。</w:t>
+      </w:r>
+      <w:r>
+        <w:rPr>
+          <w:rFonts w:hint="eastAsia"/>
+        </w:rPr>
+        <w:t>",</w:t>
+      </w:r>
+    </w:p>
+    <w:p>
+      <w:pPr>
+        <w:widowControl/>
+      </w:pPr>
+      <w:r>
+        <w:rPr>
+          <w:rFonts w:hint="eastAsia"/>
+        </w:rPr>
+        <w:t xml:space="preserve">            "</w:t>
+      </w:r>
+      <w:r>
+        <w:rPr>
+          <w:rFonts w:hint="eastAsia"/>
+        </w:rPr>
+        <w:t>鍋中加熱橄欖油，爆香蒜末及洋蔥絲。</w:t>
+      </w:r>
+      <w:r>
+        <w:rPr>
+          <w:rFonts w:hint="eastAsia"/>
+        </w:rPr>
+        <w:t>",</w:t>
+      </w:r>
+    </w:p>
+    <w:p>
+      <w:pPr>
+        <w:widowControl/>
+      </w:pPr>
+      <w:r>
+        <w:rPr>
+          <w:rFonts w:hint="eastAsia"/>
+        </w:rPr>
+        <w:t xml:space="preserve">            "</w:t>
+      </w:r>
+      <w:r>
+        <w:rPr>
+          <w:rFonts w:hint="eastAsia"/>
+        </w:rPr>
+        <w:t>加入切塊番茄，煮至軟爛。</w:t>
+      </w:r>
+      <w:r>
+        <w:rPr>
+          <w:rFonts w:hint="eastAsia"/>
+        </w:rPr>
+        <w:t>",</w:t>
+      </w:r>
+    </w:p>
+    <w:p>
+      <w:pPr>
+        <w:widowControl/>
+      </w:pPr>
+      <w:r>
+        <w:rPr>
+          <w:rFonts w:hint="eastAsia"/>
+        </w:rPr>
+        <w:t xml:space="preserve">            "</w:t>
+      </w:r>
+      <w:r>
+        <w:rPr>
+          <w:rFonts w:hint="eastAsia"/>
+        </w:rPr>
+        <w:t>加入義大利麵，拌炒均勻，調味後即可。</w:t>
+      </w:r>
+      <w:r>
+        <w:rPr>
+          <w:rFonts w:hint="eastAsia"/>
+        </w:rPr>
+        <w:t>"</w:t>
+      </w:r>
+    </w:p>
+    <w:p>
+      <w:pPr>
+        <w:widowControl/>
+      </w:pPr>
+      <w:r>
+        <w:t xml:space="preserve">            ],</w:t>
+      </w:r>
+    </w:p>
+    <w:p>
+      <w:pPr>
+        <w:widowControl/>
+      </w:pPr>
+      <w:r>
+        <w:rPr>
+          <w:rFonts w:hint="eastAsia"/>
+        </w:rPr>
+        <w:t xml:space="preserve">            "nutrition": "</w:t>
+      </w:r>
+      <w:proofErr w:type="gramStart"/>
+      <w:r>
+        <w:rPr>
+          <w:rFonts w:hint="eastAsia"/>
+        </w:rPr>
+        <w:t>此餐含有</w:t>
+      </w:r>
+      <w:proofErr w:type="gramEnd"/>
+      <w:r>
+        <w:rPr>
+          <w:rFonts w:hint="eastAsia"/>
+        </w:rPr>
+        <w:t>10%</w:t>
+      </w:r>
+      <w:r>
+        <w:rPr>
+          <w:rFonts w:hint="eastAsia"/>
+        </w:rPr>
+        <w:t>蛋白質、</w:t>
+      </w:r>
+      <w:r>
+        <w:rPr>
+          <w:rFonts w:hint="eastAsia"/>
+        </w:rPr>
+        <w:t>25%</w:t>
+      </w:r>
+      <w:r>
+        <w:rPr>
+          <w:rFonts w:hint="eastAsia"/>
+        </w:rPr>
+        <w:t>澱粉和</w:t>
+      </w:r>
+      <w:r>
+        <w:rPr>
+          <w:rFonts w:hint="eastAsia"/>
+        </w:rPr>
+        <w:t>40%</w:t>
+      </w:r>
+      <w:r>
+        <w:rPr>
+          <w:rFonts w:hint="eastAsia"/>
+        </w:rPr>
+        <w:t>脂肪，符合</w:t>
+      </w:r>
+      <w:r>
+        <w:rPr>
+          <w:rFonts w:hint="eastAsia"/>
+        </w:rPr>
+        <w:t>234</w:t>
+      </w:r>
+      <w:r>
+        <w:rPr>
+          <w:rFonts w:hint="eastAsia"/>
+        </w:rPr>
+        <w:t>飲食法要求，並符合無糖需求。</w:t>
+      </w:r>
+      <w:r>
+        <w:rPr>
+          <w:rFonts w:hint="eastAsia"/>
+        </w:rPr>
+        <w:t>",</w:t>
+      </w:r>
+    </w:p>
+    <w:p>
+      <w:pPr>
+        <w:widowControl/>
+      </w:pPr>
+      <w:r>
+        <w:t xml:space="preserve">            "diet": [</w:t>
+      </w:r>
+    </w:p>
+    <w:p>
+      <w:pPr>
+        <w:widowControl/>
+      </w:pPr>
+      <w:r>
+        <w:t xml:space="preserve">            "234"</w:t>
+      </w:r>
+    </w:p>
+    <w:p>
+      <w:pPr>
+        <w:widowControl/>
+      </w:pPr>
+      <w:r>
+        <w:t xml:space="preserve">            ]</w:t>
+      </w:r>
+    </w:p>
+    <w:p>
+      <w:pPr>
+        <w:widowControl/>
+      </w:pPr>
+      <w:r>
+        <w:t xml:space="preserve">        },{</w:t>
+      </w:r>
+    </w:p>
+    <w:p>
+      <w:pPr>
+        <w:widowControl/>
+      </w:pPr>
+      <w:r>
+        <w:rPr>
+          <w:rFonts w:hint="eastAsia"/>
+        </w:rPr>
+        <w:t xml:space="preserve">        "</w:t>
+      </w:r>
+      <w:proofErr w:type="spellStart"/>
+      <w:r>
+        <w:rPr>
+          <w:rFonts w:hint="eastAsia"/>
+        </w:rPr>
+        <w:t>imagedescribe</w:t>
+      </w:r>
+      <w:proofErr w:type="spellEnd"/>
+      <w:r>
+        <w:rPr>
+          <w:rFonts w:hint="eastAsia"/>
+        </w:rPr>
+        <w:t>": "</w:t>
+      </w:r>
+      <w:r>
+        <w:rPr>
+          <w:rFonts w:hint="eastAsia"/>
+        </w:rPr>
+        <w:t>這是一道香氣撲鼻的番茄義大利麵，採用全麥義大利麵、番茄、洋蔥、大蒜等食材製作而成。</w:t>
+      </w:r>
+      <w:r>
+        <w:rPr>
+          <w:rFonts w:hint="eastAsia"/>
+        </w:rPr>
+        <w:t>"</w:t>
+      </w:r>
+    </w:p>
+    <w:p>
+      <w:pPr>
+        <w:widowControl/>
+      </w:pPr>
+      <w:r>
+        <w:t xml:space="preserve">        }</w:t>
+      </w:r>
+    </w:p>
+    <w:p>
+      <w:pPr>
+        <w:widowControl/>
+      </w:pPr>
+      <w:r>
         <w:t>}</w:t>
       </w:r>
     </w:p>
@@ -908,6 +3607,7 @@
       <w:pPr>
         <w:pStyle w:val="2"/>
       </w:pPr>
+      <w:bookmarkStart w:id="3" w:name="_Toc166014049"/>
       <w:r>
         <w:rPr>
           <w:shd w:val="clear" w:color="auto" w:fill="FFFFFF"/>
@@ -971,6 +3671,7 @@
         <w:lastRenderedPageBreak/>
         <w:t>鐘內；特殊飲食需求：無。</w:t>
       </w:r>
+      <w:bookmarkEnd w:id="3"/>
     </w:p>
     <w:p/>
     <w:p>
@@ -984,11 +3685,6 @@
       </w:r>
     </w:p>
     <w:p>
-      <w:pPr>
-        <w:rPr>
-          <w:rFonts w:hint="eastAsia"/>
-        </w:rPr>
-      </w:pPr>
       <w:r>
         <w:rPr>
           <w:rFonts w:hint="eastAsia"/>
@@ -1009,11 +3705,6 @@
       </w:r>
     </w:p>
     <w:p>
-      <w:pPr>
-        <w:rPr>
-          <w:rFonts w:hint="eastAsia"/>
-        </w:rPr>
-      </w:pPr>
       <w:r>
         <w:rPr>
           <w:rFonts w:hint="eastAsia"/>
@@ -1042,11 +3733,6 @@
       </w:r>
     </w:p>
     <w:p>
-      <w:pPr>
-        <w:rPr>
-          <w:rFonts w:hint="eastAsia"/>
-        </w:rPr>
-      </w:pPr>
       <w:r>
         <w:rPr>
           <w:rFonts w:hint="eastAsia"/>
@@ -1084,11 +3770,6 @@
       </w:r>
     </w:p>
     <w:p>
-      <w:pPr>
-        <w:rPr>
-          <w:rFonts w:hint="eastAsia"/>
-        </w:rPr>
-      </w:pPr>
       <w:r>
         <w:rPr>
           <w:rFonts w:hint="eastAsia"/>
@@ -1121,11 +3802,6 @@
       </w:r>
     </w:p>
     <w:p>
-      <w:pPr>
-        <w:rPr>
-          <w:rFonts w:hint="eastAsia"/>
-        </w:rPr>
-      </w:pPr>
       <w:r>
         <w:rPr>
           <w:rFonts w:hint="eastAsia"/>
@@ -1158,11 +3834,6 @@
       </w:r>
     </w:p>
     <w:p>
-      <w:pPr>
-        <w:rPr>
-          <w:rFonts w:hint="eastAsia"/>
-        </w:rPr>
-      </w:pPr>
       <w:r>
         <w:rPr>
           <w:rFonts w:hint="eastAsia"/>
@@ -1195,11 +3866,6 @@
       </w:r>
     </w:p>
     <w:p>
-      <w:pPr>
-        <w:rPr>
-          <w:rFonts w:hint="eastAsia"/>
-        </w:rPr>
-      </w:pPr>
       <w:r>
         <w:rPr>
           <w:rFonts w:hint="eastAsia"/>
@@ -1232,11 +3898,6 @@
       </w:r>
     </w:p>
     <w:p>
-      <w:pPr>
-        <w:rPr>
-          <w:rFonts w:hint="eastAsia"/>
-        </w:rPr>
-      </w:pPr>
       <w:r>
         <w:rPr>
           <w:rFonts w:hint="eastAsia"/>
@@ -1277,11 +3938,6 @@
       </w:r>
     </w:p>
     <w:p>
-      <w:pPr>
-        <w:rPr>
-          <w:rFonts w:hint="eastAsia"/>
-        </w:rPr>
-      </w:pPr>
       <w:r>
         <w:rPr>
           <w:rFonts w:hint="eastAsia"/>
@@ -1302,11 +3958,6 @@
       </w:r>
     </w:p>
     <w:p>
-      <w:pPr>
-        <w:rPr>
-          <w:rFonts w:hint="eastAsia"/>
-        </w:rPr>
-      </w:pPr>
       <w:r>
         <w:rPr>
           <w:rFonts w:hint="eastAsia"/>
@@ -1339,11 +3990,6 @@
       </w:r>
     </w:p>
     <w:p>
-      <w:pPr>
-        <w:rPr>
-          <w:rFonts w:hint="eastAsia"/>
-        </w:rPr>
-      </w:pPr>
       <w:r>
         <w:rPr>
           <w:rFonts w:hint="eastAsia"/>
@@ -1376,11 +4022,6 @@
       </w:r>
     </w:p>
     <w:p>
-      <w:pPr>
-        <w:rPr>
-          <w:rFonts w:hint="eastAsia"/>
-        </w:rPr>
-      </w:pPr>
       <w:r>
         <w:rPr>
           <w:rFonts w:hint="eastAsia"/>
@@ -1418,11 +4059,6 @@
       </w:r>
     </w:p>
     <w:p>
-      <w:pPr>
-        <w:rPr>
-          <w:rFonts w:hint="eastAsia"/>
-        </w:rPr>
-      </w:pPr>
       <w:r>
         <w:rPr>
           <w:rFonts w:hint="eastAsia"/>
@@ -1470,11 +4106,6 @@
       </w:r>
     </w:p>
     <w:p>
-      <w:pPr>
-        <w:rPr>
-          <w:rFonts w:hint="eastAsia"/>
-        </w:rPr>
-      </w:pPr>
       <w:r>
         <w:rPr>
           <w:rFonts w:hint="eastAsia"/>
@@ -1523,11 +4154,6 @@
       </w:r>
     </w:p>
     <w:p>
-      <w:pPr>
-        <w:rPr>
-          <w:rFonts w:hint="eastAsia"/>
-        </w:rPr>
-      </w:pPr>
       <w:r>
         <w:rPr>
           <w:rFonts w:hint="eastAsia"/>
@@ -1549,11 +4175,6 @@
       </w:r>
     </w:p>
     <w:p>
-      <w:pPr>
-        <w:rPr>
-          <w:rFonts w:hint="eastAsia"/>
-        </w:rPr>
-      </w:pPr>
       <w:r>
         <w:rPr>
           <w:rFonts w:hint="eastAsia"/>
@@ -1588,11 +4209,6 @@
       </w:r>
     </w:p>
     <w:p>
-      <w:pPr>
-        <w:rPr>
-          <w:rFonts w:hint="eastAsia"/>
-        </w:rPr>
-      </w:pPr>
       <w:r>
         <w:rPr>
           <w:rFonts w:hint="eastAsia"/>
@@ -1618,11 +4234,6 @@
       </w:r>
     </w:p>
     <w:p>
-      <w:pPr>
-        <w:rPr>
-          <w:rFonts w:hint="eastAsia"/>
-        </w:rPr>
-      </w:pPr>
       <w:r>
         <w:rPr>
           <w:rFonts w:hint="eastAsia"/>
@@ -1713,11 +4324,6 @@
       </w:r>
     </w:p>
     <w:p>
-      <w:pPr>
-        <w:rPr>
-          <w:rFonts w:hint="eastAsia"/>
-        </w:rPr>
-      </w:pPr>
       <w:r>
         <w:rPr>
           <w:rFonts w:hint="eastAsia"/>
@@ -1796,6 +4402,7 @@
           <w:shd w:val="clear" w:color="auto" w:fill="FFFFFF"/>
         </w:rPr>
       </w:pPr>
+      <w:bookmarkStart w:id="4" w:name="_Toc166014050"/>
       <w:r>
         <w:rPr>
           <w:shd w:val="clear" w:color="auto" w:fill="FFFFFF"/>
@@ -1852,6 +4459,7 @@
         </w:rPr>
         <w:t>分鐘內；特殊飲食需求：無。</w:t>
       </w:r>
+      <w:bookmarkEnd w:id="4"/>
     </w:p>
     <w:p/>
     <w:p>
@@ -1865,11 +4473,6 @@
       </w:r>
     </w:p>
     <w:p>
-      <w:pPr>
-        <w:rPr>
-          <w:rFonts w:hint="eastAsia"/>
-        </w:rPr>
-      </w:pPr>
       <w:r>
         <w:rPr>
           <w:rFonts w:hint="eastAsia"/>
@@ -1890,11 +4493,6 @@
       </w:r>
     </w:p>
     <w:p>
-      <w:pPr>
-        <w:rPr>
-          <w:rFonts w:hint="eastAsia"/>
-        </w:rPr>
-      </w:pPr>
       <w:r>
         <w:rPr>
           <w:rFonts w:hint="eastAsia"/>
@@ -1915,11 +4513,6 @@
       </w:r>
     </w:p>
     <w:p>
-      <w:pPr>
-        <w:rPr>
-          <w:rFonts w:hint="eastAsia"/>
-        </w:rPr>
-      </w:pPr>
       <w:r>
         <w:rPr>
           <w:rFonts w:hint="eastAsia"/>
@@ -1958,11 +4551,6 @@
       </w:r>
     </w:p>
     <w:p>
-      <w:pPr>
-        <w:rPr>
-          <w:rFonts w:hint="eastAsia"/>
-        </w:rPr>
-      </w:pPr>
       <w:r>
         <w:rPr>
           <w:rFonts w:hint="eastAsia"/>
@@ -1995,11 +4583,6 @@
       </w:r>
     </w:p>
     <w:p>
-      <w:pPr>
-        <w:rPr>
-          <w:rFonts w:hint="eastAsia"/>
-        </w:rPr>
-      </w:pPr>
       <w:r>
         <w:rPr>
           <w:rFonts w:hint="eastAsia"/>
@@ -2032,11 +4615,6 @@
       </w:r>
     </w:p>
     <w:p>
-      <w:pPr>
-        <w:rPr>
-          <w:rFonts w:hint="eastAsia"/>
-        </w:rPr>
-      </w:pPr>
       <w:r>
         <w:rPr>
           <w:rFonts w:hint="eastAsia"/>
@@ -2069,11 +4647,6 @@
       </w:r>
     </w:p>
     <w:p>
-      <w:pPr>
-        <w:rPr>
-          <w:rFonts w:hint="eastAsia"/>
-        </w:rPr>
-      </w:pPr>
       <w:r>
         <w:rPr>
           <w:rFonts w:hint="eastAsia"/>
@@ -2106,11 +4679,6 @@
       </w:r>
     </w:p>
     <w:p>
-      <w:pPr>
-        <w:rPr>
-          <w:rFonts w:hint="eastAsia"/>
-        </w:rPr>
-      </w:pPr>
       <w:r>
         <w:rPr>
           <w:rFonts w:hint="eastAsia"/>
@@ -2131,11 +4699,6 @@
       </w:r>
     </w:p>
     <w:p>
-      <w:pPr>
-        <w:rPr>
-          <w:rFonts w:hint="eastAsia"/>
-        </w:rPr>
-      </w:pPr>
       <w:r>
         <w:rPr>
           <w:rFonts w:hint="eastAsia"/>
@@ -2168,11 +4731,6 @@
       </w:r>
     </w:p>
     <w:p>
-      <w:pPr>
-        <w:rPr>
-          <w:rFonts w:hint="eastAsia"/>
-        </w:rPr>
-      </w:pPr>
       <w:r>
         <w:rPr>
           <w:rFonts w:hint="eastAsia"/>
@@ -2205,11 +4763,6 @@
       </w:r>
     </w:p>
     <w:p>
-      <w:pPr>
-        <w:rPr>
-          <w:rFonts w:hint="eastAsia"/>
-        </w:rPr>
-      </w:pPr>
       <w:r>
         <w:rPr>
           <w:rFonts w:hint="eastAsia"/>
@@ -2247,11 +4800,6 @@
       </w:r>
     </w:p>
     <w:p>
-      <w:pPr>
-        <w:rPr>
-          <w:rFonts w:hint="eastAsia"/>
-        </w:rPr>
-      </w:pPr>
       <w:r>
         <w:rPr>
           <w:rFonts w:hint="eastAsia"/>
@@ -2299,11 +4847,6 @@
       </w:r>
     </w:p>
     <w:p>
-      <w:pPr>
-        <w:rPr>
-          <w:rFonts w:hint="eastAsia"/>
-        </w:rPr>
-      </w:pPr>
       <w:r>
         <w:rPr>
           <w:rFonts w:hint="eastAsia"/>
@@ -2352,11 +4895,6 @@
       </w:r>
     </w:p>
     <w:p>
-      <w:pPr>
-        <w:rPr>
-          <w:rFonts w:hint="eastAsia"/>
-        </w:rPr>
-      </w:pPr>
       <w:r>
         <w:rPr>
           <w:rFonts w:hint="eastAsia"/>
@@ -2377,11 +4915,6 @@
       </w:r>
     </w:p>
     <w:p>
-      <w:pPr>
-        <w:rPr>
-          <w:rFonts w:hint="eastAsia"/>
-        </w:rPr>
-      </w:pPr>
       <w:r>
         <w:rPr>
           <w:rFonts w:hint="eastAsia"/>
@@ -2402,11 +4935,6 @@
       </w:r>
     </w:p>
     <w:p>
-      <w:pPr>
-        <w:rPr>
-          <w:rFonts w:hint="eastAsia"/>
-        </w:rPr>
-      </w:pPr>
       <w:r>
         <w:rPr>
           <w:rFonts w:hint="eastAsia"/>
@@ -2432,11 +4960,6 @@
       </w:r>
     </w:p>
     <w:p>
-      <w:pPr>
-        <w:rPr>
-          <w:rFonts w:hint="eastAsia"/>
-        </w:rPr>
-      </w:pPr>
       <w:r>
         <w:rPr>
           <w:rFonts w:hint="eastAsia"/>
@@ -2528,11 +5051,6 @@
       </w:r>
     </w:p>
     <w:p>
-      <w:pPr>
-        <w:rPr>
-          <w:rFonts w:hint="eastAsia"/>
-        </w:rPr>
-      </w:pPr>
       <w:r>
         <w:rPr>
           <w:rFonts w:hint="eastAsia"/>
@@ -2580,12 +5098,14 @@
       <w:pPr>
         <w:pStyle w:val="1"/>
       </w:pPr>
+      <w:bookmarkStart w:id="5" w:name="_Toc166014051"/>
       <w:r>
         <w:rPr>
           <w:rFonts w:hint="eastAsia"/>
         </w:rPr>
         <w:t>小結</w:t>
       </w:r>
+      <w:bookmarkEnd w:id="5"/>
     </w:p>
     <w:p>
       <w:r>
@@ -2608,7 +5128,7 @@
                     <pic:cNvPicPr/>
                   </pic:nvPicPr>
                   <pic:blipFill>
-                    <a:blip r:embed="rId5">
+                    <a:blip r:embed="rId8">
                       <a:extLst>
                         <a:ext uri="{28A0092B-C50C-407E-A947-70E740481C1C}">
                           <a14:useLocalDpi xmlns:a14="http://schemas.microsoft.com/office/drawing/2010/main" val="0"/>
@@ -2638,27 +5158,13 @@
     <w:p>
       <w:pPr>
         <w:pStyle w:val="1"/>
-        <w:rPr>
-          <w:rFonts w:hint="eastAsia"/>
-        </w:rPr>
       </w:pPr>
-      <w:r>
-        <w:rPr>
-          <w:rFonts w:hint="eastAsia"/>
-        </w:rPr>
-        <w:t>第</w:t>
-      </w:r>
-      <w:r>
-        <w:rPr>
-          <w:rFonts w:hint="eastAsia"/>
-        </w:rPr>
-        <w:t>二</w:t>
-      </w:r>
-      <w:r>
-        <w:rPr>
-          <w:rFonts w:hint="eastAsia"/>
-        </w:rPr>
-        <w:t>次</w:t>
+      <w:bookmarkStart w:id="6" w:name="_Toc166014052"/>
+      <w:r>
+        <w:rPr>
+          <w:rFonts w:hint="eastAsia"/>
+        </w:rPr>
+        <w:t>第二次</w:t>
       </w:r>
       <w:r>
         <w:rPr>
@@ -2672,11 +5178,13 @@
         </w:rPr>
         <w:t>變數為進食時間</w:t>
       </w:r>
+      <w:bookmarkEnd w:id="6"/>
     </w:p>
     <w:p>
       <w:pPr>
         <w:pStyle w:val="2"/>
       </w:pPr>
+      <w:bookmarkStart w:id="7" w:name="_Toc166014053"/>
       <w:r>
         <w:rPr>
           <w:rFonts w:hint="eastAsia"/>
@@ -2726,6 +5234,7 @@
         <w:lastRenderedPageBreak/>
         <w:t>特殊飲食需求：無。</w:t>
       </w:r>
+      <w:bookmarkEnd w:id="7"/>
     </w:p>
     <w:p/>
     <w:p>
@@ -2739,11 +5248,6 @@
       </w:r>
     </w:p>
     <w:p>
-      <w:pPr>
-        <w:rPr>
-          <w:rFonts w:hint="eastAsia"/>
-        </w:rPr>
-      </w:pPr>
       <w:r>
         <w:rPr>
           <w:rFonts w:hint="eastAsia"/>
@@ -2764,11 +5268,6 @@
       </w:r>
     </w:p>
     <w:p>
-      <w:pPr>
-        <w:rPr>
-          <w:rFonts w:hint="eastAsia"/>
-        </w:rPr>
-      </w:pPr>
       <w:r>
         <w:rPr>
           <w:rFonts w:hint="eastAsia"/>
@@ -2789,11 +5288,6 @@
       </w:r>
     </w:p>
     <w:p>
-      <w:pPr>
-        <w:rPr>
-          <w:rFonts w:hint="eastAsia"/>
-        </w:rPr>
-      </w:pPr>
       <w:r>
         <w:rPr>
           <w:rFonts w:hint="eastAsia"/>
@@ -2819,11 +5313,6 @@
       </w:r>
     </w:p>
     <w:p>
-      <w:pPr>
-        <w:rPr>
-          <w:rFonts w:hint="eastAsia"/>
-        </w:rPr>
-      </w:pPr>
       <w:r>
         <w:rPr>
           <w:rFonts w:hint="eastAsia"/>
@@ -2844,11 +5333,6 @@
       </w:r>
     </w:p>
     <w:p>
-      <w:pPr>
-        <w:rPr>
-          <w:rFonts w:hint="eastAsia"/>
-        </w:rPr>
-      </w:pPr>
       <w:r>
         <w:rPr>
           <w:rFonts w:hint="eastAsia"/>
@@ -2869,11 +5353,6 @@
       </w:r>
     </w:p>
     <w:p>
-      <w:pPr>
-        <w:rPr>
-          <w:rFonts w:hint="eastAsia"/>
-        </w:rPr>
-      </w:pPr>
       <w:r>
         <w:rPr>
           <w:rFonts w:hint="eastAsia"/>
@@ -2894,11 +5373,6 @@
       </w:r>
     </w:p>
     <w:p>
-      <w:pPr>
-        <w:rPr>
-          <w:rFonts w:hint="eastAsia"/>
-        </w:rPr>
-      </w:pPr>
       <w:r>
         <w:rPr>
           <w:rFonts w:hint="eastAsia"/>
@@ -2919,11 +5393,6 @@
       </w:r>
     </w:p>
     <w:p>
-      <w:pPr>
-        <w:rPr>
-          <w:rFonts w:hint="eastAsia"/>
-        </w:rPr>
-      </w:pPr>
       <w:r>
         <w:rPr>
           <w:rFonts w:hint="eastAsia"/>
@@ -2949,11 +5418,6 @@
       </w:r>
     </w:p>
     <w:p>
-      <w:pPr>
-        <w:rPr>
-          <w:rFonts w:hint="eastAsia"/>
-        </w:rPr>
-      </w:pPr>
       <w:r>
         <w:rPr>
           <w:rFonts w:hint="eastAsia"/>
@@ -3001,11 +5465,6 @@
       </w:r>
     </w:p>
     <w:p>
-      <w:pPr>
-        <w:rPr>
-          <w:rFonts w:hint="eastAsia"/>
-        </w:rPr>
-      </w:pPr>
       <w:r>
         <w:rPr>
           <w:rFonts w:hint="eastAsia"/>
@@ -3034,11 +5493,6 @@
       </w:r>
     </w:p>
     <w:p>
-      <w:pPr>
-        <w:rPr>
-          <w:rFonts w:hint="eastAsia"/>
-        </w:rPr>
-      </w:pPr>
       <w:r>
         <w:rPr>
           <w:rFonts w:hint="eastAsia"/>
@@ -3059,11 +5513,6 @@
       </w:r>
     </w:p>
     <w:p>
-      <w:pPr>
-        <w:rPr>
-          <w:rFonts w:hint="eastAsia"/>
-        </w:rPr>
-      </w:pPr>
       <w:r>
         <w:rPr>
           <w:rFonts w:hint="eastAsia"/>
@@ -3084,11 +5533,6 @@
       </w:r>
     </w:p>
     <w:p>
-      <w:pPr>
-        <w:rPr>
-          <w:rFonts w:hint="eastAsia"/>
-        </w:rPr>
-      </w:pPr>
       <w:r>
         <w:rPr>
           <w:rFonts w:hint="eastAsia"/>
@@ -3114,11 +5558,6 @@
       </w:r>
     </w:p>
     <w:p>
-      <w:pPr>
-        <w:rPr>
-          <w:rFonts w:hint="eastAsia"/>
-        </w:rPr>
-      </w:pPr>
       <w:r>
         <w:rPr>
           <w:rFonts w:hint="eastAsia"/>
@@ -3145,11 +5584,6 @@
       </w:r>
     </w:p>
     <w:p>
-      <w:pPr>
-        <w:rPr>
-          <w:rFonts w:hint="eastAsia"/>
-        </w:rPr>
-      </w:pPr>
       <w:r>
         <w:rPr>
           <w:rFonts w:hint="eastAsia"/>
@@ -3180,11 +5614,6 @@
       </w:r>
     </w:p>
     <w:p>
-      <w:pPr>
-        <w:rPr>
-          <w:rFonts w:hint="eastAsia"/>
-        </w:rPr>
-      </w:pPr>
       <w:r>
         <w:rPr>
           <w:rFonts w:hint="eastAsia"/>
@@ -3232,6 +5661,7 @@
           <w:shd w:val="clear" w:color="auto" w:fill="FFFFFF"/>
         </w:rPr>
       </w:pPr>
+      <w:bookmarkStart w:id="8" w:name="_Toc166014054"/>
       <w:r>
         <w:rPr>
           <w:shd w:val="clear" w:color="auto" w:fill="FFFFFF"/>
@@ -3274,6 +5704,7 @@
         </w:rPr>
         <w:t>分鐘內；特殊飲食需求：無。</w:t>
       </w:r>
+      <w:bookmarkEnd w:id="8"/>
     </w:p>
     <w:p>
       <w:r>
@@ -3286,11 +5717,6 @@
       </w:r>
     </w:p>
     <w:p>
-      <w:pPr>
-        <w:rPr>
-          <w:rFonts w:hint="eastAsia"/>
-        </w:rPr>
-      </w:pPr>
       <w:r>
         <w:rPr>
           <w:rFonts w:hint="eastAsia"/>
@@ -3311,11 +5737,6 @@
       </w:r>
     </w:p>
     <w:p>
-      <w:pPr>
-        <w:rPr>
-          <w:rFonts w:hint="eastAsia"/>
-        </w:rPr>
-      </w:pPr>
       <w:r>
         <w:rPr>
           <w:rFonts w:hint="eastAsia"/>
@@ -3336,11 +5757,6 @@
       </w:r>
     </w:p>
     <w:p>
-      <w:pPr>
-        <w:rPr>
-          <w:rFonts w:hint="eastAsia"/>
-        </w:rPr>
-      </w:pPr>
       <w:r>
         <w:rPr>
           <w:rFonts w:hint="eastAsia"/>
@@ -3366,11 +5782,6 @@
       </w:r>
     </w:p>
     <w:p>
-      <w:pPr>
-        <w:rPr>
-          <w:rFonts w:hint="eastAsia"/>
-        </w:rPr>
-      </w:pPr>
       <w:r>
         <w:rPr>
           <w:rFonts w:hint="eastAsia"/>
@@ -3391,11 +5802,6 @@
       </w:r>
     </w:p>
     <w:p>
-      <w:pPr>
-        <w:rPr>
-          <w:rFonts w:hint="eastAsia"/>
-        </w:rPr>
-      </w:pPr>
       <w:r>
         <w:rPr>
           <w:rFonts w:hint="eastAsia"/>
@@ -3417,11 +5823,6 @@
       </w:r>
     </w:p>
     <w:p>
-      <w:pPr>
-        <w:rPr>
-          <w:rFonts w:hint="eastAsia"/>
-        </w:rPr>
-      </w:pPr>
       <w:r>
         <w:rPr>
           <w:rFonts w:hint="eastAsia"/>
@@ -3442,11 +5843,6 @@
       </w:r>
     </w:p>
     <w:p>
-      <w:pPr>
-        <w:rPr>
-          <w:rFonts w:hint="eastAsia"/>
-        </w:rPr>
-      </w:pPr>
       <w:r>
         <w:rPr>
           <w:rFonts w:hint="eastAsia"/>
@@ -3467,11 +5863,6 @@
       </w:r>
     </w:p>
     <w:p>
-      <w:pPr>
-        <w:rPr>
-          <w:rFonts w:hint="eastAsia"/>
-        </w:rPr>
-      </w:pPr>
       <w:r>
         <w:rPr>
           <w:rFonts w:hint="eastAsia"/>
@@ -3492,11 +5883,6 @@
       </w:r>
     </w:p>
     <w:p>
-      <w:pPr>
-        <w:rPr>
-          <w:rFonts w:hint="eastAsia"/>
-        </w:rPr>
-      </w:pPr>
       <w:r>
         <w:rPr>
           <w:rFonts w:hint="eastAsia"/>
@@ -3522,11 +5908,6 @@
       </w:r>
     </w:p>
     <w:p>
-      <w:pPr>
-        <w:rPr>
-          <w:rFonts w:hint="eastAsia"/>
-        </w:rPr>
-      </w:pPr>
       <w:r>
         <w:rPr>
           <w:rFonts w:hint="eastAsia"/>
@@ -3574,11 +5955,6 @@
       </w:r>
     </w:p>
     <w:p>
-      <w:pPr>
-        <w:rPr>
-          <w:rFonts w:hint="eastAsia"/>
-        </w:rPr>
-      </w:pPr>
       <w:r>
         <w:rPr>
           <w:rFonts w:hint="eastAsia"/>
@@ -3607,11 +5983,6 @@
       </w:r>
     </w:p>
     <w:p>
-      <w:pPr>
-        <w:rPr>
-          <w:rFonts w:hint="eastAsia"/>
-        </w:rPr>
-      </w:pPr>
       <w:r>
         <w:rPr>
           <w:rFonts w:hint="eastAsia"/>
@@ -3632,11 +6003,6 @@
       </w:r>
     </w:p>
     <w:p>
-      <w:pPr>
-        <w:rPr>
-          <w:rFonts w:hint="eastAsia"/>
-        </w:rPr>
-      </w:pPr>
       <w:r>
         <w:rPr>
           <w:rFonts w:hint="eastAsia"/>
@@ -3657,11 +6023,6 @@
       </w:r>
     </w:p>
     <w:p>
-      <w:pPr>
-        <w:rPr>
-          <w:rFonts w:hint="eastAsia"/>
-        </w:rPr>
-      </w:pPr>
       <w:r>
         <w:rPr>
           <w:rFonts w:hint="eastAsia"/>
@@ -3682,11 +6043,6 @@
       </w:r>
     </w:p>
     <w:p>
-      <w:pPr>
-        <w:rPr>
-          <w:rFonts w:hint="eastAsia"/>
-        </w:rPr>
-      </w:pPr>
       <w:r>
         <w:rPr>
           <w:rFonts w:hint="eastAsia"/>
@@ -3712,11 +6068,6 @@
       </w:r>
     </w:p>
     <w:p>
-      <w:pPr>
-        <w:rPr>
-          <w:rFonts w:hint="eastAsia"/>
-        </w:rPr>
-      </w:pPr>
       <w:r>
         <w:rPr>
           <w:rFonts w:hint="eastAsia"/>
@@ -3742,11 +6093,6 @@
       </w:r>
     </w:p>
     <w:p>
-      <w:pPr>
-        <w:rPr>
-          <w:rFonts w:hint="eastAsia"/>
-        </w:rPr>
-      </w:pPr>
       <w:r>
         <w:rPr>
           <w:rFonts w:hint="eastAsia"/>
@@ -3777,11 +6123,6 @@
       </w:r>
     </w:p>
     <w:p>
-      <w:pPr>
-        <w:rPr>
-          <w:rFonts w:hint="eastAsia"/>
-        </w:rPr>
-      </w:pPr>
       <w:r>
         <w:rPr>
           <w:rFonts w:hint="eastAsia"/>
@@ -3827,6 +6168,7 @@
       <w:pPr>
         <w:pStyle w:val="2"/>
       </w:pPr>
+      <w:bookmarkStart w:id="9" w:name="_Toc166014055"/>
       <w:r>
         <w:rPr>
           <w:shd w:val="clear" w:color="auto" w:fill="FFFFFF"/>
@@ -3869,6 +6211,7 @@
         </w:rPr>
         <w:t>分鐘內；特殊飲食需求：無。</w:t>
       </w:r>
+      <w:bookmarkEnd w:id="9"/>
     </w:p>
     <w:p/>
     <w:p>
@@ -3882,11 +6225,6 @@
       </w:r>
     </w:p>
     <w:p>
-      <w:pPr>
-        <w:rPr>
-          <w:rFonts w:hint="eastAsia"/>
-        </w:rPr>
-      </w:pPr>
       <w:r>
         <w:rPr>
           <w:rFonts w:hint="eastAsia"/>
@@ -3907,11 +6245,6 @@
       </w:r>
     </w:p>
     <w:p>
-      <w:pPr>
-        <w:rPr>
-          <w:rFonts w:hint="eastAsia"/>
-        </w:rPr>
-      </w:pPr>
       <w:r>
         <w:rPr>
           <w:rFonts w:hint="eastAsia"/>
@@ -3932,11 +6265,6 @@
       </w:r>
     </w:p>
     <w:p>
-      <w:pPr>
-        <w:rPr>
-          <w:rFonts w:hint="eastAsia"/>
-        </w:rPr>
-      </w:pPr>
       <w:r>
         <w:rPr>
           <w:rFonts w:hint="eastAsia"/>
@@ -3962,11 +6290,6 @@
       </w:r>
     </w:p>
     <w:p>
-      <w:pPr>
-        <w:rPr>
-          <w:rFonts w:hint="eastAsia"/>
-        </w:rPr>
-      </w:pPr>
       <w:r>
         <w:rPr>
           <w:rFonts w:hint="eastAsia"/>
@@ -3987,11 +6310,6 @@
       </w:r>
     </w:p>
     <w:p>
-      <w:pPr>
-        <w:rPr>
-          <w:rFonts w:hint="eastAsia"/>
-        </w:rPr>
-      </w:pPr>
       <w:r>
         <w:rPr>
           <w:rFonts w:hint="eastAsia"/>
@@ -4012,11 +6330,6 @@
       </w:r>
     </w:p>
     <w:p>
-      <w:pPr>
-        <w:rPr>
-          <w:rFonts w:hint="eastAsia"/>
-        </w:rPr>
-      </w:pPr>
       <w:r>
         <w:rPr>
           <w:rFonts w:hint="eastAsia"/>
@@ -4037,11 +6350,6 @@
       </w:r>
     </w:p>
     <w:p>
-      <w:pPr>
-        <w:rPr>
-          <w:rFonts w:hint="eastAsia"/>
-        </w:rPr>
-      </w:pPr>
       <w:r>
         <w:rPr>
           <w:rFonts w:hint="eastAsia"/>
@@ -4062,11 +6370,6 @@
       </w:r>
     </w:p>
     <w:p>
-      <w:pPr>
-        <w:rPr>
-          <w:rFonts w:hint="eastAsia"/>
-        </w:rPr>
-      </w:pPr>
       <w:r>
         <w:rPr>
           <w:rFonts w:hint="eastAsia"/>
@@ -4087,11 +6390,6 @@
       </w:r>
     </w:p>
     <w:p>
-      <w:pPr>
-        <w:rPr>
-          <w:rFonts w:hint="eastAsia"/>
-        </w:rPr>
-      </w:pPr>
       <w:r>
         <w:rPr>
           <w:rFonts w:hint="eastAsia"/>
@@ -4112,11 +6410,6 @@
       </w:r>
     </w:p>
     <w:p>
-      <w:pPr>
-        <w:rPr>
-          <w:rFonts w:hint="eastAsia"/>
-        </w:rPr>
-      </w:pPr>
       <w:r>
         <w:rPr>
           <w:rFonts w:hint="eastAsia"/>
@@ -4143,11 +6436,6 @@
       </w:r>
     </w:p>
     <w:p>
-      <w:pPr>
-        <w:rPr>
-          <w:rFonts w:hint="eastAsia"/>
-        </w:rPr>
-      </w:pPr>
       <w:r>
         <w:rPr>
           <w:rFonts w:hint="eastAsia"/>
@@ -4195,11 +6483,6 @@
       </w:r>
     </w:p>
     <w:p>
-      <w:pPr>
-        <w:rPr>
-          <w:rFonts w:hint="eastAsia"/>
-        </w:rPr>
-      </w:pPr>
       <w:r>
         <w:rPr>
           <w:rFonts w:hint="eastAsia"/>
@@ -4228,11 +6511,6 @@
       </w:r>
     </w:p>
     <w:p>
-      <w:pPr>
-        <w:rPr>
-          <w:rFonts w:hint="eastAsia"/>
-        </w:rPr>
-      </w:pPr>
       <w:r>
         <w:rPr>
           <w:rFonts w:hint="eastAsia"/>
@@ -4253,11 +6531,6 @@
       </w:r>
     </w:p>
     <w:p>
-      <w:pPr>
-        <w:rPr>
-          <w:rFonts w:hint="eastAsia"/>
-        </w:rPr>
-      </w:pPr>
       <w:r>
         <w:rPr>
           <w:rFonts w:hint="eastAsia"/>
@@ -4278,11 +6551,6 @@
       </w:r>
     </w:p>
     <w:p>
-      <w:pPr>
-        <w:rPr>
-          <w:rFonts w:hint="eastAsia"/>
-        </w:rPr>
-      </w:pPr>
       <w:r>
         <w:rPr>
           <w:rFonts w:hint="eastAsia"/>
@@ -4303,11 +6571,6 @@
       </w:r>
     </w:p>
     <w:p>
-      <w:pPr>
-        <w:rPr>
-          <w:rFonts w:hint="eastAsia"/>
-        </w:rPr>
-      </w:pPr>
       <w:r>
         <w:rPr>
           <w:rFonts w:hint="eastAsia"/>
@@ -4333,11 +6596,6 @@
       </w:r>
     </w:p>
     <w:p>
-      <w:pPr>
-        <w:rPr>
-          <w:rFonts w:hint="eastAsia"/>
-        </w:rPr>
-      </w:pPr>
       <w:r>
         <w:rPr>
           <w:rFonts w:hint="eastAsia"/>
@@ -4363,11 +6621,6 @@
       </w:r>
     </w:p>
     <w:p>
-      <w:pPr>
-        <w:rPr>
-          <w:rFonts w:hint="eastAsia"/>
-        </w:rPr>
-      </w:pPr>
       <w:r>
         <w:rPr>
           <w:rFonts w:hint="eastAsia"/>
@@ -4398,11 +6651,6 @@
       </w:r>
     </w:p>
     <w:p>
-      <w:pPr>
-        <w:rPr>
-          <w:rFonts w:hint="eastAsia"/>
-        </w:rPr>
-      </w:pPr>
       <w:r>
         <w:rPr>
           <w:rFonts w:hint="eastAsia"/>
@@ -4446,12 +6694,14 @@
       <w:pPr>
         <w:pStyle w:val="1"/>
       </w:pPr>
+      <w:bookmarkStart w:id="10" w:name="_Toc166014056"/>
       <w:r>
         <w:rPr>
           <w:rFonts w:hint="eastAsia"/>
         </w:rPr>
         <w:t>小結</w:t>
       </w:r>
+      <w:bookmarkEnd w:id="10"/>
     </w:p>
     <w:p>
       <w:r>
@@ -4461,38 +6711,18 @@
         <w:t>經過兩次實驗，以進食時間為變數，並沒有對食譜造成顯著的改變，私以為其並無留存之必要，亦或是要改助理。</w:t>
       </w:r>
     </w:p>
-    <w:p>
-      <w:pPr>
-        <w:rPr>
-          <w:rFonts w:hint="eastAsia"/>
-        </w:rPr>
-      </w:pPr>
-    </w:p>
+    <w:p/>
     <w:p/>
     <w:p>
       <w:pPr>
         <w:pStyle w:val="1"/>
-        <w:rPr>
-          <w:rFonts w:hint="eastAsia"/>
-        </w:rPr>
       </w:pPr>
-      <w:r>
-        <w:rPr>
-          <w:rFonts w:hint="eastAsia"/>
-        </w:rPr>
-        <w:t>第</w:t>
-      </w:r>
-      <w:r>
-        <w:rPr>
-          <w:rFonts w:hint="eastAsia"/>
-        </w:rPr>
-        <w:t>三</w:t>
-      </w:r>
-      <w:r>
-        <w:rPr>
-          <w:rFonts w:hint="eastAsia"/>
-        </w:rPr>
-        <w:t>次</w:t>
+      <w:bookmarkStart w:id="11" w:name="_Toc166014057"/>
+      <w:r>
+        <w:rPr>
+          <w:rFonts w:hint="eastAsia"/>
+        </w:rPr>
+        <w:t>第三次</w:t>
       </w:r>
       <w:r>
         <w:rPr>
@@ -4504,20 +6734,9 @@
         <w:rPr>
           <w:rFonts w:hint="eastAsia"/>
         </w:rPr>
-        <w:t>變數為</w:t>
-      </w:r>
-      <w:r>
-        <w:rPr>
-          <w:rFonts w:hint="eastAsia"/>
-        </w:rPr>
-        <w:t>烹調</w:t>
-      </w:r>
-      <w:r>
-        <w:rPr>
-          <w:rFonts w:hint="eastAsia"/>
-        </w:rPr>
-        <w:t>時間</w:t>
-      </w:r>
+        <w:t>變數為烹調時間</w:t>
+      </w:r>
+      <w:bookmarkEnd w:id="11"/>
     </w:p>
     <w:p>
       <w:pPr>
@@ -4526,6 +6745,7 @@
           <w:shd w:val="clear" w:color="auto" w:fill="FFFFFF"/>
         </w:rPr>
       </w:pPr>
+      <w:bookmarkStart w:id="12" w:name="_Toc166014058"/>
       <w:r>
         <w:rPr>
           <w:shd w:val="clear" w:color="auto" w:fill="FFFFFF"/>
@@ -4568,6 +6788,7 @@
         </w:rPr>
         <w:t>分鐘內；特殊飲食需求：無。</w:t>
       </w:r>
+      <w:bookmarkEnd w:id="12"/>
     </w:p>
     <w:p>
       <w:r>
@@ -4580,11 +6801,6 @@
       </w:r>
     </w:p>
     <w:p>
-      <w:pPr>
-        <w:rPr>
-          <w:rFonts w:hint="eastAsia"/>
-        </w:rPr>
-      </w:pPr>
       <w:r>
         <w:rPr>
           <w:rFonts w:hint="eastAsia"/>
@@ -4619,11 +6835,6 @@
       </w:r>
     </w:p>
     <w:p>
-      <w:pPr>
-        <w:rPr>
-          <w:rFonts w:hint="eastAsia"/>
-        </w:rPr>
-      </w:pPr>
       <w:r>
         <w:rPr>
           <w:rFonts w:hint="eastAsia"/>
@@ -4663,11 +6874,6 @@
       </w:r>
     </w:p>
     <w:p>
-      <w:pPr>
-        <w:rPr>
-          <w:rFonts w:hint="eastAsia"/>
-        </w:rPr>
-      </w:pPr>
       <w:r>
         <w:rPr>
           <w:rFonts w:hint="eastAsia"/>
@@ -4700,11 +6906,6 @@
       </w:r>
     </w:p>
     <w:p>
-      <w:pPr>
-        <w:rPr>
-          <w:rFonts w:hint="eastAsia"/>
-        </w:rPr>
-      </w:pPr>
       <w:r>
         <w:rPr>
           <w:rFonts w:hint="eastAsia"/>
@@ -4745,11 +6946,6 @@
       </w:r>
     </w:p>
     <w:p>
-      <w:pPr>
-        <w:rPr>
-          <w:rFonts w:hint="eastAsia"/>
-        </w:rPr>
-      </w:pPr>
       <w:r>
         <w:rPr>
           <w:rFonts w:hint="eastAsia"/>
@@ -4782,11 +6978,6 @@
       </w:r>
     </w:p>
     <w:p>
-      <w:pPr>
-        <w:rPr>
-          <w:rFonts w:hint="eastAsia"/>
-        </w:rPr>
-      </w:pPr>
       <w:r>
         <w:rPr>
           <w:rFonts w:hint="eastAsia"/>
@@ -4819,11 +7010,6 @@
       </w:r>
     </w:p>
     <w:p>
-      <w:pPr>
-        <w:rPr>
-          <w:rFonts w:hint="eastAsia"/>
-        </w:rPr>
-      </w:pPr>
       <w:r>
         <w:rPr>
           <w:rFonts w:hint="eastAsia"/>
@@ -4856,11 +7042,6 @@
       </w:r>
     </w:p>
     <w:p>
-      <w:pPr>
-        <w:rPr>
-          <w:rFonts w:hint="eastAsia"/>
-        </w:rPr>
-      </w:pPr>
       <w:r>
         <w:rPr>
           <w:rFonts w:hint="eastAsia"/>
@@ -4893,11 +7074,6 @@
       </w:r>
     </w:p>
     <w:p>
-      <w:pPr>
-        <w:rPr>
-          <w:rFonts w:hint="eastAsia"/>
-        </w:rPr>
-      </w:pPr>
       <w:r>
         <w:rPr>
           <w:rFonts w:hint="eastAsia"/>
@@ -4930,11 +7106,6 @@
       </w:r>
     </w:p>
     <w:p>
-      <w:pPr>
-        <w:rPr>
-          <w:rFonts w:hint="eastAsia"/>
-        </w:rPr>
-      </w:pPr>
       <w:r>
         <w:rPr>
           <w:rFonts w:hint="eastAsia"/>
@@ -4973,11 +7144,6 @@
       </w:r>
     </w:p>
     <w:p>
-      <w:pPr>
-        <w:rPr>
-          <w:rFonts w:hint="eastAsia"/>
-        </w:rPr>
-      </w:pPr>
       <w:r>
         <w:rPr>
           <w:rFonts w:hint="eastAsia"/>
@@ -5025,11 +7191,6 @@
       </w:r>
     </w:p>
     <w:p>
-      <w:pPr>
-        <w:rPr>
-          <w:rFonts w:hint="eastAsia"/>
-        </w:rPr>
-      </w:pPr>
       <w:r>
         <w:rPr>
           <w:rFonts w:hint="eastAsia"/>
@@ -5064,11 +7225,6 @@
       </w:r>
     </w:p>
     <w:p>
-      <w:pPr>
-        <w:rPr>
-          <w:rFonts w:hint="eastAsia"/>
-        </w:rPr>
-      </w:pPr>
       <w:r>
         <w:rPr>
           <w:rFonts w:hint="eastAsia"/>
@@ -5089,11 +7245,6 @@
       </w:r>
     </w:p>
     <w:p>
-      <w:pPr>
-        <w:rPr>
-          <w:rFonts w:hint="eastAsia"/>
-        </w:rPr>
-      </w:pPr>
       <w:r>
         <w:rPr>
           <w:rFonts w:hint="eastAsia"/>
@@ -5128,11 +7279,6 @@
       </w:r>
     </w:p>
     <w:p>
-      <w:pPr>
-        <w:rPr>
-          <w:rFonts w:hint="eastAsia"/>
-        </w:rPr>
-      </w:pPr>
       <w:r>
         <w:rPr>
           <w:rFonts w:hint="eastAsia"/>
@@ -5167,11 +7313,6 @@
       </w:r>
     </w:p>
     <w:p>
-      <w:pPr>
-        <w:rPr>
-          <w:rFonts w:hint="eastAsia"/>
-        </w:rPr>
-      </w:pPr>
       <w:r>
         <w:rPr>
           <w:rFonts w:hint="eastAsia"/>
@@ -5197,11 +7338,6 @@
       </w:r>
     </w:p>
     <w:p>
-      <w:pPr>
-        <w:rPr>
-          <w:rFonts w:hint="eastAsia"/>
-        </w:rPr>
-      </w:pPr>
       <w:r>
         <w:rPr>
           <w:rFonts w:hint="eastAsia"/>
@@ -5227,11 +7363,6 @@
       </w:r>
     </w:p>
     <w:p>
-      <w:pPr>
-        <w:rPr>
-          <w:rFonts w:hint="eastAsia"/>
-        </w:rPr>
-      </w:pPr>
       <w:r>
         <w:rPr>
           <w:rFonts w:hint="eastAsia"/>
@@ -5270,11 +7401,6 @@
       </w:r>
     </w:p>
     <w:p>
-      <w:pPr>
-        <w:rPr>
-          <w:rFonts w:hint="eastAsia"/>
-        </w:rPr>
-      </w:pPr>
       <w:r>
         <w:rPr>
           <w:rFonts w:hint="eastAsia"/>
@@ -5332,6 +7458,7 @@
       <w:pPr>
         <w:pStyle w:val="2"/>
       </w:pPr>
+      <w:bookmarkStart w:id="13" w:name="_Toc166014059"/>
       <w:r>
         <w:rPr>
           <w:shd w:val="clear" w:color="auto" w:fill="FFFFFF"/>
@@ -5381,6 +7508,7 @@
         <w:lastRenderedPageBreak/>
         <w:t>特殊飲食需求：無。</w:t>
       </w:r>
+      <w:bookmarkEnd w:id="13"/>
     </w:p>
     <w:p/>
     <w:p>
@@ -5394,11 +7522,6 @@
       </w:r>
     </w:p>
     <w:p>
-      <w:pPr>
-        <w:rPr>
-          <w:rFonts w:hint="eastAsia"/>
-        </w:rPr>
-      </w:pPr>
       <w:r>
         <w:rPr>
           <w:rFonts w:hint="eastAsia"/>
@@ -5419,11 +7542,6 @@
       </w:r>
     </w:p>
     <w:p>
-      <w:pPr>
-        <w:rPr>
-          <w:rFonts w:hint="eastAsia"/>
-        </w:rPr>
-      </w:pPr>
       <w:r>
         <w:rPr>
           <w:rFonts w:hint="eastAsia"/>
@@ -5449,11 +7567,6 @@
       </w:r>
     </w:p>
     <w:p>
-      <w:pPr>
-        <w:rPr>
-          <w:rFonts w:hint="eastAsia"/>
-        </w:rPr>
-      </w:pPr>
       <w:r>
         <w:rPr>
           <w:rFonts w:hint="eastAsia"/>
@@ -5486,11 +7599,6 @@
       </w:r>
     </w:p>
     <w:p>
-      <w:pPr>
-        <w:rPr>
-          <w:rFonts w:hint="eastAsia"/>
-        </w:rPr>
-      </w:pPr>
       <w:r>
         <w:rPr>
           <w:rFonts w:hint="eastAsia"/>
@@ -5523,11 +7631,6 @@
       </w:r>
     </w:p>
     <w:p>
-      <w:pPr>
-        <w:rPr>
-          <w:rFonts w:hint="eastAsia"/>
-        </w:rPr>
-      </w:pPr>
       <w:r>
         <w:rPr>
           <w:rFonts w:hint="eastAsia"/>
@@ -5568,11 +7671,6 @@
       </w:r>
     </w:p>
     <w:p>
-      <w:pPr>
-        <w:rPr>
-          <w:rFonts w:hint="eastAsia"/>
-        </w:rPr>
-      </w:pPr>
       <w:r>
         <w:rPr>
           <w:rFonts w:hint="eastAsia"/>
@@ -5605,11 +7703,6 @@
       </w:r>
     </w:p>
     <w:p>
-      <w:pPr>
-        <w:rPr>
-          <w:rFonts w:hint="eastAsia"/>
-        </w:rPr>
-      </w:pPr>
       <w:r>
         <w:rPr>
           <w:rFonts w:hint="eastAsia"/>
@@ -5642,11 +7735,6 @@
       </w:r>
     </w:p>
     <w:p>
-      <w:pPr>
-        <w:rPr>
-          <w:rFonts w:hint="eastAsia"/>
-        </w:rPr>
-      </w:pPr>
       <w:r>
         <w:rPr>
           <w:rFonts w:hint="eastAsia"/>
@@ -5679,11 +7767,6 @@
       </w:r>
     </w:p>
     <w:p>
-      <w:pPr>
-        <w:rPr>
-          <w:rFonts w:hint="eastAsia"/>
-        </w:rPr>
-      </w:pPr>
       <w:r>
         <w:rPr>
           <w:rFonts w:hint="eastAsia"/>
@@ -5716,11 +7799,6 @@
       </w:r>
     </w:p>
     <w:p>
-      <w:pPr>
-        <w:rPr>
-          <w:rFonts w:hint="eastAsia"/>
-        </w:rPr>
-      </w:pPr>
       <w:r>
         <w:rPr>
           <w:rFonts w:hint="eastAsia"/>
@@ -5761,11 +7839,6 @@
       </w:r>
     </w:p>
     <w:p>
-      <w:pPr>
-        <w:rPr>
-          <w:rFonts w:hint="eastAsia"/>
-        </w:rPr>
-      </w:pPr>
       <w:r>
         <w:rPr>
           <w:rFonts w:hint="eastAsia"/>
@@ -5803,11 +7876,6 @@
       </w:r>
     </w:p>
     <w:p>
-      <w:pPr>
-        <w:rPr>
-          <w:rFonts w:hint="eastAsia"/>
-        </w:rPr>
-      </w:pPr>
       <w:r>
         <w:rPr>
           <w:rFonts w:hint="eastAsia"/>
@@ -5855,11 +7923,6 @@
       </w:r>
     </w:p>
     <w:p>
-      <w:pPr>
-        <w:rPr>
-          <w:rFonts w:hint="eastAsia"/>
-        </w:rPr>
-      </w:pPr>
       <w:r>
         <w:rPr>
           <w:rFonts w:hint="eastAsia"/>
@@ -5894,11 +7957,6 @@
       </w:r>
     </w:p>
     <w:p>
-      <w:pPr>
-        <w:rPr>
-          <w:rFonts w:hint="eastAsia"/>
-        </w:rPr>
-      </w:pPr>
       <w:r>
         <w:rPr>
           <w:rFonts w:hint="eastAsia"/>
@@ -5941,11 +7999,6 @@
       </w:r>
     </w:p>
     <w:p>
-      <w:pPr>
-        <w:rPr>
-          <w:rFonts w:hint="eastAsia"/>
-        </w:rPr>
-      </w:pPr>
       <w:r>
         <w:rPr>
           <w:rFonts w:hint="eastAsia"/>
@@ -5993,11 +8046,6 @@
       </w:r>
     </w:p>
     <w:p>
-      <w:pPr>
-        <w:rPr>
-          <w:rFonts w:hint="eastAsia"/>
-        </w:rPr>
-      </w:pPr>
       <w:r>
         <w:rPr>
           <w:rFonts w:hint="eastAsia"/>
@@ -6044,11 +8092,6 @@
       </w:r>
     </w:p>
     <w:p>
-      <w:pPr>
-        <w:rPr>
-          <w:rFonts w:hint="eastAsia"/>
-        </w:rPr>
-      </w:pPr>
       <w:r>
         <w:rPr>
           <w:rFonts w:hint="eastAsia"/>
@@ -6074,11 +8117,6 @@
       </w:r>
     </w:p>
     <w:p>
-      <w:pPr>
-        <w:rPr>
-          <w:rFonts w:hint="eastAsia"/>
-        </w:rPr>
-      </w:pPr>
       <w:r>
         <w:rPr>
           <w:rFonts w:hint="eastAsia"/>
@@ -6104,11 +8142,6 @@
       </w:r>
     </w:p>
     <w:p>
-      <w:pPr>
-        <w:rPr>
-          <w:rFonts w:hint="eastAsia"/>
-        </w:rPr>
-      </w:pPr>
       <w:r>
         <w:rPr>
           <w:rFonts w:hint="eastAsia"/>
@@ -6147,11 +8180,6 @@
       </w:r>
     </w:p>
     <w:p>
-      <w:pPr>
-        <w:rPr>
-          <w:rFonts w:hint="eastAsia"/>
-        </w:rPr>
-      </w:pPr>
       <w:r>
         <w:rPr>
           <w:rFonts w:hint="eastAsia"/>
@@ -6209,6 +8237,7 @@
       <w:pPr>
         <w:pStyle w:val="2"/>
       </w:pPr>
+      <w:bookmarkStart w:id="14" w:name="_Toc166014060"/>
       <w:r>
         <w:rPr>
           <w:shd w:val="clear" w:color="auto" w:fill="FFFFFF"/>
@@ -6251,6 +8280,7 @@
         </w:rPr>
         <w:t>分鐘內；特殊飲食需求：無。</w:t>
       </w:r>
+      <w:bookmarkEnd w:id="14"/>
     </w:p>
     <w:p/>
     <w:p>
@@ -6264,11 +8294,6 @@
       </w:r>
     </w:p>
     <w:p>
-      <w:pPr>
-        <w:rPr>
-          <w:rFonts w:hint="eastAsia"/>
-        </w:rPr>
-      </w:pPr>
       <w:r>
         <w:rPr>
           <w:rFonts w:hint="eastAsia"/>
@@ -6291,11 +8316,6 @@
       </w:r>
     </w:p>
     <w:p>
-      <w:pPr>
-        <w:rPr>
-          <w:rFonts w:hint="eastAsia"/>
-        </w:rPr>
-      </w:pPr>
       <w:r>
         <w:rPr>
           <w:rFonts w:hint="eastAsia"/>
@@ -6342,11 +8362,6 @@
       </w:r>
     </w:p>
     <w:p>
-      <w:pPr>
-        <w:rPr>
-          <w:rFonts w:hint="eastAsia"/>
-        </w:rPr>
-      </w:pPr>
       <w:r>
         <w:rPr>
           <w:rFonts w:hint="eastAsia"/>
@@ -6379,11 +8394,6 @@
       </w:r>
     </w:p>
     <w:p>
-      <w:pPr>
-        <w:rPr>
-          <w:rFonts w:hint="eastAsia"/>
-        </w:rPr>
-      </w:pPr>
       <w:r>
         <w:rPr>
           <w:rFonts w:hint="eastAsia"/>
@@ -6416,11 +8426,6 @@
       </w:r>
     </w:p>
     <w:p>
-      <w:pPr>
-        <w:rPr>
-          <w:rFonts w:hint="eastAsia"/>
-        </w:rPr>
-      </w:pPr>
       <w:r>
         <w:rPr>
           <w:rFonts w:hint="eastAsia"/>
@@ -6453,11 +8458,6 @@
       </w:r>
     </w:p>
     <w:p>
-      <w:pPr>
-        <w:rPr>
-          <w:rFonts w:hint="eastAsia"/>
-        </w:rPr>
-      </w:pPr>
       <w:r>
         <w:rPr>
           <w:rFonts w:hint="eastAsia"/>
@@ -6490,11 +8490,6 @@
       </w:r>
     </w:p>
     <w:p>
-      <w:pPr>
-        <w:rPr>
-          <w:rFonts w:hint="eastAsia"/>
-        </w:rPr>
-      </w:pPr>
       <w:r>
         <w:rPr>
           <w:rFonts w:hint="eastAsia"/>
@@ -6527,11 +8522,6 @@
       </w:r>
     </w:p>
     <w:p>
-      <w:pPr>
-        <w:rPr>
-          <w:rFonts w:hint="eastAsia"/>
-        </w:rPr>
-      </w:pPr>
       <w:r>
         <w:rPr>
           <w:rFonts w:hint="eastAsia"/>
@@ -6564,11 +8554,6 @@
       </w:r>
     </w:p>
     <w:p>
-      <w:pPr>
-        <w:rPr>
-          <w:rFonts w:hint="eastAsia"/>
-        </w:rPr>
-      </w:pPr>
       <w:r>
         <w:rPr>
           <w:rFonts w:hint="eastAsia"/>
@@ -6601,11 +8586,6 @@
       </w:r>
     </w:p>
     <w:p>
-      <w:pPr>
-        <w:rPr>
-          <w:rFonts w:hint="eastAsia"/>
-        </w:rPr>
-      </w:pPr>
       <w:r>
         <w:rPr>
           <w:rFonts w:hint="eastAsia"/>
@@ -6658,11 +8638,6 @@
       </w:r>
     </w:p>
     <w:p>
-      <w:pPr>
-        <w:rPr>
-          <w:rFonts w:hint="eastAsia"/>
-        </w:rPr>
-      </w:pPr>
       <w:r>
         <w:rPr>
           <w:rFonts w:hint="eastAsia"/>
@@ -6700,11 +8675,6 @@
       </w:r>
     </w:p>
     <w:p>
-      <w:pPr>
-        <w:rPr>
-          <w:rFonts w:hint="eastAsia"/>
-        </w:rPr>
-      </w:pPr>
       <w:r>
         <w:rPr>
           <w:rFonts w:hint="eastAsia"/>
@@ -6752,11 +8722,6 @@
       </w:r>
     </w:p>
     <w:p>
-      <w:pPr>
-        <w:rPr>
-          <w:rFonts w:hint="eastAsia"/>
-        </w:rPr>
-      </w:pPr>
       <w:r>
         <w:rPr>
           <w:rFonts w:hint="eastAsia"/>
@@ -6791,11 +8756,6 @@
       </w:r>
     </w:p>
     <w:p>
-      <w:pPr>
-        <w:rPr>
-          <w:rFonts w:hint="eastAsia"/>
-        </w:rPr>
-      </w:pPr>
       <w:r>
         <w:rPr>
           <w:rFonts w:hint="eastAsia"/>
@@ -6838,11 +8798,6 @@
       </w:r>
     </w:p>
     <w:p>
-      <w:pPr>
-        <w:rPr>
-          <w:rFonts w:hint="eastAsia"/>
-        </w:rPr>
-      </w:pPr>
       <w:r>
         <w:rPr>
           <w:rFonts w:hint="eastAsia"/>
@@ -6877,11 +8832,6 @@
       </w:r>
     </w:p>
     <w:p>
-      <w:pPr>
-        <w:rPr>
-          <w:rFonts w:hint="eastAsia"/>
-        </w:rPr>
-      </w:pPr>
       <w:r>
         <w:rPr>
           <w:rFonts w:hint="eastAsia"/>
@@ -6928,11 +8878,6 @@
       </w:r>
     </w:p>
     <w:p>
-      <w:pPr>
-        <w:rPr>
-          <w:rFonts w:hint="eastAsia"/>
-        </w:rPr>
-      </w:pPr>
       <w:r>
         <w:rPr>
           <w:rFonts w:hint="eastAsia"/>
@@ -6966,11 +8911,6 @@
       </w:r>
     </w:p>
     <w:p>
-      <w:pPr>
-        <w:rPr>
-          <w:rFonts w:hint="eastAsia"/>
-        </w:rPr>
-      </w:pPr>
       <w:r>
         <w:rPr>
           <w:rFonts w:hint="eastAsia"/>
@@ -7003,11 +8943,6 @@
       </w:r>
     </w:p>
     <w:p>
-      <w:pPr>
-        <w:rPr>
-          <w:rFonts w:hint="eastAsia"/>
-        </w:rPr>
-      </w:pPr>
       <w:r>
         <w:rPr>
           <w:rFonts w:hint="eastAsia"/>
@@ -7046,11 +8981,6 @@
       </w:r>
     </w:p>
     <w:p>
-      <w:pPr>
-        <w:rPr>
-          <w:rFonts w:hint="eastAsia"/>
-        </w:rPr>
-      </w:pPr>
       <w:r>
         <w:rPr>
           <w:rFonts w:hint="eastAsia"/>
@@ -7108,12 +9038,14 @@
       <w:pPr>
         <w:pStyle w:val="1"/>
       </w:pPr>
+      <w:bookmarkStart w:id="15" w:name="_Toc166014061"/>
       <w:r>
         <w:rPr>
           <w:rFonts w:hint="eastAsia"/>
         </w:rPr>
         <w:t>小結</w:t>
       </w:r>
+      <w:bookmarkEnd w:id="15"/>
     </w:p>
     <w:p>
       <w:r>
@@ -7128,27 +9060,13 @@
     <w:p>
       <w:pPr>
         <w:pStyle w:val="1"/>
-        <w:rPr>
-          <w:rFonts w:hint="eastAsia"/>
-        </w:rPr>
       </w:pPr>
-      <w:r>
-        <w:rPr>
-          <w:rFonts w:hint="eastAsia"/>
-        </w:rPr>
-        <w:t>第</w:t>
-      </w:r>
-      <w:r>
-        <w:rPr>
-          <w:rFonts w:hint="eastAsia"/>
-        </w:rPr>
-        <w:t>四</w:t>
-      </w:r>
-      <w:r>
-        <w:rPr>
-          <w:rFonts w:hint="eastAsia"/>
-        </w:rPr>
-        <w:t>次</w:t>
+      <w:bookmarkStart w:id="16" w:name="_Toc166014062"/>
+      <w:r>
+        <w:rPr>
+          <w:rFonts w:hint="eastAsia"/>
+        </w:rPr>
+        <w:t>第四次</w:t>
       </w:r>
       <w:r>
         <w:rPr>
@@ -7162,6 +9080,7 @@
         </w:rPr>
         <w:t>變數為烹調時間</w:t>
       </w:r>
+      <w:bookmarkEnd w:id="16"/>
     </w:p>
     <w:p>
       <w:pPr>
@@ -7170,6 +9089,7 @@
           <w:shd w:val="clear" w:color="auto" w:fill="FFFFFF"/>
         </w:rPr>
       </w:pPr>
+      <w:bookmarkStart w:id="17" w:name="_Toc166014063"/>
       <w:r>
         <w:rPr>
           <w:shd w:val="clear" w:color="auto" w:fill="FFFFFF"/>
@@ -7226,6 +9146,7 @@
         </w:rPr>
         <w:t>小時內；特殊飲食需求：無。</w:t>
       </w:r>
+      <w:bookmarkEnd w:id="17"/>
     </w:p>
     <w:p/>
     <w:p>
@@ -7239,11 +9160,6 @@
       </w:r>
     </w:p>
     <w:p>
-      <w:pPr>
-        <w:rPr>
-          <w:rFonts w:hint="eastAsia"/>
-        </w:rPr>
-      </w:pPr>
       <w:r>
         <w:rPr>
           <w:rFonts w:hint="eastAsia"/>
@@ -7264,11 +9180,6 @@
       </w:r>
     </w:p>
     <w:p>
-      <w:pPr>
-        <w:rPr>
-          <w:rFonts w:hint="eastAsia"/>
-        </w:rPr>
-      </w:pPr>
       <w:r>
         <w:rPr>
           <w:rFonts w:hint="eastAsia"/>
@@ -7309,418 +9220,367 @@
       </w:r>
     </w:p>
     <w:p>
+      <w:r>
+        <w:rPr>
+          <w:rFonts w:hint="eastAsia"/>
+        </w:rPr>
+        <w:t xml:space="preserve">                "</w:t>
+      </w:r>
+      <w:r>
+        <w:rPr>
+          <w:rFonts w:hint="eastAsia"/>
+        </w:rPr>
+        <w:t>全麥義大利麵</w:t>
+      </w:r>
+      <w:r>
+        <w:rPr>
+          <w:rFonts w:hint="eastAsia"/>
+        </w:rPr>
+        <w:t xml:space="preserve"> 200</w:t>
+      </w:r>
+      <w:r>
+        <w:rPr>
+          <w:rFonts w:hint="eastAsia"/>
+        </w:rPr>
+        <w:t>克</w:t>
+      </w:r>
+      <w:r>
+        <w:rPr>
+          <w:rFonts w:hint="eastAsia"/>
+        </w:rPr>
+        <w:t>",</w:t>
+      </w:r>
+    </w:p>
+    <w:p>
+      <w:r>
+        <w:rPr>
+          <w:rFonts w:hint="eastAsia"/>
+        </w:rPr>
+        <w:t xml:space="preserve">                "</w:t>
+      </w:r>
+      <w:r>
+        <w:rPr>
+          <w:rFonts w:hint="eastAsia"/>
+        </w:rPr>
+        <w:t>番茄</w:t>
+      </w:r>
+      <w:r>
+        <w:rPr>
+          <w:rFonts w:hint="eastAsia"/>
+        </w:rPr>
+        <w:t xml:space="preserve"> 4</w:t>
+      </w:r>
+      <w:r>
+        <w:rPr>
+          <w:rFonts w:hint="eastAsia"/>
+        </w:rPr>
+        <w:t>顆</w:t>
+      </w:r>
+      <w:r>
+        <w:rPr>
+          <w:rFonts w:hint="eastAsia"/>
+        </w:rPr>
+        <w:t>",</w:t>
+      </w:r>
+    </w:p>
+    <w:p>
+      <w:r>
+        <w:rPr>
+          <w:rFonts w:hint="eastAsia"/>
+        </w:rPr>
+        <w:t xml:space="preserve">                "</w:t>
+      </w:r>
+      <w:r>
+        <w:rPr>
+          <w:rFonts w:hint="eastAsia"/>
+        </w:rPr>
+        <w:t>洋蔥</w:t>
+      </w:r>
+      <w:r>
+        <w:rPr>
+          <w:rFonts w:hint="eastAsia"/>
+        </w:rPr>
+        <w:t xml:space="preserve"> 1</w:t>
+      </w:r>
+      <w:r>
+        <w:rPr>
+          <w:rFonts w:hint="eastAsia"/>
+        </w:rPr>
+        <w:t>顆</w:t>
+      </w:r>
+      <w:r>
+        <w:rPr>
+          <w:rFonts w:hint="eastAsia"/>
+        </w:rPr>
+        <w:t>",</w:t>
+      </w:r>
+    </w:p>
+    <w:p>
+      <w:r>
+        <w:rPr>
+          <w:rFonts w:hint="eastAsia"/>
+        </w:rPr>
+        <w:t xml:space="preserve">                "</w:t>
+      </w:r>
+      <w:r>
+        <w:rPr>
+          <w:rFonts w:hint="eastAsia"/>
+        </w:rPr>
+        <w:t>蒜頭</w:t>
+      </w:r>
+      <w:r>
+        <w:rPr>
+          <w:rFonts w:hint="eastAsia"/>
+        </w:rPr>
+        <w:t xml:space="preserve"> 2</w:t>
+      </w:r>
+      <w:r>
+        <w:rPr>
+          <w:rFonts w:hint="eastAsia"/>
+        </w:rPr>
+        <w:t>瓣</w:t>
+      </w:r>
+      <w:r>
+        <w:rPr>
+          <w:rFonts w:hint="eastAsia"/>
+        </w:rPr>
+        <w:t>",</w:t>
+      </w:r>
+    </w:p>
+    <w:p>
+      <w:r>
+        <w:rPr>
+          <w:rFonts w:hint="eastAsia"/>
+        </w:rPr>
+        <w:t xml:space="preserve">                "</w:t>
+      </w:r>
+      <w:r>
+        <w:rPr>
+          <w:rFonts w:hint="eastAsia"/>
+        </w:rPr>
+        <w:t>紅</w:t>
+      </w:r>
+      <w:proofErr w:type="gramStart"/>
+      <w:r>
+        <w:rPr>
+          <w:rFonts w:hint="eastAsia"/>
+        </w:rPr>
+        <w:t>椒</w:t>
+      </w:r>
+      <w:proofErr w:type="gramEnd"/>
+      <w:r>
+        <w:rPr>
+          <w:rFonts w:hint="eastAsia"/>
+        </w:rPr>
+        <w:t xml:space="preserve"> 1</w:t>
+      </w:r>
+      <w:r>
+        <w:rPr>
+          <w:rFonts w:hint="eastAsia"/>
+        </w:rPr>
+        <w:t>個</w:t>
+      </w:r>
+      <w:r>
+        <w:rPr>
+          <w:rFonts w:hint="eastAsia"/>
+        </w:rPr>
+        <w:t>",</w:t>
+      </w:r>
+    </w:p>
+    <w:p>
+      <w:r>
+        <w:rPr>
+          <w:rFonts w:hint="eastAsia"/>
+        </w:rPr>
+        <w:t xml:space="preserve">                "</w:t>
+      </w:r>
+      <w:r>
+        <w:rPr>
+          <w:rFonts w:hint="eastAsia"/>
+        </w:rPr>
+        <w:t>特選肉醬</w:t>
+      </w:r>
+      <w:r>
+        <w:rPr>
+          <w:rFonts w:hint="eastAsia"/>
+        </w:rPr>
+        <w:t xml:space="preserve"> 300</w:t>
+      </w:r>
+      <w:r>
+        <w:rPr>
+          <w:rFonts w:hint="eastAsia"/>
+        </w:rPr>
+        <w:t>克</w:t>
+      </w:r>
+      <w:r>
+        <w:rPr>
+          <w:rFonts w:hint="eastAsia"/>
+        </w:rPr>
+        <w:t>",</w:t>
+      </w:r>
+    </w:p>
+    <w:p>
+      <w:r>
+        <w:rPr>
+          <w:rFonts w:hint="eastAsia"/>
+        </w:rPr>
+        <w:t xml:space="preserve">                "</w:t>
+      </w:r>
+      <w:r>
+        <w:rPr>
+          <w:rFonts w:hint="eastAsia"/>
+        </w:rPr>
+        <w:t>橄欖油</w:t>
+      </w:r>
+      <w:r>
+        <w:rPr>
+          <w:rFonts w:hint="eastAsia"/>
+        </w:rPr>
+        <w:t xml:space="preserve"> </w:t>
+      </w:r>
+      <w:r>
+        <w:rPr>
+          <w:rFonts w:hint="eastAsia"/>
+        </w:rPr>
+        <w:t>適量</w:t>
+      </w:r>
+      <w:r>
+        <w:rPr>
+          <w:rFonts w:hint="eastAsia"/>
+        </w:rPr>
+        <w:t>",</w:t>
+      </w:r>
+    </w:p>
+    <w:p>
+      <w:r>
+        <w:rPr>
+          <w:rFonts w:hint="eastAsia"/>
+        </w:rPr>
+        <w:t xml:space="preserve">                "</w:t>
+      </w:r>
+      <w:r>
+        <w:rPr>
+          <w:rFonts w:hint="eastAsia"/>
+        </w:rPr>
+        <w:t>羅勒葉</w:t>
+      </w:r>
+      <w:r>
+        <w:rPr>
+          <w:rFonts w:hint="eastAsia"/>
+        </w:rPr>
+        <w:t xml:space="preserve"> </w:t>
+      </w:r>
+      <w:r>
+        <w:rPr>
+          <w:rFonts w:hint="eastAsia"/>
+        </w:rPr>
+        <w:t>適量</w:t>
+      </w:r>
+      <w:r>
+        <w:rPr>
+          <w:rFonts w:hint="eastAsia"/>
+        </w:rPr>
+        <w:t>",</w:t>
+      </w:r>
+    </w:p>
+    <w:p>
+      <w:r>
+        <w:rPr>
+          <w:rFonts w:hint="eastAsia"/>
+        </w:rPr>
+        <w:t xml:space="preserve">                "</w:t>
+      </w:r>
+      <w:r>
+        <w:rPr>
+          <w:rFonts w:hint="eastAsia"/>
+        </w:rPr>
+        <w:t>巴馬</w:t>
+      </w:r>
+      <w:proofErr w:type="gramStart"/>
+      <w:r>
+        <w:rPr>
+          <w:rFonts w:hint="eastAsia"/>
+        </w:rPr>
+        <w:t>干</w:t>
+      </w:r>
+      <w:proofErr w:type="gramEnd"/>
+      <w:r>
+        <w:rPr>
+          <w:rFonts w:hint="eastAsia"/>
+        </w:rPr>
+        <w:t>酪</w:t>
+      </w:r>
+      <w:r>
+        <w:rPr>
+          <w:rFonts w:hint="eastAsia"/>
+        </w:rPr>
+        <w:t xml:space="preserve"> </w:t>
+      </w:r>
+      <w:r>
+        <w:rPr>
+          <w:rFonts w:hint="eastAsia"/>
+        </w:rPr>
+        <w:t>適量</w:t>
+      </w:r>
+      <w:r>
+        <w:rPr>
+          <w:rFonts w:hint="eastAsia"/>
+        </w:rPr>
+        <w:t>",</w:t>
+      </w:r>
+    </w:p>
+    <w:p>
+      <w:r>
+        <w:rPr>
+          <w:rFonts w:hint="eastAsia"/>
+        </w:rPr>
+        <w:t xml:space="preserve">                "</w:t>
+      </w:r>
+      <w:r>
+        <w:rPr>
+          <w:rFonts w:hint="eastAsia"/>
+        </w:rPr>
+        <w:t>鹽</w:t>
+      </w:r>
+      <w:r>
+        <w:rPr>
+          <w:rFonts w:hint="eastAsia"/>
+        </w:rPr>
+        <w:t xml:space="preserve"> </w:t>
+      </w:r>
+      <w:r>
+        <w:rPr>
+          <w:rFonts w:hint="eastAsia"/>
+        </w:rPr>
+        <w:t>胡椒</w:t>
+      </w:r>
+      <w:r>
+        <w:rPr>
+          <w:rFonts w:hint="eastAsia"/>
+        </w:rPr>
+        <w:t xml:space="preserve"> </w:t>
+      </w:r>
+      <w:r>
+        <w:rPr>
+          <w:rFonts w:hint="eastAsia"/>
+        </w:rPr>
+        <w:t>略微</w:t>
+      </w:r>
+      <w:r>
+        <w:rPr>
+          <w:rFonts w:hint="eastAsia"/>
+        </w:rPr>
+        <w:t>"</w:t>
+      </w:r>
+    </w:p>
+    <w:p>
+      <w:r>
+        <w:t xml:space="preserve">            ],</w:t>
+      </w:r>
+    </w:p>
+    <w:p>
       <w:pPr>
         <w:rPr>
-          <w:rFonts w:hint="eastAsia"/>
-        </w:rPr>
-      </w:pPr>
-      <w:r>
-        <w:rPr>
-          <w:rFonts w:hint="eastAsia"/>
-        </w:rPr>
-        <w:t xml:space="preserve">                "</w:t>
-      </w:r>
-      <w:r>
-        <w:rPr>
-          <w:rFonts w:hint="eastAsia"/>
-        </w:rPr>
-        <w:t>全麥義大利麵</w:t>
-      </w:r>
-      <w:r>
-        <w:rPr>
-          <w:rFonts w:hint="eastAsia"/>
-        </w:rPr>
-        <w:t xml:space="preserve"> 200</w:t>
-      </w:r>
-      <w:r>
-        <w:rPr>
-          <w:rFonts w:hint="eastAsia"/>
-        </w:rPr>
-        <w:t>克</w:t>
-      </w:r>
-      <w:r>
-        <w:rPr>
-          <w:rFonts w:hint="eastAsia"/>
-        </w:rPr>
-        <w:t>",</w:t>
-      </w:r>
-    </w:p>
-    <w:p>
-      <w:pPr>
-        <w:rPr>
-          <w:rFonts w:hint="eastAsia"/>
-        </w:rPr>
-      </w:pPr>
-      <w:r>
-        <w:rPr>
-          <w:rFonts w:hint="eastAsia"/>
-        </w:rPr>
-        <w:t xml:space="preserve">                "</w:t>
-      </w:r>
-      <w:r>
-        <w:rPr>
-          <w:rFonts w:hint="eastAsia"/>
-        </w:rPr>
-        <w:t>番茄</w:t>
-      </w:r>
-      <w:r>
-        <w:rPr>
-          <w:rFonts w:hint="eastAsia"/>
-        </w:rPr>
-        <w:t xml:space="preserve"> 4</w:t>
-      </w:r>
-      <w:r>
-        <w:rPr>
-          <w:rFonts w:hint="eastAsia"/>
-        </w:rPr>
-        <w:t>顆</w:t>
-      </w:r>
-      <w:r>
-        <w:rPr>
-          <w:rFonts w:hint="eastAsia"/>
-        </w:rPr>
-        <w:t>",</w:t>
-      </w:r>
-    </w:p>
-    <w:p>
-      <w:pPr>
-        <w:rPr>
-          <w:rFonts w:hint="eastAsia"/>
-        </w:rPr>
-      </w:pPr>
-      <w:r>
-        <w:rPr>
-          <w:rFonts w:hint="eastAsia"/>
-        </w:rPr>
-        <w:t xml:space="preserve">                "</w:t>
-      </w:r>
-      <w:r>
-        <w:rPr>
-          <w:rFonts w:hint="eastAsia"/>
-        </w:rPr>
-        <w:t>洋蔥</w:t>
-      </w:r>
-      <w:r>
-        <w:rPr>
-          <w:rFonts w:hint="eastAsia"/>
-        </w:rPr>
-        <w:t xml:space="preserve"> 1</w:t>
-      </w:r>
-      <w:r>
-        <w:rPr>
-          <w:rFonts w:hint="eastAsia"/>
-        </w:rPr>
-        <w:t>顆</w:t>
-      </w:r>
-      <w:r>
-        <w:rPr>
-          <w:rFonts w:hint="eastAsia"/>
-        </w:rPr>
-        <w:t>",</w:t>
-      </w:r>
-    </w:p>
-    <w:p>
-      <w:pPr>
-        <w:rPr>
-          <w:rFonts w:hint="eastAsia"/>
-        </w:rPr>
-      </w:pPr>
-      <w:r>
-        <w:rPr>
-          <w:rFonts w:hint="eastAsia"/>
-        </w:rPr>
-        <w:t xml:space="preserve">                "</w:t>
-      </w:r>
-      <w:r>
-        <w:rPr>
-          <w:rFonts w:hint="eastAsia"/>
-        </w:rPr>
-        <w:t>蒜頭</w:t>
-      </w:r>
-      <w:r>
-        <w:rPr>
-          <w:rFonts w:hint="eastAsia"/>
-        </w:rPr>
-        <w:t xml:space="preserve"> 2</w:t>
-      </w:r>
-      <w:r>
-        <w:rPr>
-          <w:rFonts w:hint="eastAsia"/>
-        </w:rPr>
-        <w:t>瓣</w:t>
-      </w:r>
-      <w:r>
-        <w:rPr>
-          <w:rFonts w:hint="eastAsia"/>
-        </w:rPr>
-        <w:t>",</w:t>
-      </w:r>
-    </w:p>
-    <w:p>
-      <w:pPr>
-        <w:rPr>
-          <w:rFonts w:hint="eastAsia"/>
-        </w:rPr>
-      </w:pPr>
-      <w:r>
-        <w:rPr>
-          <w:rFonts w:hint="eastAsia"/>
-        </w:rPr>
-        <w:t xml:space="preserve">                "</w:t>
-      </w:r>
-      <w:r>
-        <w:rPr>
-          <w:rFonts w:hint="eastAsia"/>
-        </w:rPr>
-        <w:t>紅</w:t>
-      </w:r>
-      <w:proofErr w:type="gramStart"/>
-      <w:r>
-        <w:rPr>
-          <w:rFonts w:hint="eastAsia"/>
-        </w:rPr>
-        <w:t>椒</w:t>
-      </w:r>
-      <w:proofErr w:type="gramEnd"/>
-      <w:r>
-        <w:rPr>
-          <w:rFonts w:hint="eastAsia"/>
-        </w:rPr>
-        <w:t xml:space="preserve"> 1</w:t>
-      </w:r>
-      <w:r>
-        <w:rPr>
-          <w:rFonts w:hint="eastAsia"/>
-        </w:rPr>
-        <w:t>個</w:t>
-      </w:r>
-      <w:r>
-        <w:rPr>
-          <w:rFonts w:hint="eastAsia"/>
-        </w:rPr>
-        <w:t>",</w:t>
-      </w:r>
-    </w:p>
-    <w:p>
-      <w:pPr>
-        <w:rPr>
-          <w:rFonts w:hint="eastAsia"/>
-        </w:rPr>
-      </w:pPr>
-      <w:r>
-        <w:rPr>
-          <w:rFonts w:hint="eastAsia"/>
-        </w:rPr>
-        <w:t xml:space="preserve">                "</w:t>
-      </w:r>
-      <w:r>
-        <w:rPr>
-          <w:rFonts w:hint="eastAsia"/>
-        </w:rPr>
-        <w:t>特選肉醬</w:t>
-      </w:r>
-      <w:r>
-        <w:rPr>
-          <w:rFonts w:hint="eastAsia"/>
-        </w:rPr>
-        <w:t xml:space="preserve"> 300</w:t>
-      </w:r>
-      <w:r>
-        <w:rPr>
-          <w:rFonts w:hint="eastAsia"/>
-        </w:rPr>
-        <w:t>克</w:t>
-      </w:r>
-      <w:r>
-        <w:rPr>
-          <w:rFonts w:hint="eastAsia"/>
-        </w:rPr>
-        <w:t>",</w:t>
-      </w:r>
-    </w:p>
-    <w:p>
-      <w:pPr>
-        <w:rPr>
-          <w:rFonts w:hint="eastAsia"/>
-        </w:rPr>
-      </w:pPr>
-      <w:r>
-        <w:rPr>
-          <w:rFonts w:hint="eastAsia"/>
-        </w:rPr>
-        <w:t xml:space="preserve">                "</w:t>
-      </w:r>
-      <w:r>
-        <w:rPr>
-          <w:rFonts w:hint="eastAsia"/>
-        </w:rPr>
-        <w:t>橄欖油</w:t>
-      </w:r>
-      <w:r>
-        <w:rPr>
-          <w:rFonts w:hint="eastAsia"/>
-        </w:rPr>
-        <w:t xml:space="preserve"> </w:t>
-      </w:r>
-      <w:r>
-        <w:rPr>
-          <w:rFonts w:hint="eastAsia"/>
-        </w:rPr>
-        <w:t>適量</w:t>
-      </w:r>
-      <w:r>
-        <w:rPr>
-          <w:rFonts w:hint="eastAsia"/>
-        </w:rPr>
-        <w:t>",</w:t>
-      </w:r>
-    </w:p>
-    <w:p>
-      <w:pPr>
-        <w:rPr>
-          <w:rFonts w:hint="eastAsia"/>
-        </w:rPr>
-      </w:pPr>
-      <w:r>
-        <w:rPr>
-          <w:rFonts w:hint="eastAsia"/>
-        </w:rPr>
-        <w:t xml:space="preserve">                "</w:t>
-      </w:r>
-      <w:r>
-        <w:rPr>
-          <w:rFonts w:hint="eastAsia"/>
-        </w:rPr>
-        <w:t>羅勒葉</w:t>
-      </w:r>
-      <w:r>
-        <w:rPr>
-          <w:rFonts w:hint="eastAsia"/>
-        </w:rPr>
-        <w:t xml:space="preserve"> </w:t>
-      </w:r>
-      <w:r>
-        <w:rPr>
-          <w:rFonts w:hint="eastAsia"/>
-        </w:rPr>
-        <w:t>適量</w:t>
-      </w:r>
-      <w:r>
-        <w:rPr>
-          <w:rFonts w:hint="eastAsia"/>
-        </w:rPr>
-        <w:t>",</w:t>
-      </w:r>
-    </w:p>
-    <w:p>
-      <w:pPr>
-        <w:rPr>
-          <w:rFonts w:hint="eastAsia"/>
-        </w:rPr>
-      </w:pPr>
-      <w:r>
-        <w:rPr>
-          <w:rFonts w:hint="eastAsia"/>
-        </w:rPr>
-        <w:t xml:space="preserve">                "</w:t>
-      </w:r>
-      <w:r>
-        <w:rPr>
-          <w:rFonts w:hint="eastAsia"/>
-        </w:rPr>
-        <w:t>巴馬</w:t>
-      </w:r>
-      <w:proofErr w:type="gramStart"/>
-      <w:r>
-        <w:rPr>
-          <w:rFonts w:hint="eastAsia"/>
-        </w:rPr>
-        <w:t>干</w:t>
-      </w:r>
-      <w:proofErr w:type="gramEnd"/>
-      <w:r>
-        <w:rPr>
-          <w:rFonts w:hint="eastAsia"/>
-        </w:rPr>
-        <w:t>酪</w:t>
-      </w:r>
-      <w:r>
-        <w:rPr>
-          <w:rFonts w:hint="eastAsia"/>
-        </w:rPr>
-        <w:t xml:space="preserve"> </w:t>
-      </w:r>
-      <w:r>
-        <w:rPr>
-          <w:rFonts w:hint="eastAsia"/>
-        </w:rPr>
-        <w:t>適量</w:t>
-      </w:r>
-      <w:r>
-        <w:rPr>
-          <w:rFonts w:hint="eastAsia"/>
-        </w:rPr>
-        <w:t>",</w:t>
-      </w:r>
-    </w:p>
-    <w:p>
-      <w:pPr>
-        <w:rPr>
-          <w:rFonts w:hint="eastAsia"/>
-        </w:rPr>
-      </w:pPr>
-      <w:r>
-        <w:rPr>
-          <w:rFonts w:hint="eastAsia"/>
-        </w:rPr>
-        <w:t xml:space="preserve">                "</w:t>
-      </w:r>
-      <w:r>
-        <w:rPr>
-          <w:rFonts w:hint="eastAsia"/>
-        </w:rPr>
-        <w:t>鹽</w:t>
-      </w:r>
-      <w:r>
-        <w:rPr>
-          <w:rFonts w:hint="eastAsia"/>
-        </w:rPr>
-        <w:t xml:space="preserve"> </w:t>
-      </w:r>
-      <w:r>
-        <w:rPr>
-          <w:rFonts w:hint="eastAsia"/>
-        </w:rPr>
-        <w:t>胡椒</w:t>
-      </w:r>
-      <w:r>
-        <w:rPr>
-          <w:rFonts w:hint="eastAsia"/>
-        </w:rPr>
-        <w:t xml:space="preserve"> </w:t>
-      </w:r>
-      <w:r>
-        <w:rPr>
-          <w:rFonts w:hint="eastAsia"/>
-        </w:rPr>
-        <w:t>略微</w:t>
-      </w:r>
-      <w:r>
-        <w:rPr>
-          <w:rFonts w:hint="eastAsia"/>
-        </w:rPr>
-        <w:t>"</w:t>
-      </w:r>
-    </w:p>
-    <w:p>
-      <w:r>
-        <w:t xml:space="preserve">            ],</w:t>
-      </w:r>
-    </w:p>
-    <w:p>
-      <w:pPr>
-        <w:rPr>
-          <w:rFonts w:hint="eastAsia"/>
           <w:b/>
           <w:bCs/>
           <w:i/>
@@ -7805,11 +9665,6 @@
       </w:r>
     </w:p>
     <w:p>
-      <w:pPr>
-        <w:rPr>
-          <w:rFonts w:hint="eastAsia"/>
-        </w:rPr>
-      </w:pPr>
       <w:r>
         <w:rPr>
           <w:rFonts w:hint="eastAsia"/>
@@ -7844,11 +9699,6 @@
       </w:r>
     </w:p>
     <w:p>
-      <w:pPr>
-        <w:rPr>
-          <w:rFonts w:hint="eastAsia"/>
-        </w:rPr>
-      </w:pPr>
       <w:r>
         <w:rPr>
           <w:rFonts w:hint="eastAsia"/>
@@ -7883,11 +9733,6 @@
       </w:r>
     </w:p>
     <w:p>
-      <w:pPr>
-        <w:rPr>
-          <w:rFonts w:hint="eastAsia"/>
-        </w:rPr>
-      </w:pPr>
       <w:r>
         <w:rPr>
           <w:rFonts w:hint="eastAsia"/>
@@ -7908,11 +9753,6 @@
       </w:r>
     </w:p>
     <w:p>
-      <w:pPr>
-        <w:rPr>
-          <w:rFonts w:hint="eastAsia"/>
-        </w:rPr>
-      </w:pPr>
       <w:r>
         <w:rPr>
           <w:rFonts w:hint="eastAsia"/>
@@ -7961,11 +9801,6 @@
       </w:r>
     </w:p>
     <w:p>
-      <w:pPr>
-        <w:rPr>
-          <w:rFonts w:hint="eastAsia"/>
-        </w:rPr>
-      </w:pPr>
       <w:r>
         <w:rPr>
           <w:rFonts w:hint="eastAsia"/>
@@ -8012,11 +9847,6 @@
       </w:r>
     </w:p>
     <w:p>
-      <w:pPr>
-        <w:rPr>
-          <w:rFonts w:hint="eastAsia"/>
-        </w:rPr>
-      </w:pPr>
       <w:r>
         <w:rPr>
           <w:rFonts w:hint="eastAsia"/>
@@ -8069,11 +9899,6 @@
       </w:r>
     </w:p>
     <w:p>
-      <w:pPr>
-        <w:rPr>
-          <w:rFonts w:hint="eastAsia"/>
-        </w:rPr>
-      </w:pPr>
       <w:r>
         <w:rPr>
           <w:rFonts w:hint="eastAsia"/>
@@ -8163,6 +9988,7 @@
           <w:shd w:val="clear" w:color="auto" w:fill="FFFFFF"/>
         </w:rPr>
       </w:pPr>
+      <w:bookmarkStart w:id="18" w:name="_Toc166014064"/>
       <w:r>
         <w:rPr>
           <w:shd w:val="clear" w:color="auto" w:fill="FFFFFF"/>
@@ -8219,6 +10045,7 @@
         </w:rPr>
         <w:t>小時內；特殊飲食需求：無。</w:t>
       </w:r>
+      <w:bookmarkEnd w:id="18"/>
     </w:p>
     <w:p/>
     <w:p>
@@ -8232,11 +10059,6 @@
       </w:r>
     </w:p>
     <w:p>
-      <w:pPr>
-        <w:rPr>
-          <w:rFonts w:hint="eastAsia"/>
-        </w:rPr>
-      </w:pPr>
       <w:r>
         <w:rPr>
           <w:rFonts w:hint="eastAsia"/>
@@ -8257,11 +10079,6 @@
       </w:r>
     </w:p>
     <w:p>
-      <w:pPr>
-        <w:rPr>
-          <w:rFonts w:hint="eastAsia"/>
-        </w:rPr>
-      </w:pPr>
       <w:r>
         <w:rPr>
           <w:rFonts w:hint="eastAsia"/>
@@ -8302,11 +10119,6 @@
       </w:r>
     </w:p>
     <w:p>
-      <w:pPr>
-        <w:rPr>
-          <w:rFonts w:hint="eastAsia"/>
-        </w:rPr>
-      </w:pPr>
       <w:r>
         <w:rPr>
           <w:rFonts w:hint="eastAsia"/>
@@ -8339,11 +10151,6 @@
       </w:r>
     </w:p>
     <w:p>
-      <w:pPr>
-        <w:rPr>
-          <w:rFonts w:hint="eastAsia"/>
-        </w:rPr>
-      </w:pPr>
       <w:r>
         <w:rPr>
           <w:rFonts w:hint="eastAsia"/>
@@ -8376,11 +10183,6 @@
       </w:r>
     </w:p>
     <w:p>
-      <w:pPr>
-        <w:rPr>
-          <w:rFonts w:hint="eastAsia"/>
-        </w:rPr>
-      </w:pPr>
       <w:r>
         <w:rPr>
           <w:rFonts w:hint="eastAsia"/>
@@ -8413,11 +10215,6 @@
       </w:r>
     </w:p>
     <w:p>
-      <w:pPr>
-        <w:rPr>
-          <w:rFonts w:hint="eastAsia"/>
-        </w:rPr>
-      </w:pPr>
       <w:r>
         <w:rPr>
           <w:rFonts w:hint="eastAsia"/>
@@ -8450,11 +10247,6 @@
       </w:r>
     </w:p>
     <w:p>
-      <w:pPr>
-        <w:rPr>
-          <w:rFonts w:hint="eastAsia"/>
-        </w:rPr>
-      </w:pPr>
       <w:r>
         <w:rPr>
           <w:rFonts w:hint="eastAsia"/>
@@ -8495,11 +10287,6 @@
       </w:r>
     </w:p>
     <w:p>
-      <w:pPr>
-        <w:rPr>
-          <w:rFonts w:hint="eastAsia"/>
-        </w:rPr>
-      </w:pPr>
       <w:r>
         <w:rPr>
           <w:rFonts w:hint="eastAsia"/>
@@ -8532,11 +10319,6 @@
       </w:r>
     </w:p>
     <w:p>
-      <w:pPr>
-        <w:rPr>
-          <w:rFonts w:hint="eastAsia"/>
-        </w:rPr>
-      </w:pPr>
       <w:r>
         <w:rPr>
           <w:rFonts w:hint="eastAsia"/>
@@ -8569,11 +10351,6 @@
       </w:r>
     </w:p>
     <w:p>
-      <w:pPr>
-        <w:rPr>
-          <w:rFonts w:hint="eastAsia"/>
-        </w:rPr>
-      </w:pPr>
       <w:r>
         <w:rPr>
           <w:rFonts w:hint="eastAsia"/>
@@ -8606,11 +10383,6 @@
       </w:r>
     </w:p>
     <w:p>
-      <w:pPr>
-        <w:rPr>
-          <w:rFonts w:hint="eastAsia"/>
-        </w:rPr>
-      </w:pPr>
       <w:r>
         <w:rPr>
           <w:rFonts w:hint="eastAsia"/>
@@ -8657,11 +10429,6 @@
       </w:r>
     </w:p>
     <w:p>
-      <w:pPr>
-        <w:rPr>
-          <w:rFonts w:hint="eastAsia"/>
-        </w:rPr>
-      </w:pPr>
       <w:r>
         <w:rPr>
           <w:rFonts w:hint="eastAsia"/>
@@ -8706,11 +10473,6 @@
       </w:r>
     </w:p>
     <w:p>
-      <w:pPr>
-        <w:rPr>
-          <w:rFonts w:hint="eastAsia"/>
-        </w:rPr>
-      </w:pPr>
       <w:r>
         <w:rPr>
           <w:rFonts w:hint="eastAsia"/>
@@ -8762,11 +10524,6 @@
       </w:r>
     </w:p>
     <w:p>
-      <w:pPr>
-        <w:rPr>
-          <w:rFonts w:hint="eastAsia"/>
-        </w:rPr>
-      </w:pPr>
       <w:r>
         <w:rPr>
           <w:rFonts w:hint="eastAsia"/>
@@ -8834,11 +10591,6 @@
       </w:r>
     </w:p>
     <w:p>
-      <w:pPr>
-        <w:rPr>
-          <w:rFonts w:hint="eastAsia"/>
-        </w:rPr>
-      </w:pPr>
       <w:r>
         <w:rPr>
           <w:rFonts w:hint="eastAsia"/>
@@ -8873,11 +10625,6 @@
       </w:r>
     </w:p>
     <w:p>
-      <w:pPr>
-        <w:rPr>
-          <w:rFonts w:hint="eastAsia"/>
-        </w:rPr>
-      </w:pPr>
       <w:r>
         <w:rPr>
           <w:rFonts w:hint="eastAsia"/>
@@ -8912,11 +10659,6 @@
       </w:r>
     </w:p>
     <w:p>
-      <w:pPr>
-        <w:rPr>
-          <w:rFonts w:hint="eastAsia"/>
-        </w:rPr>
-      </w:pPr>
       <w:r>
         <w:rPr>
           <w:rFonts w:hint="eastAsia"/>
@@ -8937,11 +10679,6 @@
       </w:r>
     </w:p>
     <w:p>
-      <w:pPr>
-        <w:rPr>
-          <w:rFonts w:hint="eastAsia"/>
-        </w:rPr>
-      </w:pPr>
       <w:r>
         <w:rPr>
           <w:rFonts w:hint="eastAsia"/>
@@ -8990,11 +10727,6 @@
       </w:r>
     </w:p>
     <w:p>
-      <w:pPr>
-        <w:rPr>
-          <w:rFonts w:hint="eastAsia"/>
-        </w:rPr>
-      </w:pPr>
       <w:r>
         <w:rPr>
           <w:rFonts w:hint="eastAsia"/>
@@ -9029,11 +10761,6 @@
       </w:r>
     </w:p>
     <w:p>
-      <w:pPr>
-        <w:rPr>
-          <w:rFonts w:hint="eastAsia"/>
-        </w:rPr>
-      </w:pPr>
       <w:r>
         <w:rPr>
           <w:rFonts w:hint="eastAsia"/>
@@ -9082,11 +10809,6 @@
       </w:r>
     </w:p>
     <w:p>
-      <w:pPr>
-        <w:rPr>
-          <w:rFonts w:hint="eastAsia"/>
-        </w:rPr>
-      </w:pPr>
       <w:r>
         <w:rPr>
           <w:rFonts w:hint="eastAsia"/>
@@ -9139,11 +10861,6 @@
       </w:r>
     </w:p>
     <w:p>
-      <w:pPr>
-        <w:rPr>
-          <w:rFonts w:hint="eastAsia"/>
-        </w:rPr>
-      </w:pPr>
       <w:r>
         <w:rPr>
           <w:rFonts w:hint="eastAsia"/>
@@ -9260,6 +10977,7 @@
           <w:shd w:val="clear" w:color="auto" w:fill="FFFFFF"/>
         </w:rPr>
       </w:pPr>
+      <w:bookmarkStart w:id="19" w:name="_Toc166014065"/>
       <w:r>
         <w:rPr>
           <w:shd w:val="clear" w:color="auto" w:fill="FFFFFF"/>
@@ -9316,6 +11034,7 @@
         </w:rPr>
         <w:t>小時內；特殊飲食需求：無。</w:t>
       </w:r>
+      <w:bookmarkEnd w:id="19"/>
     </w:p>
     <w:p/>
     <w:p>
@@ -9329,11 +11048,6 @@
       </w:r>
     </w:p>
     <w:p>
-      <w:pPr>
-        <w:rPr>
-          <w:rFonts w:hint="eastAsia"/>
-        </w:rPr>
-      </w:pPr>
       <w:r>
         <w:rPr>
           <w:rFonts w:hint="eastAsia"/>
@@ -9354,11 +11068,6 @@
       </w:r>
     </w:p>
     <w:p>
-      <w:pPr>
-        <w:rPr>
-          <w:rFonts w:hint="eastAsia"/>
-        </w:rPr>
-      </w:pPr>
       <w:r>
         <w:rPr>
           <w:rFonts w:hint="eastAsia"/>
@@ -9398,11 +11107,6 @@
       </w:r>
     </w:p>
     <w:p>
-      <w:pPr>
-        <w:rPr>
-          <w:rFonts w:hint="eastAsia"/>
-        </w:rPr>
-      </w:pPr>
       <w:r>
         <w:rPr>
           <w:rFonts w:hint="eastAsia"/>
@@ -9436,11 +11140,6 @@
       </w:r>
     </w:p>
     <w:p>
-      <w:pPr>
-        <w:rPr>
-          <w:rFonts w:hint="eastAsia"/>
-        </w:rPr>
-      </w:pPr>
       <w:r>
         <w:rPr>
           <w:rFonts w:hint="eastAsia"/>
@@ -9473,11 +11172,6 @@
       </w:r>
     </w:p>
     <w:p>
-      <w:pPr>
-        <w:rPr>
-          <w:rFonts w:hint="eastAsia"/>
-        </w:rPr>
-      </w:pPr>
       <w:r>
         <w:rPr>
           <w:rFonts w:hint="eastAsia"/>
@@ -9510,11 +11204,6 @@
       </w:r>
     </w:p>
     <w:p>
-      <w:pPr>
-        <w:rPr>
-          <w:rFonts w:hint="eastAsia"/>
-        </w:rPr>
-      </w:pPr>
       <w:r>
         <w:rPr>
           <w:rFonts w:hint="eastAsia"/>
@@ -9547,11 +11236,6 @@
       </w:r>
     </w:p>
     <w:p>
-      <w:pPr>
-        <w:rPr>
-          <w:rFonts w:hint="eastAsia"/>
-        </w:rPr>
-      </w:pPr>
       <w:r>
         <w:rPr>
           <w:rFonts w:hint="eastAsia"/>
@@ -9592,11 +11276,6 @@
       </w:r>
     </w:p>
     <w:p>
-      <w:pPr>
-        <w:rPr>
-          <w:rFonts w:hint="eastAsia"/>
-        </w:rPr>
-      </w:pPr>
       <w:r>
         <w:rPr>
           <w:rFonts w:hint="eastAsia"/>
@@ -9629,11 +11308,6 @@
       </w:r>
     </w:p>
     <w:p>
-      <w:pPr>
-        <w:rPr>
-          <w:rFonts w:hint="eastAsia"/>
-        </w:rPr>
-      </w:pPr>
       <w:r>
         <w:rPr>
           <w:rFonts w:hint="eastAsia"/>
@@ -9666,11 +11340,6 @@
       </w:r>
     </w:p>
     <w:p>
-      <w:pPr>
-        <w:rPr>
-          <w:rFonts w:hint="eastAsia"/>
-        </w:rPr>
-      </w:pPr>
       <w:r>
         <w:rPr>
           <w:rFonts w:hint="eastAsia"/>
@@ -9703,11 +11372,6 @@
       </w:r>
     </w:p>
     <w:p>
-      <w:pPr>
-        <w:rPr>
-          <w:rFonts w:hint="eastAsia"/>
-        </w:rPr>
-      </w:pPr>
       <w:r>
         <w:rPr>
           <w:rFonts w:hint="eastAsia"/>
@@ -9754,11 +11418,6 @@
       </w:r>
     </w:p>
     <w:p>
-      <w:pPr>
-        <w:rPr>
-          <w:rFonts w:hint="eastAsia"/>
-        </w:rPr>
-      </w:pPr>
       <w:r>
         <w:rPr>
           <w:rFonts w:hint="eastAsia"/>
@@ -9803,11 +11462,6 @@
       </w:r>
     </w:p>
     <w:p>
-      <w:pPr>
-        <w:rPr>
-          <w:rFonts w:hint="eastAsia"/>
-        </w:rPr>
-      </w:pPr>
       <w:r>
         <w:rPr>
           <w:rFonts w:hint="eastAsia"/>
@@ -9854,11 +11508,6 @@
       </w:r>
     </w:p>
     <w:p>
-      <w:pPr>
-        <w:rPr>
-          <w:rFonts w:hint="eastAsia"/>
-        </w:rPr>
-      </w:pPr>
       <w:r>
         <w:rPr>
           <w:rFonts w:hint="eastAsia"/>
@@ -9908,11 +11557,6 @@
       </w:r>
     </w:p>
     <w:p>
-      <w:pPr>
-        <w:rPr>
-          <w:rFonts w:hint="eastAsia"/>
-        </w:rPr>
-      </w:pPr>
       <w:r>
         <w:rPr>
           <w:rFonts w:hint="eastAsia"/>
@@ -9960,11 +11604,6 @@
       </w:r>
     </w:p>
     <w:p>
-      <w:pPr>
-        <w:rPr>
-          <w:rFonts w:hint="eastAsia"/>
-        </w:rPr>
-      </w:pPr>
       <w:r>
         <w:rPr>
           <w:rFonts w:hint="eastAsia"/>
@@ -9999,11 +11638,6 @@
       </w:r>
     </w:p>
     <w:p>
-      <w:pPr>
-        <w:rPr>
-          <w:rFonts w:hint="eastAsia"/>
-        </w:rPr>
-      </w:pPr>
       <w:r>
         <w:rPr>
           <w:rFonts w:hint="eastAsia"/>
@@ -10038,11 +11672,6 @@
       </w:r>
     </w:p>
     <w:p>
-      <w:pPr>
-        <w:rPr>
-          <w:rFonts w:hint="eastAsia"/>
-        </w:rPr>
-      </w:pPr>
       <w:r>
         <w:rPr>
           <w:rFonts w:hint="eastAsia"/>
@@ -10063,11 +11692,6 @@
       </w:r>
     </w:p>
     <w:p>
-      <w:pPr>
-        <w:rPr>
-          <w:rFonts w:hint="eastAsia"/>
-        </w:rPr>
-      </w:pPr>
       <w:r>
         <w:rPr>
           <w:rFonts w:hint="eastAsia"/>
@@ -10116,11 +11740,6 @@
       </w:r>
     </w:p>
     <w:p>
-      <w:pPr>
-        <w:rPr>
-          <w:rFonts w:hint="eastAsia"/>
-        </w:rPr>
-      </w:pPr>
       <w:r>
         <w:rPr>
           <w:rFonts w:hint="eastAsia"/>
@@ -10162,11 +11781,6 @@
       </w:r>
     </w:p>
     <w:p>
-      <w:pPr>
-        <w:rPr>
-          <w:rFonts w:hint="eastAsia"/>
-        </w:rPr>
-      </w:pPr>
       <w:r>
         <w:rPr>
           <w:rFonts w:hint="eastAsia"/>
@@ -10209,11 +11823,6 @@
       </w:r>
     </w:p>
     <w:p>
-      <w:pPr>
-        <w:rPr>
-          <w:rFonts w:hint="eastAsia"/>
-        </w:rPr>
-      </w:pPr>
       <w:r>
         <w:rPr>
           <w:rFonts w:hint="eastAsia"/>
@@ -10239,11 +11848,6 @@
       </w:r>
     </w:p>
     <w:p>
-      <w:pPr>
-        <w:rPr>
-          <w:rFonts w:hint="eastAsia"/>
-        </w:rPr>
-      </w:pPr>
       <w:r>
         <w:rPr>
           <w:rFonts w:hint="eastAsia"/>
@@ -10296,11 +11900,6 @@
       </w:r>
     </w:p>
     <w:p>
-      <w:pPr>
-        <w:rPr>
-          <w:rFonts w:hint="eastAsia"/>
-        </w:rPr>
-      </w:pPr>
       <w:r>
         <w:rPr>
           <w:rFonts w:hint="eastAsia"/>
@@ -10405,11 +12004,6 @@
       </w:r>
     </w:p>
     <w:p>
-      <w:pPr>
-        <w:rPr>
-          <w:rFonts w:hint="eastAsia"/>
-        </w:rPr>
-      </w:pPr>
       <w:r>
         <w:t xml:space="preserve">    }</w:t>
       </w:r>
@@ -10418,30 +12012,21 @@
       <w:pPr>
         <w:pStyle w:val="1"/>
       </w:pPr>
+      <w:bookmarkStart w:id="20" w:name="_Toc166014066"/>
       <w:r>
         <w:rPr>
           <w:rFonts w:hint="eastAsia"/>
         </w:rPr>
         <w:t>小結</w:t>
       </w:r>
-    </w:p>
-    <w:p>
-      <w:pPr>
-        <w:rPr>
-          <w:rFonts w:hint="eastAsia"/>
-        </w:rPr>
-      </w:pPr>
-      <w:r>
-        <w:rPr>
-          <w:rFonts w:hint="eastAsia"/>
-        </w:rPr>
-        <w:t>目前</w:t>
-      </w:r>
-      <w:r>
-        <w:rPr>
-          <w:rFonts w:hint="eastAsia"/>
-        </w:rPr>
-        <w:t>發現</w:t>
+      <w:bookmarkEnd w:id="20"/>
+    </w:p>
+    <w:p>
+      <w:r>
+        <w:rPr>
+          <w:rFonts w:hint="eastAsia"/>
+        </w:rPr>
+        <w:t>目前發現</w:t>
       </w:r>
       <w:proofErr w:type="spellStart"/>
       <w:r>
@@ -10456,63 +12041,67 @@
         <w:rPr>
           <w:rFonts w:hint="eastAsia"/>
         </w:rPr>
-        <w:t>有</w:t>
-      </w:r>
-      <w:r>
-        <w:rPr>
-          <w:rFonts w:hint="eastAsia"/>
-        </w:rPr>
-        <w:t>問題</w:t>
-      </w:r>
-    </w:p>
-    <w:p>
-      <w:r>
-        <w:rPr>
-          <w:rFonts w:hint="eastAsia"/>
-        </w:rPr>
-        <w:t>但依舊可見</w:t>
-      </w:r>
-      <w:r>
-        <w:rPr>
-          <w:rFonts w:hint="eastAsia"/>
-        </w:rPr>
-        <w:t>烹調時間</w:t>
-      </w:r>
-      <w:r>
-        <w:rPr>
-          <w:rFonts w:hint="eastAsia"/>
-        </w:rPr>
-        <w:t>的長短，有影響食譜豐富度，私以為其</w:t>
-      </w:r>
-      <w:r>
-        <w:rPr>
-          <w:rFonts w:hint="eastAsia"/>
-        </w:rPr>
-        <w:t>有留存之必要</w:t>
-      </w:r>
-      <w:r>
-        <w:rPr>
-          <w:rFonts w:hint="eastAsia"/>
-        </w:rPr>
-        <w:t>。</w:t>
+        <w:t>有問題</w:t>
+      </w:r>
+    </w:p>
+    <w:p>
+      <w:r>
+        <w:rPr>
+          <w:rFonts w:hint="eastAsia"/>
+        </w:rPr>
+        <w:t>但依舊可見烹調時間的長短，有影響食譜豐富度，私以為其有留存之必要。</w:t>
       </w:r>
     </w:p>
     <w:p/>
-    <w:p>
-      <w:pPr>
-        <w:rPr>
-          <w:rFonts w:hint="eastAsia"/>
-        </w:rPr>
-      </w:pPr>
-    </w:p>
+    <w:p/>
     <w:sectPr>
       <w:pgSz w:w="11906" w:h="16838"/>
       <w:pgMar w:top="1440" w:right="1800" w:bottom="1440" w:left="1800" w:header="851" w:footer="992" w:gutter="0"/>
+      <w:pgNumType w:start="0"/>
       <w:cols w:space="425"/>
+      <w:titlePg/>
       <w:docGrid w:type="lines" w:linePitch="360"/>
     </w:sectPr>
   </w:body>
 </w:document>
+</file>
+
+<file path=word/endnotes.xml><?xml version="1.0" encoding="utf-8"?>
+<w:endnotes xmlns:wpc="http://schemas.microsoft.com/office/word/2010/wordprocessingCanvas" xmlns:cx="http://schemas.microsoft.com/office/drawing/2014/chartex" xmlns:cx1="http://schemas.microsoft.com/office/drawing/2015/9/8/chartex" xmlns:cx2="http://schemas.microsoft.com/office/drawing/2015/10/21/chartex" xmlns:cx3="http://schemas.microsoft.com/office/drawing/2016/5/9/chartex" xmlns:cx4="http://schemas.microsoft.com/office/drawing/2016/5/10/chartex" xmlns:cx5="http://schemas.microsoft.com/office/drawing/2016/5/11/chartex" xmlns:cx6="http://schemas.microsoft.com/office/drawing/2016/5/12/chartex" xmlns:cx7="http://schemas.microsoft.com/office/drawing/2016/5/13/chartex" xmlns:cx8="http://schemas.microsoft.com/office/drawing/2016/5/14/chartex" xmlns:mc="http://schemas.openxmlformats.org/markup-compatibility/2006" xmlns:aink="http://schemas.microsoft.com/office/drawing/2016/ink" xmlns:am3d="http://schemas.microsoft.com/office/drawing/2017/model3d" xmlns:o="urn:schemas-microsoft-com:office:office" xmlns:oel="http://schemas.microsoft.com/office/2019/extlst" xmlns:r="http://schemas.openxmlformats.org/officeDocument/2006/relationships" xmlns:m="http://schemas.openxmlformats.org/officeDocument/2006/math" xmlns:v="urn:schemas-microsoft-com:vml" xmlns:wp14="http://schemas.microsoft.com/office/word/2010/wordprocessingDrawing" xmlns:wp="http://schemas.openxmlformats.org/drawingml/2006/wordprocessingDrawing" xmlns:w10="urn:schemas-microsoft-com:office:word" xmlns:w="http://schemas.openxmlformats.org/wordprocessingml/2006/main" xmlns:w14="http://schemas.microsoft.com/office/word/2010/wordml" xmlns:w15="http://schemas.microsoft.com/office/word/2012/wordml" xmlns:w16cex="http://schemas.microsoft.com/office/word/2018/wordml/cex" xmlns:w16cid="http://schemas.microsoft.com/office/word/2016/wordml/cid" xmlns:w16="http://schemas.microsoft.com/office/word/2018/wordml" xmlns:w16du="http://schemas.microsoft.com/office/word/2023/wordml/word16du" xmlns:w16sdtdh="http://schemas.microsoft.com/office/word/2020/wordml/sdtdatahash" xmlns:w16se="http://schemas.microsoft.com/office/word/2015/wordml/symex" xmlns:wpg="http://schemas.microsoft.com/office/word/2010/wordprocessingGroup" xmlns:wpi="http://schemas.microsoft.com/office/word/2010/wordprocessingInk" xmlns:wne="http://schemas.microsoft.com/office/word/2006/wordml" xmlns:wps="http://schemas.microsoft.com/office/word/2010/wordprocessingShape" mc:Ignorable="w14 w15 w16se w16cid w16 w16cex w16sdtdh w16du wp14">
+  <w:endnote w:type="separator" w:id="-1">
+    <w:p>
+      <w:r>
+        <w:separator/>
+      </w:r>
+    </w:p>
+  </w:endnote>
+  <w:endnote w:type="continuationSeparator" w:id="0">
+    <w:p>
+      <w:r>
+        <w:continuationSeparator/>
+      </w:r>
+    </w:p>
+  </w:endnote>
+</w:endnotes>
+</file>
+
+<file path=word/footnotes.xml><?xml version="1.0" encoding="utf-8"?>
+<w:footnotes xmlns:wpc="http://schemas.microsoft.com/office/word/2010/wordprocessingCanvas" xmlns:cx="http://schemas.microsoft.com/office/drawing/2014/chartex" xmlns:cx1="http://schemas.microsoft.com/office/drawing/2015/9/8/chartex" xmlns:cx2="http://schemas.microsoft.com/office/drawing/2015/10/21/chartex" xmlns:cx3="http://schemas.microsoft.com/office/drawing/2016/5/9/chartex" xmlns:cx4="http://schemas.microsoft.com/office/drawing/2016/5/10/chartex" xmlns:cx5="http://schemas.microsoft.com/office/drawing/2016/5/11/chartex" xmlns:cx6="http://schemas.microsoft.com/office/drawing/2016/5/12/chartex" xmlns:cx7="http://schemas.microsoft.com/office/drawing/2016/5/13/chartex" xmlns:cx8="http://schemas.microsoft.com/office/drawing/2016/5/14/chartex" xmlns:mc="http://schemas.openxmlformats.org/markup-compatibility/2006" xmlns:aink="http://schemas.microsoft.com/office/drawing/2016/ink" xmlns:am3d="http://schemas.microsoft.com/office/drawing/2017/model3d" xmlns:o="urn:schemas-microsoft-com:office:office" xmlns:oel="http://schemas.microsoft.com/office/2019/extlst" xmlns:r="http://schemas.openxmlformats.org/officeDocument/2006/relationships" xmlns:m="http://schemas.openxmlformats.org/officeDocument/2006/math" xmlns:v="urn:schemas-microsoft-com:vml" xmlns:wp14="http://schemas.microsoft.com/office/word/2010/wordprocessingDrawing" xmlns:wp="http://schemas.openxmlformats.org/drawingml/2006/wordprocessingDrawing" xmlns:w10="urn:schemas-microsoft-com:office:word" xmlns:w="http://schemas.openxmlformats.org/wordprocessingml/2006/main" xmlns:w14="http://schemas.microsoft.com/office/word/2010/wordml" xmlns:w15="http://schemas.microsoft.com/office/word/2012/wordml" xmlns:w16cex="http://schemas.microsoft.com/office/word/2018/wordml/cex" xmlns:w16cid="http://schemas.microsoft.com/office/word/2016/wordml/cid" xmlns:w16="http://schemas.microsoft.com/office/word/2018/wordml" xmlns:w16du="http://schemas.microsoft.com/office/word/2023/wordml/word16du" xmlns:w16sdtdh="http://schemas.microsoft.com/office/word/2020/wordml/sdtdatahash" xmlns:w16se="http://schemas.microsoft.com/office/word/2015/wordml/symex" xmlns:wpg="http://schemas.microsoft.com/office/word/2010/wordprocessingGroup" xmlns:wpi="http://schemas.microsoft.com/office/word/2010/wordprocessingInk" xmlns:wne="http://schemas.microsoft.com/office/word/2006/wordml" xmlns:wps="http://schemas.microsoft.com/office/word/2010/wordprocessingShape" mc:Ignorable="w14 w15 w16se w16cid w16 w16cex w16sdtdh w16du wp14">
+  <w:footnote w:type="separator" w:id="-1">
+    <w:p>
+      <w:r>
+        <w:separator/>
+      </w:r>
+    </w:p>
+  </w:footnote>
+  <w:footnote w:type="continuationSeparator" w:id="0">
+    <w:p>
+      <w:r>
+        <w:continuationSeparator/>
+      </w:r>
+    </w:p>
+  </w:footnote>
+</w:footnotes>
 </file>
 
 <file path=word/styles.xml><?xml version="1.0" encoding="utf-8"?>
@@ -10987,6 +12576,7 @@
   <w:style w:type="character" w:default="1" w:styleId="a0">
     <w:name w:val="Default Paragraph Font"/>
     <w:uiPriority w:val="1"/>
+    <w:semiHidden/>
     <w:unhideWhenUsed/>
   </w:style>
   <w:style w:type="table" w:default="1" w:styleId="a1">
@@ -11053,7 +12643,1033 @@
       <w:szCs w:val="52"/>
     </w:rPr>
   </w:style>
+  <w:style w:type="paragraph" w:styleId="a3">
+    <w:name w:val="header"/>
+    <w:basedOn w:val="a"/>
+    <w:link w:val="a4"/>
+    <w:uiPriority w:val="99"/>
+    <w:unhideWhenUsed/>
+    <w:rsid w:val="00BC6F50"/>
+    <w:pPr>
+      <w:tabs>
+        <w:tab w:val="center" w:pos="4153"/>
+        <w:tab w:val="right" w:pos="8306"/>
+      </w:tabs>
+      <w:snapToGrid w:val="0"/>
+    </w:pPr>
+    <w:rPr>
+      <w:sz w:val="20"/>
+      <w:szCs w:val="20"/>
+    </w:rPr>
+  </w:style>
+  <w:style w:type="character" w:customStyle="1" w:styleId="a4">
+    <w:name w:val="頁首 字元"/>
+    <w:basedOn w:val="a0"/>
+    <w:link w:val="a3"/>
+    <w:uiPriority w:val="99"/>
+    <w:rsid w:val="00BC6F50"/>
+    <w:rPr>
+      <w:rFonts w:eastAsia="微軟正黑體"/>
+      <w:sz w:val="20"/>
+      <w:szCs w:val="20"/>
+    </w:rPr>
+  </w:style>
+  <w:style w:type="paragraph" w:styleId="a5">
+    <w:name w:val="footer"/>
+    <w:basedOn w:val="a"/>
+    <w:link w:val="a6"/>
+    <w:uiPriority w:val="99"/>
+    <w:unhideWhenUsed/>
+    <w:rsid w:val="00BC6F50"/>
+    <w:pPr>
+      <w:tabs>
+        <w:tab w:val="center" w:pos="4153"/>
+        <w:tab w:val="right" w:pos="8306"/>
+      </w:tabs>
+      <w:snapToGrid w:val="0"/>
+    </w:pPr>
+    <w:rPr>
+      <w:sz w:val="20"/>
+      <w:szCs w:val="20"/>
+    </w:rPr>
+  </w:style>
+  <w:style w:type="character" w:customStyle="1" w:styleId="a6">
+    <w:name w:val="頁尾 字元"/>
+    <w:basedOn w:val="a0"/>
+    <w:link w:val="a5"/>
+    <w:uiPriority w:val="99"/>
+    <w:rsid w:val="00BC6F50"/>
+    <w:rPr>
+      <w:rFonts w:eastAsia="微軟正黑體"/>
+      <w:sz w:val="20"/>
+      <w:szCs w:val="20"/>
+    </w:rPr>
+  </w:style>
+  <w:style w:type="paragraph" w:styleId="a7">
+    <w:name w:val="No Spacing"/>
+    <w:link w:val="a8"/>
+    <w:uiPriority w:val="1"/>
+    <w:qFormat/>
+    <w:rsid w:val="00BC6F50"/>
+    <w:rPr>
+      <w:kern w:val="0"/>
+      <w:sz w:val="22"/>
+      <w:szCs w:val="22"/>
+    </w:rPr>
+  </w:style>
+  <w:style w:type="character" w:customStyle="1" w:styleId="a8">
+    <w:name w:val="無間距 字元"/>
+    <w:basedOn w:val="a0"/>
+    <w:link w:val="a7"/>
+    <w:uiPriority w:val="1"/>
+    <w:rsid w:val="00BC6F50"/>
+    <w:rPr>
+      <w:kern w:val="0"/>
+      <w:sz w:val="22"/>
+      <w:szCs w:val="22"/>
+    </w:rPr>
+  </w:style>
+  <w:style w:type="paragraph" w:styleId="a9">
+    <w:name w:val="TOC Heading"/>
+    <w:basedOn w:val="1"/>
+    <w:next w:val="a"/>
+    <w:uiPriority w:val="39"/>
+    <w:unhideWhenUsed/>
+    <w:qFormat/>
+    <w:rsid w:val="00BC6F50"/>
+    <w:pPr>
+      <w:keepLines/>
+      <w:widowControl/>
+      <w:spacing w:before="240" w:after="0" w:line="259" w:lineRule="auto"/>
+      <w:outlineLvl w:val="9"/>
+    </w:pPr>
+    <w:rPr>
+      <w:b w:val="0"/>
+      <w:bCs w:val="0"/>
+      <w:color w:val="2F5496" w:themeColor="accent1" w:themeShade="BF"/>
+      <w:kern w:val="0"/>
+      <w:sz w:val="32"/>
+      <w:szCs w:val="32"/>
+    </w:rPr>
+  </w:style>
+  <w:style w:type="paragraph" w:styleId="21">
+    <w:name w:val="toc 2"/>
+    <w:basedOn w:val="a"/>
+    <w:next w:val="a"/>
+    <w:autoRedefine/>
+    <w:uiPriority w:val="39"/>
+    <w:unhideWhenUsed/>
+    <w:rsid w:val="00BC6F50"/>
+    <w:pPr>
+      <w:widowControl/>
+      <w:spacing w:after="100" w:line="259" w:lineRule="auto"/>
+      <w:ind w:left="220"/>
+    </w:pPr>
+    <w:rPr>
+      <w:rFonts w:eastAsiaTheme="minorEastAsia" w:cs="Times New Roman"/>
+      <w:kern w:val="0"/>
+      <w:sz w:val="22"/>
+      <w:szCs w:val="22"/>
+    </w:rPr>
+  </w:style>
+  <w:style w:type="paragraph" w:styleId="11">
+    <w:name w:val="toc 1"/>
+    <w:basedOn w:val="a"/>
+    <w:next w:val="a"/>
+    <w:autoRedefine/>
+    <w:uiPriority w:val="39"/>
+    <w:unhideWhenUsed/>
+    <w:rsid w:val="00BC6F50"/>
+    <w:pPr>
+      <w:widowControl/>
+      <w:spacing w:after="100" w:line="259" w:lineRule="auto"/>
+    </w:pPr>
+    <w:rPr>
+      <w:rFonts w:eastAsiaTheme="minorEastAsia" w:cs="Times New Roman"/>
+      <w:kern w:val="0"/>
+      <w:sz w:val="22"/>
+      <w:szCs w:val="22"/>
+    </w:rPr>
+  </w:style>
+  <w:style w:type="paragraph" w:styleId="31">
+    <w:name w:val="toc 3"/>
+    <w:basedOn w:val="a"/>
+    <w:next w:val="a"/>
+    <w:autoRedefine/>
+    <w:uiPriority w:val="39"/>
+    <w:unhideWhenUsed/>
+    <w:rsid w:val="00BC6F50"/>
+    <w:pPr>
+      <w:widowControl/>
+      <w:spacing w:after="100" w:line="259" w:lineRule="auto"/>
+      <w:ind w:left="440"/>
+    </w:pPr>
+    <w:rPr>
+      <w:rFonts w:eastAsiaTheme="minorEastAsia" w:cs="Times New Roman"/>
+      <w:kern w:val="0"/>
+      <w:sz w:val="22"/>
+      <w:szCs w:val="22"/>
+    </w:rPr>
+  </w:style>
+  <w:style w:type="character" w:styleId="aa">
+    <w:name w:val="Hyperlink"/>
+    <w:basedOn w:val="a0"/>
+    <w:uiPriority w:val="99"/>
+    <w:unhideWhenUsed/>
+    <w:rsid w:val="00BC6F50"/>
+    <w:rPr>
+      <w:color w:val="0563C1" w:themeColor="hyperlink"/>
+      <w:u w:val="single"/>
+    </w:rPr>
+  </w:style>
 </w:styles>
+</file>
+
+<file path=word/glossary/document.xml><?xml version="1.0" encoding="utf-8"?>
+<w:glossaryDocument xmlns:wpc="http://schemas.microsoft.com/office/word/2010/wordprocessingCanvas" xmlns:cx="http://schemas.microsoft.com/office/drawing/2014/chartex" xmlns:cx1="http://schemas.microsoft.com/office/drawing/2015/9/8/chartex" xmlns:cx2="http://schemas.microsoft.com/office/drawing/2015/10/21/chartex" xmlns:cx3="http://schemas.microsoft.com/office/drawing/2016/5/9/chartex" xmlns:cx4="http://schemas.microsoft.com/office/drawing/2016/5/10/chartex" xmlns:cx5="http://schemas.microsoft.com/office/drawing/2016/5/11/chartex" xmlns:cx6="http://schemas.microsoft.com/office/drawing/2016/5/12/chartex" xmlns:cx7="http://schemas.microsoft.com/office/drawing/2016/5/13/chartex" xmlns:cx8="http://schemas.microsoft.com/office/drawing/2016/5/14/chartex" xmlns:mc="http://schemas.openxmlformats.org/markup-compatibility/2006" xmlns:aink="http://schemas.microsoft.com/office/drawing/2016/ink" xmlns:am3d="http://schemas.microsoft.com/office/drawing/2017/model3d" xmlns:o="urn:schemas-microsoft-com:office:office" xmlns:oel="http://schemas.microsoft.com/office/2019/extlst" xmlns:r="http://schemas.openxmlformats.org/officeDocument/2006/relationships" xmlns:m="http://schemas.openxmlformats.org/officeDocument/2006/math" xmlns:v="urn:schemas-microsoft-com:vml" xmlns:wp14="http://schemas.microsoft.com/office/word/2010/wordprocessingDrawing" xmlns:wp="http://schemas.openxmlformats.org/drawingml/2006/wordprocessingDrawing" xmlns:w10="urn:schemas-microsoft-com:office:word" xmlns:w="http://schemas.openxmlformats.org/wordprocessingml/2006/main" xmlns:w14="http://schemas.microsoft.com/office/word/2010/wordml" xmlns:w15="http://schemas.microsoft.com/office/word/2012/wordml" xmlns:w16cex="http://schemas.microsoft.com/office/word/2018/wordml/cex" xmlns:w16cid="http://schemas.microsoft.com/office/word/2016/wordml/cid" xmlns:w16="http://schemas.microsoft.com/office/word/2018/wordml" xmlns:w16du="http://schemas.microsoft.com/office/word/2023/wordml/word16du" xmlns:w16sdtdh="http://schemas.microsoft.com/office/word/2020/wordml/sdtdatahash" xmlns:w16se="http://schemas.microsoft.com/office/word/2015/wordml/symex" xmlns:wpg="http://schemas.microsoft.com/office/word/2010/wordprocessingGroup" xmlns:wpi="http://schemas.microsoft.com/office/word/2010/wordprocessingInk" xmlns:wne="http://schemas.microsoft.com/office/word/2006/wordml" xmlns:wps="http://schemas.microsoft.com/office/word/2010/wordprocessingShape" mc:Ignorable="w14 w15 w16se w16cid w16 w16cex w16sdtdh w16du wp14">
+  <w:docParts>
+    <w:docPart>
+      <w:docPartPr>
+        <w:name w:val="F64D82AE39774E03A48D6681515B3873"/>
+        <w:category>
+          <w:name w:val="一般"/>
+          <w:gallery w:val="placeholder"/>
+        </w:category>
+        <w:types>
+          <w:type w:val="bbPlcHdr"/>
+        </w:types>
+        <w:behaviors>
+          <w:behavior w:val="content"/>
+        </w:behaviors>
+        <w:guid w:val="{07C31130-EE20-44EF-8CA2-3EC02A9981F3}"/>
+      </w:docPartPr>
+      <w:docPartBody>
+        <w:p>
+          <w:pPr>
+            <w:pStyle w:val="F64D82AE39774E03A48D6681515B3873"/>
+          </w:pPr>
+          <w:r>
+            <w:rPr>
+              <w:color w:val="2F5496" w:themeColor="accent1" w:themeShade="BF"/>
+              <w:szCs w:val="24"/>
+              <w:lang w:val="zh-TW"/>
+            </w:rPr>
+            <w:t>[</w:t>
+          </w:r>
+          <w:r>
+            <w:rPr>
+              <w:color w:val="2F5496" w:themeColor="accent1" w:themeShade="BF"/>
+              <w:szCs w:val="24"/>
+              <w:lang w:val="zh-TW"/>
+            </w:rPr>
+            <w:t>公司名稱</w:t>
+          </w:r>
+          <w:r>
+            <w:rPr>
+              <w:color w:val="2F5496" w:themeColor="accent1" w:themeShade="BF"/>
+              <w:szCs w:val="24"/>
+              <w:lang w:val="zh-TW"/>
+            </w:rPr>
+            <w:t>]</w:t>
+          </w:r>
+        </w:p>
+      </w:docPartBody>
+    </w:docPart>
+    <w:docPart>
+      <w:docPartPr>
+        <w:name w:val="2887038ADE45447DBB9F8BF227AE0C95"/>
+        <w:category>
+          <w:name w:val="一般"/>
+          <w:gallery w:val="placeholder"/>
+        </w:category>
+        <w:types>
+          <w:type w:val="bbPlcHdr"/>
+        </w:types>
+        <w:behaviors>
+          <w:behavior w:val="content"/>
+        </w:behaviors>
+        <w:guid w:val="{F7CCF9F7-096F-4407-B092-FB12596A6DF5}"/>
+      </w:docPartPr>
+      <w:docPartBody>
+        <w:p>
+          <w:pPr>
+            <w:pStyle w:val="2887038ADE45447DBB9F8BF227AE0C95"/>
+          </w:pPr>
+          <w:r>
+            <w:rPr>
+              <w:rFonts w:asciiTheme="majorHAnsi" w:eastAsiaTheme="majorEastAsia" w:hAnsiTheme="majorHAnsi" w:cstheme="majorBidi"/>
+              <w:color w:val="4472C4" w:themeColor="accent1"/>
+              <w:sz w:val="88"/>
+              <w:szCs w:val="88"/>
+              <w:lang w:val="zh-TW"/>
+            </w:rPr>
+            <w:t>[</w:t>
+          </w:r>
+          <w:r>
+            <w:rPr>
+              <w:rFonts w:asciiTheme="majorHAnsi" w:eastAsiaTheme="majorEastAsia" w:hAnsiTheme="majorHAnsi" w:cstheme="majorBidi"/>
+              <w:color w:val="4472C4" w:themeColor="accent1"/>
+              <w:sz w:val="88"/>
+              <w:szCs w:val="88"/>
+              <w:lang w:val="zh-TW"/>
+            </w:rPr>
+            <w:t>文件標題</w:t>
+          </w:r>
+          <w:r>
+            <w:rPr>
+              <w:rFonts w:asciiTheme="majorHAnsi" w:eastAsiaTheme="majorEastAsia" w:hAnsiTheme="majorHAnsi" w:cstheme="majorBidi"/>
+              <w:color w:val="4472C4" w:themeColor="accent1"/>
+              <w:sz w:val="88"/>
+              <w:szCs w:val="88"/>
+              <w:lang w:val="zh-TW"/>
+            </w:rPr>
+            <w:t>]</w:t>
+          </w:r>
+        </w:p>
+      </w:docPartBody>
+    </w:docPart>
+    <w:docPart>
+      <w:docPartPr>
+        <w:name w:val="6558208D25934C99A56F54DB62F8FE8A"/>
+        <w:category>
+          <w:name w:val="一般"/>
+          <w:gallery w:val="placeholder"/>
+        </w:category>
+        <w:types>
+          <w:type w:val="bbPlcHdr"/>
+        </w:types>
+        <w:behaviors>
+          <w:behavior w:val="content"/>
+        </w:behaviors>
+        <w:guid w:val="{6E2B77DE-3A81-43F2-8307-7A40B7D084DD}"/>
+      </w:docPartPr>
+      <w:docPartBody>
+        <w:p>
+          <w:pPr>
+            <w:pStyle w:val="6558208D25934C99A56F54DB62F8FE8A"/>
+          </w:pPr>
+          <w:r>
+            <w:rPr>
+              <w:color w:val="2F5496" w:themeColor="accent1" w:themeShade="BF"/>
+              <w:szCs w:val="24"/>
+              <w:lang w:val="zh-TW"/>
+            </w:rPr>
+            <w:t>[</w:t>
+          </w:r>
+          <w:r>
+            <w:rPr>
+              <w:color w:val="2F5496" w:themeColor="accent1" w:themeShade="BF"/>
+              <w:szCs w:val="24"/>
+              <w:lang w:val="zh-TW"/>
+            </w:rPr>
+            <w:t>文件副標題</w:t>
+          </w:r>
+          <w:r>
+            <w:rPr>
+              <w:color w:val="2F5496" w:themeColor="accent1" w:themeShade="BF"/>
+              <w:szCs w:val="24"/>
+              <w:lang w:val="zh-TW"/>
+            </w:rPr>
+            <w:t>]</w:t>
+          </w:r>
+        </w:p>
+      </w:docPartBody>
+    </w:docPart>
+    <w:docPart>
+      <w:docPartPr>
+        <w:name w:val="2A134BD14A154256BEF01DA2A28924B7"/>
+        <w:category>
+          <w:name w:val="一般"/>
+          <w:gallery w:val="placeholder"/>
+        </w:category>
+        <w:types>
+          <w:type w:val="bbPlcHdr"/>
+        </w:types>
+        <w:behaviors>
+          <w:behavior w:val="content"/>
+        </w:behaviors>
+        <w:guid w:val="{4FA6DE52-0A3C-45CF-AB8A-6F3B8FDC87CC}"/>
+      </w:docPartPr>
+      <w:docPartBody>
+        <w:p>
+          <w:pPr>
+            <w:pStyle w:val="2A134BD14A154256BEF01DA2A28924B7"/>
+          </w:pPr>
+          <w:r>
+            <w:rPr>
+              <w:color w:val="4472C4" w:themeColor="accent1"/>
+              <w:sz w:val="28"/>
+              <w:szCs w:val="28"/>
+              <w:lang w:val="zh-TW"/>
+            </w:rPr>
+            <w:t>[</w:t>
+          </w:r>
+          <w:r>
+            <w:rPr>
+              <w:color w:val="4472C4" w:themeColor="accent1"/>
+              <w:sz w:val="28"/>
+              <w:szCs w:val="28"/>
+              <w:lang w:val="zh-TW"/>
+            </w:rPr>
+            <w:t>作者名稱</w:t>
+          </w:r>
+          <w:r>
+            <w:rPr>
+              <w:color w:val="4472C4" w:themeColor="accent1"/>
+              <w:sz w:val="28"/>
+              <w:szCs w:val="28"/>
+              <w:lang w:val="zh-TW"/>
+            </w:rPr>
+            <w:t>]</w:t>
+          </w:r>
+        </w:p>
+      </w:docPartBody>
+    </w:docPart>
+    <w:docPart>
+      <w:docPartPr>
+        <w:name w:val="DDC5E49E9C7346379192EAA1F4E248A6"/>
+        <w:category>
+          <w:name w:val="一般"/>
+          <w:gallery w:val="placeholder"/>
+        </w:category>
+        <w:types>
+          <w:type w:val="bbPlcHdr"/>
+        </w:types>
+        <w:behaviors>
+          <w:behavior w:val="content"/>
+        </w:behaviors>
+        <w:guid w:val="{8948BB26-9208-4368-84FF-6F956E389E7E}"/>
+      </w:docPartPr>
+      <w:docPartBody>
+        <w:p>
+          <w:pPr>
+            <w:pStyle w:val="DDC5E49E9C7346379192EAA1F4E248A6"/>
+          </w:pPr>
+          <w:r>
+            <w:rPr>
+              <w:color w:val="4472C4" w:themeColor="accent1"/>
+              <w:sz w:val="28"/>
+              <w:szCs w:val="28"/>
+              <w:lang w:val="zh-TW"/>
+            </w:rPr>
+            <w:t>[</w:t>
+          </w:r>
+          <w:r>
+            <w:rPr>
+              <w:color w:val="4472C4" w:themeColor="accent1"/>
+              <w:sz w:val="28"/>
+              <w:szCs w:val="28"/>
+              <w:lang w:val="zh-TW"/>
+            </w:rPr>
+            <w:t>日期</w:t>
+          </w:r>
+          <w:r>
+            <w:rPr>
+              <w:color w:val="4472C4" w:themeColor="accent1"/>
+              <w:sz w:val="28"/>
+              <w:szCs w:val="28"/>
+              <w:lang w:val="zh-TW"/>
+            </w:rPr>
+            <w:t>]</w:t>
+          </w:r>
+        </w:p>
+      </w:docPartBody>
+    </w:docPart>
+  </w:docParts>
+</w:glossaryDocument>
+</file>
+
+<file path=word/glossary/fontTable.xml><?xml version="1.0" encoding="utf-8"?>
+<w:fonts xmlns:mc="http://schemas.openxmlformats.org/markup-compatibility/2006" xmlns:r="http://schemas.openxmlformats.org/officeDocument/2006/relationships" xmlns:w="http://schemas.openxmlformats.org/wordprocessingml/2006/main" xmlns:w14="http://schemas.microsoft.com/office/word/2010/wordml" xmlns:w15="http://schemas.microsoft.com/office/word/2012/wordml" xmlns:w16cex="http://schemas.microsoft.com/office/word/2018/wordml/cex" xmlns:w16cid="http://schemas.microsoft.com/office/word/2016/wordml/cid" xmlns:w16="http://schemas.microsoft.com/office/word/2018/wordml" xmlns:w16du="http://schemas.microsoft.com/office/word/2023/wordml/word16du" xmlns:w16sdtdh="http://schemas.microsoft.com/office/word/2020/wordml/sdtdatahash" xmlns:w16se="http://schemas.microsoft.com/office/word/2015/wordml/symex" mc:Ignorable="w14 w15 w16se w16cid w16 w16cex w16sdtdh w16du">
+  <w:font w:name="Calibri">
+    <w:panose1 w:val="020F0502020204030204"/>
+    <w:charset w:val="00"/>
+    <w:family w:val="swiss"/>
+    <w:pitch w:val="variable"/>
+    <w:sig w:usb0="E4002EFF" w:usb1="C200247B" w:usb2="00000009" w:usb3="00000000" w:csb0="000001FF" w:csb1="00000000"/>
+  </w:font>
+  <w:font w:name="新細明體">
+    <w:altName w:val="PMingLiU"/>
+    <w:panose1 w:val="02020500000000000000"/>
+    <w:charset w:val="88"/>
+    <w:family w:val="roman"/>
+    <w:pitch w:val="variable"/>
+    <w:sig w:usb0="A00002FF" w:usb1="28CFFCFA" w:usb2="00000016" w:usb3="00000000" w:csb0="00100001" w:csb1="00000000"/>
+  </w:font>
+  <w:font w:name="Times New Roman">
+    <w:panose1 w:val="02020603050405020304"/>
+    <w:charset w:val="00"/>
+    <w:family w:val="roman"/>
+    <w:pitch w:val="variable"/>
+    <w:sig w:usb0="E0002EFF" w:usb1="C000785B" w:usb2="00000009" w:usb3="00000000" w:csb0="000001FF" w:csb1="00000000"/>
+  </w:font>
+  <w:font w:name="微軟正黑體">
+    <w:altName w:val="· L3n￥..AAe"/>
+    <w:panose1 w:val="020B0604030504040204"/>
+    <w:charset w:val="88"/>
+    <w:family w:val="swiss"/>
+    <w:pitch w:val="variable"/>
+    <w:sig w:usb0="000002A7" w:usb1="28CF4400" w:usb2="00000016" w:usb3="00000000" w:csb0="00100009" w:csb1="00000000"/>
+  </w:font>
+  <w:font w:name="Calibri Light">
+    <w:panose1 w:val="020F0302020204030204"/>
+    <w:charset w:val="00"/>
+    <w:family w:val="swiss"/>
+    <w:pitch w:val="variable"/>
+    <w:sig w:usb0="E4002EFF" w:usb1="C200247B" w:usb2="00000009" w:usb3="00000000" w:csb0="000001FF" w:csb1="00000000"/>
+  </w:font>
+  <w:font w:name="Segoe UI">
+    <w:panose1 w:val="020B0502040204020203"/>
+    <w:charset w:val="00"/>
+    <w:family w:val="swiss"/>
+    <w:pitch w:val="variable"/>
+    <w:sig w:usb0="E4002EFF" w:usb1="C000E47F" w:usb2="00000009" w:usb3="00000000" w:csb0="000001FF" w:csb1="00000000"/>
+  </w:font>
+</w:fonts>
+</file>
+
+<file path=word/glossary/settings.xml><?xml version="1.0" encoding="utf-8"?>
+<w:settings xmlns:mc="http://schemas.openxmlformats.org/markup-compatibility/2006" xmlns:o="urn:schemas-microsoft-com:office:office" xmlns:r="http://schemas.openxmlformats.org/officeDocument/2006/relationships" xmlns:m="http://schemas.openxmlformats.org/officeDocument/2006/math" xmlns:v="urn:schemas-microsoft-com:vml" xmlns:w10="urn:schemas-microsoft-com:office:word" xmlns:w="http://schemas.openxmlformats.org/wordprocessingml/2006/main" xmlns:w14="http://schemas.microsoft.com/office/word/2010/wordml" xmlns:w15="http://schemas.microsoft.com/office/word/2012/wordml" xmlns:w16cex="http://schemas.microsoft.com/office/word/2018/wordml/cex" xmlns:w16cid="http://schemas.microsoft.com/office/word/2016/wordml/cid" xmlns:w16="http://schemas.microsoft.com/office/word/2018/wordml" xmlns:w16du="http://schemas.microsoft.com/office/word/2023/wordml/word16du" xmlns:w16sdtdh="http://schemas.microsoft.com/office/word/2020/wordml/sdtdatahash" xmlns:w16se="http://schemas.microsoft.com/office/word/2015/wordml/symex" xmlns:sl="http://schemas.openxmlformats.org/schemaLibrary/2006/main" mc:Ignorable="w14 w15 w16se w16cid w16 w16cex w16sdtdh w16du">
+  <w:view w:val="normal"/>
+  <w:bordersDoNotSurroundHeader/>
+  <w:bordersDoNotSurroundFooter/>
+  <w:defaultTabStop w:val="480"/>
+  <w:displayHorizontalDrawingGridEvery w:val="0"/>
+  <w:displayVerticalDrawingGridEvery w:val="2"/>
+  <w:characterSpacingControl w:val="compressPunctuation"/>
+  <w:compat>
+    <w:spaceForUL/>
+    <w:balanceSingleByteDoubleByteWidth/>
+    <w:doNotLeaveBackslashAlone/>
+    <w:ulTrailSpace/>
+    <w:doNotExpandShiftReturn/>
+    <w:adjustLineHeightInTable/>
+    <w:useFELayout/>
+    <w:compatSetting w:name="compatibilityMode" w:uri="http://schemas.microsoft.com/office/word" w:val="15"/>
+    <w:compatSetting w:name="overrideTableStyleFontSizeAndJustification" w:uri="http://schemas.microsoft.com/office/word" w:val="1"/>
+    <w:compatSetting w:name="enableOpenTypeFeatures" w:uri="http://schemas.microsoft.com/office/word" w:val="1"/>
+    <w:compatSetting w:name="doNotFlipMirrorIndents" w:uri="http://schemas.microsoft.com/office/word" w:val="1"/>
+    <w:compatSetting w:name="differentiateMultirowTableHeaders" w:uri="http://schemas.microsoft.com/office/word" w:val="1"/>
+    <w:compatSetting w:name="useWord2013TrackBottomHyphenation" w:uri="http://schemas.microsoft.com/office/word" w:val="0"/>
+  </w:compat>
+  <w:rsids>
+    <w:rsidRoot w:val="00AD2225"/>
+    <w:rsid w:val="00123C28"/>
+    <w:rsid w:val="00260DF6"/>
+    <w:rsid w:val="00AD2225"/>
+  </w:rsids>
+  <m:mathPr>
+    <m:mathFont m:val="Cambria Math"/>
+    <m:brkBin m:val="before"/>
+    <m:brkBinSub m:val="--"/>
+    <m:smallFrac m:val="0"/>
+    <m:dispDef/>
+    <m:lMargin m:val="0"/>
+    <m:rMargin m:val="0"/>
+    <m:defJc m:val="centerGroup"/>
+    <m:wrapIndent m:val="1440"/>
+    <m:intLim m:val="subSup"/>
+    <m:naryLim m:val="undOvr"/>
+  </m:mathPr>
+  <w:themeFontLang w:val="en-US" w:eastAsia="zh-TW"/>
+  <w:clrSchemeMapping w:bg1="light1" w:t1="dark1" w:bg2="light2" w:t2="dark2" w:accent1="accent1" w:accent2="accent2" w:accent3="accent3" w:accent4="accent4" w:accent5="accent5" w:accent6="accent6" w:hyperlink="hyperlink" w:followedHyperlink="followedHyperlink"/>
+  <w:decimalSymbol w:val="."/>
+  <w:listSeparator w:val=","/>
+  <w15:chartTrackingRefBased/>
+</w:settings>
+</file>
+
+<file path=word/glossary/styles.xml><?xml version="1.0" encoding="utf-8"?>
+<w:styles xmlns:mc="http://schemas.openxmlformats.org/markup-compatibility/2006" xmlns:r="http://schemas.openxmlformats.org/officeDocument/2006/relationships" xmlns:w="http://schemas.openxmlformats.org/wordprocessingml/2006/main" xmlns:w14="http://schemas.microsoft.com/office/word/2010/wordml" xmlns:w15="http://schemas.microsoft.com/office/word/2012/wordml" xmlns:w16cex="http://schemas.microsoft.com/office/word/2018/wordml/cex" xmlns:w16cid="http://schemas.microsoft.com/office/word/2016/wordml/cid" xmlns:w16="http://schemas.microsoft.com/office/word/2018/wordml" xmlns:w16du="http://schemas.microsoft.com/office/word/2023/wordml/word16du" xmlns:w16sdtdh="http://schemas.microsoft.com/office/word/2020/wordml/sdtdatahash" xmlns:w16se="http://schemas.microsoft.com/office/word/2015/wordml/symex" mc:Ignorable="w14 w15 w16se w16cid w16 w16cex w16sdtdh w16du">
+  <w:docDefaults>
+    <w:rPrDefault>
+      <w:rPr>
+        <w:rFonts w:asciiTheme="minorHAnsi" w:eastAsiaTheme="minorEastAsia" w:hAnsiTheme="minorHAnsi" w:cstheme="minorBidi"/>
+        <w:kern w:val="2"/>
+        <w:sz w:val="24"/>
+        <w:szCs w:val="22"/>
+        <w:lang w:val="en-US" w:eastAsia="zh-TW" w:bidi="ar-SA"/>
+        <w14:ligatures w14:val="standardContextual"/>
+      </w:rPr>
+    </w:rPrDefault>
+    <w:pPrDefault/>
+  </w:docDefaults>
+  <w:latentStyles w:defLockedState="0" w:defUIPriority="99" w:defSemiHidden="0" w:defUnhideWhenUsed="0" w:defQFormat="0" w:count="376">
+    <w:lsdException w:name="Normal" w:uiPriority="0" w:qFormat="1"/>
+    <w:lsdException w:name="heading 1" w:uiPriority="9" w:qFormat="1"/>
+    <w:lsdException w:name="heading 2" w:semiHidden="1" w:uiPriority="9" w:unhideWhenUsed="1" w:qFormat="1"/>
+    <w:lsdException w:name="heading 3" w:semiHidden="1" w:uiPriority="9" w:unhideWhenUsed="1" w:qFormat="1"/>
+    <w:lsdException w:name="heading 4" w:semiHidden="1" w:uiPriority="9" w:unhideWhenUsed="1" w:qFormat="1"/>
+    <w:lsdException w:name="heading 5" w:semiHidden="1" w:uiPriority="9" w:unhideWhenUsed="1" w:qFormat="1"/>
+    <w:lsdException w:name="heading 6" w:semiHidden="1" w:uiPriority="9" w:unhideWhenUsed="1" w:qFormat="1"/>
+    <w:lsdException w:name="heading 7" w:semiHidden="1" w:uiPriority="9" w:unhideWhenUsed="1" w:qFormat="1"/>
+    <w:lsdException w:name="heading 8" w:semiHidden="1" w:uiPriority="9" w:unhideWhenUsed="1" w:qFormat="1"/>
+    <w:lsdException w:name="heading 9" w:semiHidden="1" w:uiPriority="9" w:unhideWhenUsed="1" w:qFormat="1"/>
+    <w:lsdException w:name="index 1" w:semiHidden="1" w:unhideWhenUsed="1"/>
+    <w:lsdException w:name="index 2" w:semiHidden="1" w:unhideWhenUsed="1"/>
+    <w:lsdException w:name="index 3" w:semiHidden="1" w:unhideWhenUsed="1"/>
+    <w:lsdException w:name="index 4" w:semiHidden="1" w:unhideWhenUsed="1"/>
+    <w:lsdException w:name="index 5" w:semiHidden="1" w:unhideWhenUsed="1"/>
+    <w:lsdException w:name="index 6" w:semiHidden="1" w:unhideWhenUsed="1"/>
+    <w:lsdException w:name="index 7" w:semiHidden="1" w:unhideWhenUsed="1"/>
+    <w:lsdException w:name="index 8" w:semiHidden="1" w:unhideWhenUsed="1"/>
+    <w:lsdException w:name="index 9" w:semiHidden="1" w:unhideWhenUsed="1"/>
+    <w:lsdException w:name="toc 1" w:semiHidden="1" w:uiPriority="39" w:unhideWhenUsed="1"/>
+    <w:lsdException w:name="toc 2" w:semiHidden="1" w:uiPriority="39" w:unhideWhenUsed="1"/>
+    <w:lsdException w:name="toc 3" w:semiHidden="1" w:uiPriority="39" w:unhideWhenUsed="1"/>
+    <w:lsdException w:name="toc 4" w:semiHidden="1" w:uiPriority="39" w:unhideWhenUsed="1"/>
+    <w:lsdException w:name="toc 5" w:semiHidden="1" w:uiPriority="39" w:unhideWhenUsed="1"/>
+    <w:lsdException w:name="toc 6" w:semiHidden="1" w:uiPriority="39" w:unhideWhenUsed="1"/>
+    <w:lsdException w:name="toc 7" w:semiHidden="1" w:uiPriority="39" w:unhideWhenUsed="1"/>
+    <w:lsdException w:name="toc 8" w:semiHidden="1" w:uiPriority="39" w:unhideWhenUsed="1"/>
+    <w:lsdException w:name="toc 9" w:semiHidden="1" w:uiPriority="39" w:unhideWhenUsed="1"/>
+    <w:lsdException w:name="Normal Indent" w:semiHidden="1" w:unhideWhenUsed="1"/>
+    <w:lsdException w:name="footnote text" w:semiHidden="1" w:unhideWhenUsed="1"/>
+    <w:lsdException w:name="annotation text" w:semiHidden="1" w:unhideWhenUsed="1"/>
+    <w:lsdException w:name="header" w:semiHidden="1" w:unhideWhenUsed="1"/>
+    <w:lsdException w:name="footer" w:semiHidden="1" w:unhideWhenUsed="1"/>
+    <w:lsdException w:name="index heading" w:semiHidden="1" w:unhideWhenUsed="1"/>
+    <w:lsdException w:name="caption" w:semiHidden="1" w:uiPriority="35" w:unhideWhenUsed="1" w:qFormat="1"/>
+    <w:lsdException w:name="table of figures" w:semiHidden="1" w:unhideWhenUsed="1"/>
+    <w:lsdException w:name="envelope address" w:semiHidden="1" w:unhideWhenUsed="1"/>
+    <w:lsdException w:name="envelope return" w:semiHidden="1" w:unhideWhenUsed="1"/>
+    <w:lsdException w:name="footnote reference" w:semiHidden="1" w:unhideWhenUsed="1"/>
+    <w:lsdException w:name="annotation reference" w:semiHidden="1" w:unhideWhenUsed="1"/>
+    <w:lsdException w:name="line number" w:semiHidden="1" w:unhideWhenUsed="1"/>
+    <w:lsdException w:name="page number" w:semiHidden="1" w:unhideWhenUsed="1"/>
+    <w:lsdException w:name="endnote reference" w:semiHidden="1" w:unhideWhenUsed="1"/>
+    <w:lsdException w:name="endnote text" w:semiHidden="1" w:unhideWhenUsed="1"/>
+    <w:lsdException w:name="table of authorities" w:semiHidden="1" w:unhideWhenUsed="1"/>
+    <w:lsdException w:name="macro" w:semiHidden="1" w:unhideWhenUsed="1"/>
+    <w:lsdException w:name="toa heading" w:semiHidden="1" w:unhideWhenUsed="1"/>
+    <w:lsdException w:name="List" w:semiHidden="1" w:unhideWhenUsed="1"/>
+    <w:lsdException w:name="List Bullet" w:semiHidden="1" w:unhideWhenUsed="1"/>
+    <w:lsdException w:name="List Number" w:semiHidden="1" w:unhideWhenUsed="1"/>
+    <w:lsdException w:name="List 2" w:semiHidden="1" w:unhideWhenUsed="1"/>
+    <w:lsdException w:name="List 3" w:semiHidden="1" w:unhideWhenUsed="1"/>
+    <w:lsdException w:name="List 4" w:semiHidden="1" w:unhideWhenUsed="1"/>
+    <w:lsdException w:name="List 5" w:semiHidden="1" w:unhideWhenUsed="1"/>
+    <w:lsdException w:name="List Bullet 2" w:semiHidden="1" w:unhideWhenUsed="1"/>
+    <w:lsdException w:name="List Bullet 3" w:semiHidden="1" w:unhideWhenUsed="1"/>
+    <w:lsdException w:name="List Bullet 4" w:semiHidden="1" w:unhideWhenUsed="1"/>
+    <w:lsdException w:name="List Bullet 5" w:semiHidden="1" w:unhideWhenUsed="1"/>
+    <w:lsdException w:name="List Number 2" w:semiHidden="1" w:unhideWhenUsed="1"/>
+    <w:lsdException w:name="List Number 3" w:semiHidden="1" w:unhideWhenUsed="1"/>
+    <w:lsdException w:name="List Number 4" w:semiHidden="1" w:unhideWhenUsed="1"/>
+    <w:lsdException w:name="List Number 5" w:semiHidden="1" w:unhideWhenUsed="1"/>
+    <w:lsdException w:name="Title" w:uiPriority="10" w:qFormat="1"/>
+    <w:lsdException w:name="Closing" w:semiHidden="1" w:unhideWhenUsed="1"/>
+    <w:lsdException w:name="Signature" w:semiHidden="1" w:unhideWhenUsed="1"/>
+    <w:lsdException w:name="Default Paragraph Font" w:semiHidden="1" w:uiPriority="1" w:unhideWhenUsed="1"/>
+    <w:lsdException w:name="Body Text" w:semiHidden="1" w:unhideWhenUsed="1"/>
+    <w:lsdException w:name="Body Text Indent" w:semiHidden="1" w:unhideWhenUsed="1"/>
+    <w:lsdException w:name="List Continue" w:semiHidden="1" w:unhideWhenUsed="1"/>
+    <w:lsdException w:name="List Continue 2" w:semiHidden="1" w:unhideWhenUsed="1"/>
+    <w:lsdException w:name="List Continue 3" w:semiHidden="1" w:unhideWhenUsed="1"/>
+    <w:lsdException w:name="List Continue 4" w:semiHidden="1" w:unhideWhenUsed="1"/>
+    <w:lsdException w:name="List Continue 5" w:semiHidden="1" w:unhideWhenUsed="1"/>
+    <w:lsdException w:name="Message Header" w:semiHidden="1" w:unhideWhenUsed="1"/>
+    <w:lsdException w:name="Subtitle" w:uiPriority="11" w:qFormat="1"/>
+    <w:lsdException w:name="Salutation" w:semiHidden="1" w:unhideWhenUsed="1"/>
+    <w:lsdException w:name="Date" w:semiHidden="1" w:unhideWhenUsed="1"/>
+    <w:lsdException w:name="Body Text First Indent" w:semiHidden="1" w:unhideWhenUsed="1"/>
+    <w:lsdException w:name="Body Text First Indent 2" w:semiHidden="1" w:unhideWhenUsed="1"/>
+    <w:lsdException w:name="Note Heading" w:semiHidden="1" w:unhideWhenUsed="1"/>
+    <w:lsdException w:name="Body Text 2" w:semiHidden="1" w:unhideWhenUsed="1"/>
+    <w:lsdException w:name="Body Text 3" w:semiHidden="1" w:unhideWhenUsed="1"/>
+    <w:lsdException w:name="Body Text Indent 2" w:semiHidden="1" w:unhideWhenUsed="1"/>
+    <w:lsdException w:name="Body Text Indent 3" w:semiHidden="1" w:unhideWhenUsed="1"/>
+    <w:lsdException w:name="Block Text" w:semiHidden="1" w:unhideWhenUsed="1"/>
+    <w:lsdException w:name="Hyperlink" w:semiHidden="1" w:unhideWhenUsed="1"/>
+    <w:lsdException w:name="FollowedHyperlink" w:semiHidden="1" w:unhideWhenUsed="1"/>
+    <w:lsdException w:name="Strong" w:uiPriority="22" w:qFormat="1"/>
+    <w:lsdException w:name="Emphasis" w:uiPriority="20" w:qFormat="1"/>
+    <w:lsdException w:name="Document Map" w:semiHidden="1" w:unhideWhenUsed="1"/>
+    <w:lsdException w:name="Plain Text" w:semiHidden="1" w:unhideWhenUsed="1"/>
+    <w:lsdException w:name="E-mail Signature" w:semiHidden="1" w:unhideWhenUsed="1"/>
+    <w:lsdException w:name="HTML Top of Form" w:semiHidden="1" w:unhideWhenUsed="1"/>
+    <w:lsdException w:name="HTML Bottom of Form" w:semiHidden="1" w:unhideWhenUsed="1"/>
+    <w:lsdException w:name="Normal (Web)" w:semiHidden="1" w:unhideWhenUsed="1"/>
+    <w:lsdException w:name="HTML Acronym" w:semiHidden="1" w:unhideWhenUsed="1"/>
+    <w:lsdException w:name="HTML Address" w:semiHidden="1" w:unhideWhenUsed="1"/>
+    <w:lsdException w:name="HTML Cite" w:semiHidden="1" w:unhideWhenUsed="1"/>
+    <w:lsdException w:name="HTML Code" w:semiHidden="1" w:unhideWhenUsed="1"/>
+    <w:lsdException w:name="HTML Definition" w:semiHidden="1" w:unhideWhenUsed="1"/>
+    <w:lsdException w:name="HTML Keyboard" w:semiHidden="1" w:unhideWhenUsed="1"/>
+    <w:lsdException w:name="HTML Preformatted" w:semiHidden="1" w:unhideWhenUsed="1"/>
+    <w:lsdException w:name="HTML Sample" w:semiHidden="1" w:unhideWhenUsed="1"/>
+    <w:lsdException w:name="HTML Typewriter" w:semiHidden="1" w:unhideWhenUsed="1"/>
+    <w:lsdException w:name="HTML Variable" w:semiHidden="1" w:unhideWhenUsed="1"/>
+    <w:lsdException w:name="Normal Table" w:semiHidden="1" w:unhideWhenUsed="1"/>
+    <w:lsdException w:name="annotation subject" w:semiHidden="1" w:unhideWhenUsed="1"/>
+    <w:lsdException w:name="No List" w:semiHidden="1" w:unhideWhenUsed="1"/>
+    <w:lsdException w:name="Outline List 1" w:semiHidden="1" w:unhideWhenUsed="1"/>
+    <w:lsdException w:name="Outline List 2" w:semiHidden="1" w:unhideWhenUsed="1"/>
+    <w:lsdException w:name="Outline List 3" w:semiHidden="1" w:unhideWhenUsed="1"/>
+    <w:lsdException w:name="Table Simple 1" w:semiHidden="1" w:unhideWhenUsed="1"/>
+    <w:lsdException w:name="Table Simple 2" w:semiHidden="1" w:unhideWhenUsed="1"/>
+    <w:lsdException w:name="Table Simple 3" w:semiHidden="1" w:unhideWhenUsed="1"/>
+    <w:lsdException w:name="Table Classic 1" w:semiHidden="1" w:unhideWhenUsed="1"/>
+    <w:lsdException w:name="Table Classic 2" w:semiHidden="1" w:unhideWhenUsed="1"/>
+    <w:lsdException w:name="Table Classic 3" w:semiHidden="1" w:unhideWhenUsed="1"/>
+    <w:lsdException w:name="Table Classic 4" w:semiHidden="1" w:unhideWhenUsed="1"/>
+    <w:lsdException w:name="Table Colorful 1" w:semiHidden="1" w:unhideWhenUsed="1"/>
+    <w:lsdException w:name="Table Colorful 2" w:semiHidden="1" w:unhideWhenUsed="1"/>
+    <w:lsdException w:name="Table Colorful 3" w:semiHidden="1" w:unhideWhenUsed="1"/>
+    <w:lsdException w:name="Table Columns 1" w:semiHidden="1" w:unhideWhenUsed="1"/>
+    <w:lsdException w:name="Table Columns 2" w:semiHidden="1" w:unhideWhenUsed="1"/>
+    <w:lsdException w:name="Table Columns 3" w:semiHidden="1" w:unhideWhenUsed="1"/>
+    <w:lsdException w:name="Table Columns 4" w:semiHidden="1" w:unhideWhenUsed="1"/>
+    <w:lsdException w:name="Table Columns 5" w:semiHidden="1" w:unhideWhenUsed="1"/>
+    <w:lsdException w:name="Table Grid 1" w:semiHidden="1" w:unhideWhenUsed="1"/>
+    <w:lsdException w:name="Table Grid 2" w:semiHidden="1" w:unhideWhenUsed="1"/>
+    <w:lsdException w:name="Table Grid 3" w:semiHidden="1" w:unhideWhenUsed="1"/>
+    <w:lsdException w:name="Table Grid 4" w:semiHidden="1" w:unhideWhenUsed="1"/>
+    <w:lsdException w:name="Table Grid 5" w:semiHidden="1" w:unhideWhenUsed="1"/>
+    <w:lsdException w:name="Table Grid 6" w:semiHidden="1" w:unhideWhenUsed="1"/>
+    <w:lsdException w:name="Table Grid 7" w:semiHidden="1" w:unhideWhenUsed="1"/>
+    <w:lsdException w:name="Table Grid 8" w:semiHidden="1" w:unhideWhenUsed="1"/>
+    <w:lsdException w:name="Table List 1" w:semiHidden="1" w:unhideWhenUsed="1"/>
+    <w:lsdException w:name="Table List 2" w:semiHidden="1" w:unhideWhenUsed="1"/>
+    <w:lsdException w:name="Table List 3" w:semiHidden="1" w:unhideWhenUsed="1"/>
+    <w:lsdException w:name="Table List 4" w:semiHidden="1" w:unhideWhenUsed="1"/>
+    <w:lsdException w:name="Table List 5" w:semiHidden="1" w:unhideWhenUsed="1"/>
+    <w:lsdException w:name="Table List 6" w:semiHidden="1" w:unhideWhenUsed="1"/>
+    <w:lsdException w:name="Table List 7" w:semiHidden="1" w:unhideWhenUsed="1"/>
+    <w:lsdException w:name="Table List 8" w:semiHidden="1" w:unhideWhenUsed="1"/>
+    <w:lsdException w:name="Table 3D effects 1" w:semiHidden="1" w:unhideWhenUsed="1"/>
+    <w:lsdException w:name="Table 3D effects 2" w:semiHidden="1" w:unhideWhenUsed="1"/>
+    <w:lsdException w:name="Table 3D effects 3" w:semiHidden="1" w:unhideWhenUsed="1"/>
+    <w:lsdException w:name="Table Contemporary" w:semiHidden="1" w:unhideWhenUsed="1"/>
+    <w:lsdException w:name="Table Elegant" w:semiHidden="1" w:unhideWhenUsed="1"/>
+    <w:lsdException w:name="Table Professional" w:semiHidden="1" w:unhideWhenUsed="1"/>
+    <w:lsdException w:name="Table Subtle 1" w:semiHidden="1" w:unhideWhenUsed="1"/>
+    <w:lsdException w:name="Table Subtle 2" w:semiHidden="1" w:unhideWhenUsed="1"/>
+    <w:lsdException w:name="Table Web 1" w:semiHidden="1" w:unhideWhenUsed="1"/>
+    <w:lsdException w:name="Table Web 2" w:semiHidden="1" w:unhideWhenUsed="1"/>
+    <w:lsdException w:name="Table Web 3" w:semiHidden="1" w:unhideWhenUsed="1"/>
+    <w:lsdException w:name="Balloon Text" w:semiHidden="1" w:unhideWhenUsed="1"/>
+    <w:lsdException w:name="Table Grid" w:uiPriority="39"/>
+    <w:lsdException w:name="Table Theme" w:semiHidden="1" w:unhideWhenUsed="1"/>
+    <w:lsdException w:name="Placeholder Text" w:semiHidden="1"/>
+    <w:lsdException w:name="No Spacing" w:uiPriority="1" w:qFormat="1"/>
+    <w:lsdException w:name="Light Shading" w:uiPriority="60"/>
+    <w:lsdException w:name="Light List" w:uiPriority="61"/>
+    <w:lsdException w:name="Light Grid" w:uiPriority="62"/>
+    <w:lsdException w:name="Medium Shading 1" w:uiPriority="63"/>
+    <w:lsdException w:name="Medium Shading 2" w:uiPriority="64"/>
+    <w:lsdException w:name="Medium List 1" w:uiPriority="65"/>
+    <w:lsdException w:name="Medium List 2" w:uiPriority="66"/>
+    <w:lsdException w:name="Medium Grid 1" w:uiPriority="67"/>
+    <w:lsdException w:name="Medium Grid 2" w:uiPriority="68"/>
+    <w:lsdException w:name="Medium Grid 3" w:uiPriority="69"/>
+    <w:lsdException w:name="Dark List" w:uiPriority="70"/>
+    <w:lsdException w:name="Colorful Shading" w:uiPriority="71"/>
+    <w:lsdException w:name="Colorful List" w:uiPriority="72"/>
+    <w:lsdException w:name="Colorful Grid" w:uiPriority="73"/>
+    <w:lsdException w:name="Light Shading Accent 1" w:uiPriority="60"/>
+    <w:lsdException w:name="Light List Accent 1" w:uiPriority="61"/>
+    <w:lsdException w:name="Light Grid Accent 1" w:uiPriority="62"/>
+    <w:lsdException w:name="Medium Shading 1 Accent 1" w:uiPriority="63"/>
+    <w:lsdException w:name="Medium Shading 2 Accent 1" w:uiPriority="64"/>
+    <w:lsdException w:name="Medium List 1 Accent 1" w:uiPriority="65"/>
+    <w:lsdException w:name="Revision" w:semiHidden="1"/>
+    <w:lsdException w:name="List Paragraph" w:uiPriority="34" w:qFormat="1"/>
+    <w:lsdException w:name="Quote" w:uiPriority="29" w:qFormat="1"/>
+    <w:lsdException w:name="Intense Quote" w:uiPriority="30" w:qFormat="1"/>
+    <w:lsdException w:name="Medium List 2 Accent 1" w:uiPriority="66"/>
+    <w:lsdException w:name="Medium Grid 1 Accent 1" w:uiPriority="67"/>
+    <w:lsdException w:name="Medium Grid 2 Accent 1" w:uiPriority="68"/>
+    <w:lsdException w:name="Medium Grid 3 Accent 1" w:uiPriority="69"/>
+    <w:lsdException w:name="Dark List Accent 1" w:uiPriority="70"/>
+    <w:lsdException w:name="Colorful Shading Accent 1" w:uiPriority="71"/>
+    <w:lsdException w:name="Colorful List Accent 1" w:uiPriority="72"/>
+    <w:lsdException w:name="Colorful Grid Accent 1" w:uiPriority="73"/>
+    <w:lsdException w:name="Light Shading Accent 2" w:uiPriority="60"/>
+    <w:lsdException w:name="Light List Accent 2" w:uiPriority="61"/>
+    <w:lsdException w:name="Light Grid Accent 2" w:uiPriority="62"/>
+    <w:lsdException w:name="Medium Shading 1 Accent 2" w:uiPriority="63"/>
+    <w:lsdException w:name="Medium Shading 2 Accent 2" w:uiPriority="64"/>
+    <w:lsdException w:name="Medium List 1 Accent 2" w:uiPriority="65"/>
+    <w:lsdException w:name="Medium List 2 Accent 2" w:uiPriority="66"/>
+    <w:lsdException w:name="Medium Grid 1 Accent 2" w:uiPriority="67"/>
+    <w:lsdException w:name="Medium Grid 2 Accent 2" w:uiPriority="68"/>
+    <w:lsdException w:name="Medium Grid 3 Accent 2" w:uiPriority="69"/>
+    <w:lsdException w:name="Dark List Accent 2" w:uiPriority="70"/>
+    <w:lsdException w:name="Colorful Shading Accent 2" w:uiPriority="71"/>
+    <w:lsdException w:name="Colorful List Accent 2" w:uiPriority="72"/>
+    <w:lsdException w:name="Colorful Grid Accent 2" w:uiPriority="73"/>
+    <w:lsdException w:name="Light Shading Accent 3" w:uiPriority="60"/>
+    <w:lsdException w:name="Light List Accent 3" w:uiPriority="61"/>
+    <w:lsdException w:name="Light Grid Accent 3" w:uiPriority="62"/>
+    <w:lsdException w:name="Medium Shading 1 Accent 3" w:uiPriority="63"/>
+    <w:lsdException w:name="Medium Shading 2 Accent 3" w:uiPriority="64"/>
+    <w:lsdException w:name="Medium List 1 Accent 3" w:uiPriority="65"/>
+    <w:lsdException w:name="Medium List 2 Accent 3" w:uiPriority="66"/>
+    <w:lsdException w:name="Medium Grid 1 Accent 3" w:uiPriority="67"/>
+    <w:lsdException w:name="Medium Grid 2 Accent 3" w:uiPriority="68"/>
+    <w:lsdException w:name="Medium Grid 3 Accent 3" w:uiPriority="69"/>
+    <w:lsdException w:name="Dark List Accent 3" w:uiPriority="70"/>
+    <w:lsdException w:name="Colorful Shading Accent 3" w:uiPriority="71"/>
+    <w:lsdException w:name="Colorful List Accent 3" w:uiPriority="72"/>
+    <w:lsdException w:name="Colorful Grid Accent 3" w:uiPriority="73"/>
+    <w:lsdException w:name="Light Shading Accent 4" w:uiPriority="60"/>
+    <w:lsdException w:name="Light List Accent 4" w:uiPriority="61"/>
+    <w:lsdException w:name="Light Grid Accent 4" w:uiPriority="62"/>
+    <w:lsdException w:name="Medium Shading 1 Accent 4" w:uiPriority="63"/>
+    <w:lsdException w:name="Medium Shading 2 Accent 4" w:uiPriority="64"/>
+    <w:lsdException w:name="Medium List 1 Accent 4" w:uiPriority="65"/>
+    <w:lsdException w:name="Medium List 2 Accent 4" w:uiPriority="66"/>
+    <w:lsdException w:name="Medium Grid 1 Accent 4" w:uiPriority="67"/>
+    <w:lsdException w:name="Medium Grid 2 Accent 4" w:uiPriority="68"/>
+    <w:lsdException w:name="Medium Grid 3 Accent 4" w:uiPriority="69"/>
+    <w:lsdException w:name="Dark List Accent 4" w:uiPriority="70"/>
+    <w:lsdException w:name="Colorful Shading Accent 4" w:uiPriority="71"/>
+    <w:lsdException w:name="Colorful List Accent 4" w:uiPriority="72"/>
+    <w:lsdException w:name="Colorful Grid Accent 4" w:uiPriority="73"/>
+    <w:lsdException w:name="Light Shading Accent 5" w:uiPriority="60"/>
+    <w:lsdException w:name="Light List Accent 5" w:uiPriority="61"/>
+    <w:lsdException w:name="Light Grid Accent 5" w:uiPriority="62"/>
+    <w:lsdException w:name="Medium Shading 1 Accent 5" w:uiPriority="63"/>
+    <w:lsdException w:name="Medium Shading 2 Accent 5" w:uiPriority="64"/>
+    <w:lsdException w:name="Medium List 1 Accent 5" w:uiPriority="65"/>
+    <w:lsdException w:name="Medium List 2 Accent 5" w:uiPriority="66"/>
+    <w:lsdException w:name="Medium Grid 1 Accent 5" w:uiPriority="67"/>
+    <w:lsdException w:name="Medium Grid 2 Accent 5" w:uiPriority="68"/>
+    <w:lsdException w:name="Medium Grid 3 Accent 5" w:uiPriority="69"/>
+    <w:lsdException w:name="Dark List Accent 5" w:uiPriority="70"/>
+    <w:lsdException w:name="Colorful Shading Accent 5" w:uiPriority="71"/>
+    <w:lsdException w:name="Colorful List Accent 5" w:uiPriority="72"/>
+    <w:lsdException w:name="Colorful Grid Accent 5" w:uiPriority="73"/>
+    <w:lsdException w:name="Light Shading Accent 6" w:uiPriority="60"/>
+    <w:lsdException w:name="Light List Accent 6" w:uiPriority="61"/>
+    <w:lsdException w:name="Light Grid Accent 6" w:uiPriority="62"/>
+    <w:lsdException w:name="Medium Shading 1 Accent 6" w:uiPriority="63"/>
+    <w:lsdException w:name="Medium Shading 2 Accent 6" w:uiPriority="64"/>
+    <w:lsdException w:name="Medium List 1 Accent 6" w:uiPriority="65"/>
+    <w:lsdException w:name="Medium List 2 Accent 6" w:uiPriority="66"/>
+    <w:lsdException w:name="Medium Grid 1 Accent 6" w:uiPriority="67"/>
+    <w:lsdException w:name="Medium Grid 2 Accent 6" w:uiPriority="68"/>
+    <w:lsdException w:name="Medium Grid 3 Accent 6" w:uiPriority="69"/>
+    <w:lsdException w:name="Dark List Accent 6" w:uiPriority="70"/>
+    <w:lsdException w:name="Colorful Shading Accent 6" w:uiPriority="71"/>
+    <w:lsdException w:name="Colorful List Accent 6" w:uiPriority="72"/>
+    <w:lsdException w:name="Colorful Grid Accent 6" w:uiPriority="73"/>
+    <w:lsdException w:name="Subtle Emphasis" w:uiPriority="19" w:qFormat="1"/>
+    <w:lsdException w:name="Intense Emphasis" w:uiPriority="21" w:qFormat="1"/>
+    <w:lsdException w:name="Subtle Reference" w:uiPriority="31" w:qFormat="1"/>
+    <w:lsdException w:name="Intense Reference" w:uiPriority="32" w:qFormat="1"/>
+    <w:lsdException w:name="Book Title" w:uiPriority="33" w:qFormat="1"/>
+    <w:lsdException w:name="Bibliography" w:semiHidden="1" w:uiPriority="37" w:unhideWhenUsed="1"/>
+    <w:lsdException w:name="TOC Heading" w:semiHidden="1" w:uiPriority="39" w:unhideWhenUsed="1" w:qFormat="1"/>
+    <w:lsdException w:name="Plain Table 1" w:uiPriority="41"/>
+    <w:lsdException w:name="Plain Table 2" w:uiPriority="42"/>
+    <w:lsdException w:name="Plain Table 3" w:uiPriority="43"/>
+    <w:lsdException w:name="Plain Table 4" w:uiPriority="44"/>
+    <w:lsdException w:name="Plain Table 5" w:uiPriority="45"/>
+    <w:lsdException w:name="Grid Table Light" w:uiPriority="40"/>
+    <w:lsdException w:name="Grid Table 1 Light" w:uiPriority="46"/>
+    <w:lsdException w:name="Grid Table 2" w:uiPriority="47"/>
+    <w:lsdException w:name="Grid Table 3" w:uiPriority="48"/>
+    <w:lsdException w:name="Grid Table 4" w:uiPriority="49"/>
+    <w:lsdException w:name="Grid Table 5 Dark" w:uiPriority="50"/>
+    <w:lsdException w:name="Grid Table 6 Colorful" w:uiPriority="51"/>
+    <w:lsdException w:name="Grid Table 7 Colorful" w:uiPriority="52"/>
+    <w:lsdException w:name="Grid Table 1 Light Accent 1" w:uiPriority="46"/>
+    <w:lsdException w:name="Grid Table 2 Accent 1" w:uiPriority="47"/>
+    <w:lsdException w:name="Grid Table 3 Accent 1" w:uiPriority="48"/>
+    <w:lsdException w:name="Grid Table 4 Accent 1" w:uiPriority="49"/>
+    <w:lsdException w:name="Grid Table 5 Dark Accent 1" w:uiPriority="50"/>
+    <w:lsdException w:name="Grid Table 6 Colorful Accent 1" w:uiPriority="51"/>
+    <w:lsdException w:name="Grid Table 7 Colorful Accent 1" w:uiPriority="52"/>
+    <w:lsdException w:name="Grid Table 1 Light Accent 2" w:uiPriority="46"/>
+    <w:lsdException w:name="Grid Table 2 Accent 2" w:uiPriority="47"/>
+    <w:lsdException w:name="Grid Table 3 Accent 2" w:uiPriority="48"/>
+    <w:lsdException w:name="Grid Table 4 Accent 2" w:uiPriority="49"/>
+    <w:lsdException w:name="Grid Table 5 Dark Accent 2" w:uiPriority="50"/>
+    <w:lsdException w:name="Grid Table 6 Colorful Accent 2" w:uiPriority="51"/>
+    <w:lsdException w:name="Grid Table 7 Colorful Accent 2" w:uiPriority="52"/>
+    <w:lsdException w:name="Grid Table 1 Light Accent 3" w:uiPriority="46"/>
+    <w:lsdException w:name="Grid Table 2 Accent 3" w:uiPriority="47"/>
+    <w:lsdException w:name="Grid Table 3 Accent 3" w:uiPriority="48"/>
+    <w:lsdException w:name="Grid Table 4 Accent 3" w:uiPriority="49"/>
+    <w:lsdException w:name="Grid Table 5 Dark Accent 3" w:uiPriority="50"/>
+    <w:lsdException w:name="Grid Table 6 Colorful Accent 3" w:uiPriority="51"/>
+    <w:lsdException w:name="Grid Table 7 Colorful Accent 3" w:uiPriority="52"/>
+    <w:lsdException w:name="Grid Table 1 Light Accent 4" w:uiPriority="46"/>
+    <w:lsdException w:name="Grid Table 2 Accent 4" w:uiPriority="47"/>
+    <w:lsdException w:name="Grid Table 3 Accent 4" w:uiPriority="48"/>
+    <w:lsdException w:name="Grid Table 4 Accent 4" w:uiPriority="49"/>
+    <w:lsdException w:name="Grid Table 5 Dark Accent 4" w:uiPriority="50"/>
+    <w:lsdException w:name="Grid Table 6 Colorful Accent 4" w:uiPriority="51"/>
+    <w:lsdException w:name="Grid Table 7 Colorful Accent 4" w:uiPriority="52"/>
+    <w:lsdException w:name="Grid Table 1 Light Accent 5" w:uiPriority="46"/>
+    <w:lsdException w:name="Grid Table 2 Accent 5" w:uiPriority="47"/>
+    <w:lsdException w:name="Grid Table 3 Accent 5" w:uiPriority="48"/>
+    <w:lsdException w:name="Grid Table 4 Accent 5" w:uiPriority="49"/>
+    <w:lsdException w:name="Grid Table 5 Dark Accent 5" w:uiPriority="50"/>
+    <w:lsdException w:name="Grid Table 6 Colorful Accent 5" w:uiPriority="51"/>
+    <w:lsdException w:name="Grid Table 7 Colorful Accent 5" w:uiPriority="52"/>
+    <w:lsdException w:name="Grid Table 1 Light Accent 6" w:uiPriority="46"/>
+    <w:lsdException w:name="Grid Table 2 Accent 6" w:uiPriority="47"/>
+    <w:lsdException w:name="Grid Table 3 Accent 6" w:uiPriority="48"/>
+    <w:lsdException w:name="Grid Table 4 Accent 6" w:uiPriority="49"/>
+    <w:lsdException w:name="Grid Table 5 Dark Accent 6" w:uiPriority="50"/>
+    <w:lsdException w:name="Grid Table 6 Colorful Accent 6" w:uiPriority="51"/>
+    <w:lsdException w:name="Grid Table 7 Colorful Accent 6" w:uiPriority="52"/>
+    <w:lsdException w:name="List Table 1 Light" w:uiPriority="46"/>
+    <w:lsdException w:name="List Table 2" w:uiPriority="47"/>
+    <w:lsdException w:name="List Table 3" w:uiPriority="48"/>
+    <w:lsdException w:name="List Table 4" w:uiPriority="49"/>
+    <w:lsdException w:name="List Table 5 Dark" w:uiPriority="50"/>
+    <w:lsdException w:name="List Table 6 Colorful" w:uiPriority="51"/>
+    <w:lsdException w:name="List Table 7 Colorful" w:uiPriority="52"/>
+    <w:lsdException w:name="List Table 1 Light Accent 1" w:uiPriority="46"/>
+    <w:lsdException w:name="List Table 2 Accent 1" w:uiPriority="47"/>
+    <w:lsdException w:name="List Table 3 Accent 1" w:uiPriority="48"/>
+    <w:lsdException w:name="List Table 4 Accent 1" w:uiPriority="49"/>
+    <w:lsdException w:name="List Table 5 Dark Accent 1" w:uiPriority="50"/>
+    <w:lsdException w:name="List Table 6 Colorful Accent 1" w:uiPriority="51"/>
+    <w:lsdException w:name="List Table 7 Colorful Accent 1" w:uiPriority="52"/>
+    <w:lsdException w:name="List Table 1 Light Accent 2" w:uiPriority="46"/>
+    <w:lsdException w:name="List Table 2 Accent 2" w:uiPriority="47"/>
+    <w:lsdException w:name="List Table 3 Accent 2" w:uiPriority="48"/>
+    <w:lsdException w:name="List Table 4 Accent 2" w:uiPriority="49"/>
+    <w:lsdException w:name="List Table 5 Dark Accent 2" w:uiPriority="50"/>
+    <w:lsdException w:name="List Table 6 Colorful Accent 2" w:uiPriority="51"/>
+    <w:lsdException w:name="List Table 7 Colorful Accent 2" w:uiPriority="52"/>
+    <w:lsdException w:name="List Table 1 Light Accent 3" w:uiPriority="46"/>
+    <w:lsdException w:name="List Table 2 Accent 3" w:uiPriority="47"/>
+    <w:lsdException w:name="List Table 3 Accent 3" w:uiPriority="48"/>
+    <w:lsdException w:name="List Table 4 Accent 3" w:uiPriority="49"/>
+    <w:lsdException w:name="List Table 5 Dark Accent 3" w:uiPriority="50"/>
+    <w:lsdException w:name="List Table 6 Colorful Accent 3" w:uiPriority="51"/>
+    <w:lsdException w:name="List Table 7 Colorful Accent 3" w:uiPriority="52"/>
+    <w:lsdException w:name="List Table 1 Light Accent 4" w:uiPriority="46"/>
+    <w:lsdException w:name="List Table 2 Accent 4" w:uiPriority="47"/>
+    <w:lsdException w:name="List Table 3 Accent 4" w:uiPriority="48"/>
+    <w:lsdException w:name="List Table 4 Accent 4" w:uiPriority="49"/>
+    <w:lsdException w:name="List Table 5 Dark Accent 4" w:uiPriority="50"/>
+    <w:lsdException w:name="List Table 6 Colorful Accent 4" w:uiPriority="51"/>
+    <w:lsdException w:name="List Table 7 Colorful Accent 4" w:uiPriority="52"/>
+    <w:lsdException w:name="List Table 1 Light Accent 5" w:uiPriority="46"/>
+    <w:lsdException w:name="List Table 2 Accent 5" w:uiPriority="47"/>
+    <w:lsdException w:name="List Table 3 Accent 5" w:uiPriority="48"/>
+    <w:lsdException w:name="List Table 4 Accent 5" w:uiPriority="49"/>
+    <w:lsdException w:name="List Table 5 Dark Accent 5" w:uiPriority="50"/>
+    <w:lsdException w:name="List Table 6 Colorful Accent 5" w:uiPriority="51"/>
+    <w:lsdException w:name="List Table 7 Colorful Accent 5" w:uiPriority="52"/>
+    <w:lsdException w:name="List Table 1 Light Accent 6" w:uiPriority="46"/>
+    <w:lsdException w:name="List Table 2 Accent 6" w:uiPriority="47"/>
+    <w:lsdException w:name="List Table 3 Accent 6" w:uiPriority="48"/>
+    <w:lsdException w:name="List Table 4 Accent 6" w:uiPriority="49"/>
+    <w:lsdException w:name="List Table 5 Dark Accent 6" w:uiPriority="50"/>
+    <w:lsdException w:name="List Table 6 Colorful Accent 6" w:uiPriority="51"/>
+    <w:lsdException w:name="List Table 7 Colorful Accent 6" w:uiPriority="52"/>
+    <w:lsdException w:name="Mention" w:semiHidden="1" w:unhideWhenUsed="1"/>
+    <w:lsdException w:name="Smart Hyperlink" w:semiHidden="1" w:unhideWhenUsed="1"/>
+    <w:lsdException w:name="Hashtag" w:semiHidden="1" w:unhideWhenUsed="1"/>
+    <w:lsdException w:name="Unresolved Mention" w:semiHidden="1" w:unhideWhenUsed="1"/>
+    <w:lsdException w:name="Smart Link" w:semiHidden="1" w:unhideWhenUsed="1"/>
+  </w:latentStyles>
+  <w:style w:type="paragraph" w:default="1" w:styleId="a">
+    <w:name w:val="Normal"/>
+    <w:qFormat/>
+    <w:pPr>
+      <w:widowControl w:val="0"/>
+    </w:pPr>
+  </w:style>
+  <w:style w:type="character" w:default="1" w:styleId="a0">
+    <w:name w:val="Default Paragraph Font"/>
+    <w:uiPriority w:val="1"/>
+    <w:semiHidden/>
+    <w:unhideWhenUsed/>
+  </w:style>
+  <w:style w:type="table" w:default="1" w:styleId="a1">
+    <w:name w:val="Normal Table"/>
+    <w:uiPriority w:val="99"/>
+    <w:semiHidden/>
+    <w:unhideWhenUsed/>
+    <w:tblPr>
+      <w:tblInd w:w="0" w:type="dxa"/>
+      <w:tblCellMar>
+        <w:top w:w="0" w:type="dxa"/>
+        <w:left w:w="108" w:type="dxa"/>
+        <w:bottom w:w="0" w:type="dxa"/>
+        <w:right w:w="108" w:type="dxa"/>
+      </w:tblCellMar>
+    </w:tblPr>
+  </w:style>
+  <w:style w:type="numbering" w:default="1" w:styleId="a2">
+    <w:name w:val="No List"/>
+    <w:uiPriority w:val="99"/>
+    <w:semiHidden/>
+    <w:unhideWhenUsed/>
+  </w:style>
+  <w:style w:type="paragraph" w:customStyle="1" w:styleId="F64D82AE39774E03A48D6681515B3873">
+    <w:name w:val="F64D82AE39774E03A48D6681515B3873"/>
+    <w:rsid w:val="00AD2225"/>
+    <w:pPr>
+      <w:widowControl w:val="0"/>
+    </w:pPr>
+  </w:style>
+  <w:style w:type="paragraph" w:customStyle="1" w:styleId="2887038ADE45447DBB9F8BF227AE0C95">
+    <w:name w:val="2887038ADE45447DBB9F8BF227AE0C95"/>
+    <w:rsid w:val="00AD2225"/>
+    <w:pPr>
+      <w:widowControl w:val="0"/>
+    </w:pPr>
+  </w:style>
+  <w:style w:type="paragraph" w:customStyle="1" w:styleId="6558208D25934C99A56F54DB62F8FE8A">
+    <w:name w:val="6558208D25934C99A56F54DB62F8FE8A"/>
+    <w:rsid w:val="00AD2225"/>
+    <w:pPr>
+      <w:widowControl w:val="0"/>
+    </w:pPr>
+  </w:style>
+  <w:style w:type="paragraph" w:customStyle="1" w:styleId="2A134BD14A154256BEF01DA2A28924B7">
+    <w:name w:val="2A134BD14A154256BEF01DA2A28924B7"/>
+    <w:rsid w:val="00AD2225"/>
+    <w:pPr>
+      <w:widowControl w:val="0"/>
+    </w:pPr>
+  </w:style>
+  <w:style w:type="paragraph" w:customStyle="1" w:styleId="DDC5E49E9C7346379192EAA1F4E248A6">
+    <w:name w:val="DDC5E49E9C7346379192EAA1F4E248A6"/>
+    <w:rsid w:val="00AD2225"/>
+    <w:pPr>
+      <w:widowControl w:val="0"/>
+    </w:pPr>
+  </w:style>
+  <w:style w:type="paragraph" w:customStyle="1" w:styleId="03F22B396B9D40A1B76A69F1214A8874">
+    <w:name w:val="03F22B396B9D40A1B76A69F1214A8874"/>
+    <w:rsid w:val="00AD2225"/>
+    <w:pPr>
+      <w:widowControl w:val="0"/>
+    </w:pPr>
+  </w:style>
+  <w:style w:type="paragraph" w:customStyle="1" w:styleId="273BD8FFBEB14D9789A3AF84A1C269A4">
+    <w:name w:val="273BD8FFBEB14D9789A3AF84A1C269A4"/>
+    <w:rsid w:val="00AD2225"/>
+    <w:pPr>
+      <w:widowControl w:val="0"/>
+    </w:pPr>
+  </w:style>
+  <w:style w:type="paragraph" w:customStyle="1" w:styleId="F4C6A8F4793442CFBBF827BDA6B784AB">
+    <w:name w:val="F4C6A8F4793442CFBBF827BDA6B784AB"/>
+    <w:rsid w:val="00AD2225"/>
+    <w:pPr>
+      <w:widowControl w:val="0"/>
+    </w:pPr>
+  </w:style>
+</w:styles>
+</file>
+
+<file path=word/glossary/webSettings.xml><?xml version="1.0" encoding="utf-8"?>
+<w:webSettings xmlns:mc="http://schemas.openxmlformats.org/markup-compatibility/2006" xmlns:r="http://schemas.openxmlformats.org/officeDocument/2006/relationships" xmlns:w="http://schemas.openxmlformats.org/wordprocessingml/2006/main" xmlns:w14="http://schemas.microsoft.com/office/word/2010/wordml" xmlns:w15="http://schemas.microsoft.com/office/word/2012/wordml" xmlns:w16cex="http://schemas.microsoft.com/office/word/2018/wordml/cex" xmlns:w16cid="http://schemas.microsoft.com/office/word/2016/wordml/cid" xmlns:w16="http://schemas.microsoft.com/office/word/2018/wordml" xmlns:w16du="http://schemas.microsoft.com/office/word/2023/wordml/word16du" xmlns:w16sdtdh="http://schemas.microsoft.com/office/word/2020/wordml/sdtdatahash" xmlns:w16se="http://schemas.microsoft.com/office/word/2015/wordml/symex" mc:Ignorable="w14 w15 w16se w16cid w16 w16cex w16sdtdh w16du">
+  <w:optimizeForBrowser/>
+  <w:allowPNG/>
+</w:webSettings>
 </file>
 
 <file path=word/theme/theme1.xml><?xml version="1.0" encoding="utf-8"?>
@@ -11352,10 +13968,29 @@
 </file>
 
 <file path=customXml/item1.xml><?xml version="1.0" encoding="utf-8"?>
+<CoverPageProperties xmlns="http://schemas.microsoft.com/office/2006/coverPageProps">
+  <PublishDate>2024-05-07T00:00:00</PublishDate>
+  <Abstract/>
+  <CompanyAddress/>
+  <CompanyPhone/>
+  <CompanyFax/>
+  <CompanyEmail/>
+</CoverPageProperties>
+</file>
+
+<file path=customXml/item2.xml><?xml version="1.0" encoding="utf-8"?>
 <b:Sources xmlns:b="http://schemas.openxmlformats.org/officeDocument/2006/bibliography" xmlns="http://schemas.openxmlformats.org/officeDocument/2006/bibliography" SelectedStyle="\APASixthEditionOfficeOnline.xsl" StyleName="APA" Version="6"/>
 </file>
 
 <file path=customXml/itemProps1.xml><?xml version="1.0" encoding="utf-8"?>
+<ds:datastoreItem xmlns:ds="http://schemas.openxmlformats.org/officeDocument/2006/customXml" ds:itemID="{55AF091B-3C7A-41E3-B477-F2FDAA23CFDA}">
+  <ds:schemaRefs>
+    <ds:schemaRef ds:uri="http://schemas.microsoft.com/office/2006/coverPageProps"/>
+  </ds:schemaRefs>
+</ds:datastoreItem>
+</file>
+
+<file path=customXml/itemProps2.xml><?xml version="1.0" encoding="utf-8"?>
 <ds:datastoreItem xmlns:ds="http://schemas.openxmlformats.org/officeDocument/2006/customXml" ds:itemID="{76ECFC2D-6185-4253-B43A-D94A6FF1930C}">
   <ds:schemaRefs>
     <ds:schemaRef ds:uri="http://schemas.openxmlformats.org/officeDocument/2006/bibliography"/>
